--- a/content/felines content.docx
+++ b/content/felines content.docx
@@ -47,7 +47,23 @@
           <w:sz w:val="22"/>
           <w:szCs w:val="22"/>
         </w:rPr>
-        <w:t>1) Colocolo:</w:t>
+        <w:t xml:space="preserve">1) </w:t>
+      </w:r>
+      <w:proofErr w:type="spellStart"/>
+      <w:r>
+        <w:rPr>
+          <w:sz w:val="22"/>
+          <w:szCs w:val="22"/>
+        </w:rPr>
+        <w:t>Colocolo</w:t>
+      </w:r>
+      <w:proofErr w:type="spellEnd"/>
+      <w:r>
+        <w:rPr>
+          <w:sz w:val="22"/>
+          <w:szCs w:val="22"/>
+        </w:rPr>
+        <w:t>:</w:t>
       </w:r>
     </w:p>
     <w:p>
@@ -95,7 +111,107 @@
           <w:szCs w:val="22"/>
           <w:lang w:val="en-US"/>
         </w:rPr>
-        <w:t>The Colocolo is a small long-haired cat from Chile. The body is gray with brown stripes broken up into spots. These cats have fairly large pointed ears and a long bushy tail with dark bands. The Pampas Cat (Leopardus pajeros) used to be considered the same species as the Colocolo.</w:t>
+        <w:t xml:space="preserve">The </w:t>
+      </w:r>
+      <w:proofErr w:type="spellStart"/>
+      <w:r>
+        <w:rPr>
+          <w:rFonts w:ascii="Trebuchet MS" w:hAnsi="Trebuchet MS" w:cs="Trebuchet MS"/>
+          <w:sz w:val="22"/>
+          <w:szCs w:val="22"/>
+          <w:lang w:val="en-US"/>
+        </w:rPr>
+        <w:t>Colocolo</w:t>
+      </w:r>
+      <w:proofErr w:type="spellEnd"/>
+      <w:r>
+        <w:rPr>
+          <w:rFonts w:ascii="Trebuchet MS" w:hAnsi="Trebuchet MS" w:cs="Trebuchet MS"/>
+          <w:sz w:val="22"/>
+          <w:szCs w:val="22"/>
+          <w:lang w:val="en-US"/>
+        </w:rPr>
+        <w:t xml:space="preserve"> is a small </w:t>
+      </w:r>
+      <w:proofErr w:type="gramStart"/>
+      <w:r>
+        <w:rPr>
+          <w:rFonts w:ascii="Trebuchet MS" w:hAnsi="Trebuchet MS" w:cs="Trebuchet MS"/>
+          <w:sz w:val="22"/>
+          <w:szCs w:val="22"/>
+          <w:lang w:val="en-US"/>
+        </w:rPr>
+        <w:t>long-haired</w:t>
+      </w:r>
+      <w:proofErr w:type="gramEnd"/>
+      <w:r>
+        <w:rPr>
+          <w:rFonts w:ascii="Trebuchet MS" w:hAnsi="Trebuchet MS" w:cs="Trebuchet MS"/>
+          <w:sz w:val="22"/>
+          <w:szCs w:val="22"/>
+          <w:lang w:val="en-US"/>
+        </w:rPr>
+        <w:t xml:space="preserve"> cat from Chile. The body is gray with brown stripes broken up into spots. These cats have fairly large pointed ears and a long bushy tail with dark bands. The Pampas Cat (</w:t>
+      </w:r>
+      <w:proofErr w:type="spellStart"/>
+      <w:r>
+        <w:rPr>
+          <w:rFonts w:ascii="Trebuchet MS" w:hAnsi="Trebuchet MS" w:cs="Trebuchet MS"/>
+          <w:sz w:val="22"/>
+          <w:szCs w:val="22"/>
+          <w:lang w:val="en-US"/>
+        </w:rPr>
+        <w:t>Leopardus</w:t>
+      </w:r>
+      <w:proofErr w:type="spellEnd"/>
+      <w:r>
+        <w:rPr>
+          <w:rFonts w:ascii="Trebuchet MS" w:hAnsi="Trebuchet MS" w:cs="Trebuchet MS"/>
+          <w:sz w:val="22"/>
+          <w:szCs w:val="22"/>
+          <w:lang w:val="en-US"/>
+        </w:rPr>
+        <w:t xml:space="preserve"> </w:t>
+      </w:r>
+      <w:proofErr w:type="spellStart"/>
+      <w:r>
+        <w:rPr>
+          <w:rFonts w:ascii="Trebuchet MS" w:hAnsi="Trebuchet MS" w:cs="Trebuchet MS"/>
+          <w:sz w:val="22"/>
+          <w:szCs w:val="22"/>
+          <w:lang w:val="en-US"/>
+        </w:rPr>
+        <w:t>pajeros</w:t>
+      </w:r>
+      <w:proofErr w:type="spellEnd"/>
+      <w:r>
+        <w:rPr>
+          <w:rFonts w:ascii="Trebuchet MS" w:hAnsi="Trebuchet MS" w:cs="Trebuchet MS"/>
+          <w:sz w:val="22"/>
+          <w:szCs w:val="22"/>
+          <w:lang w:val="en-US"/>
+        </w:rPr>
+        <w:t xml:space="preserve">) used to be considered the same species as the </w:t>
+      </w:r>
+      <w:proofErr w:type="spellStart"/>
+      <w:r>
+        <w:rPr>
+          <w:rFonts w:ascii="Trebuchet MS" w:hAnsi="Trebuchet MS" w:cs="Trebuchet MS"/>
+          <w:sz w:val="22"/>
+          <w:szCs w:val="22"/>
+          <w:lang w:val="en-US"/>
+        </w:rPr>
+        <w:t>Colocolo</w:t>
+      </w:r>
+      <w:proofErr w:type="spellEnd"/>
+      <w:r>
+        <w:rPr>
+          <w:rFonts w:ascii="Trebuchet MS" w:hAnsi="Trebuchet MS" w:cs="Trebuchet MS"/>
+          <w:sz w:val="22"/>
+          <w:szCs w:val="22"/>
+          <w:lang w:val="en-US"/>
+        </w:rPr>
+        <w:t>.</w:t>
       </w:r>
     </w:p>
     <w:p>
@@ -136,15 +252,37 @@
           <w:lang w:val="en-US"/>
         </w:rPr>
       </w:pPr>
-      <w:r>
-        <w:rPr>
-          <w:rFonts w:ascii="Trebuchet MS" w:hAnsi="Trebuchet MS" w:cs="Trebuchet MS"/>
-          <w:sz w:val="22"/>
-          <w:szCs w:val="22"/>
-          <w:lang w:val="en-US"/>
-        </w:rPr>
-        <w:t>Oncifelis colocolo</w:t>
-      </w:r>
+      <w:proofErr w:type="spellStart"/>
+      <w:r>
+        <w:rPr>
+          <w:rFonts w:ascii="Trebuchet MS" w:hAnsi="Trebuchet MS" w:cs="Trebuchet MS"/>
+          <w:sz w:val="22"/>
+          <w:szCs w:val="22"/>
+          <w:lang w:val="en-US"/>
+        </w:rPr>
+        <w:t>Oncifelis</w:t>
+      </w:r>
+      <w:proofErr w:type="spellEnd"/>
+      <w:r>
+        <w:rPr>
+          <w:rFonts w:ascii="Trebuchet MS" w:hAnsi="Trebuchet MS" w:cs="Trebuchet MS"/>
+          <w:sz w:val="22"/>
+          <w:szCs w:val="22"/>
+          <w:lang w:val="en-US"/>
+        </w:rPr>
+        <w:t xml:space="preserve"> </w:t>
+      </w:r>
+      <w:proofErr w:type="spellStart"/>
+      <w:r>
+        <w:rPr>
+          <w:rFonts w:ascii="Trebuchet MS" w:hAnsi="Trebuchet MS" w:cs="Trebuchet MS"/>
+          <w:sz w:val="22"/>
+          <w:szCs w:val="22"/>
+          <w:lang w:val="en-US"/>
+        </w:rPr>
+        <w:t>colocolo</w:t>
+      </w:r>
+      <w:proofErr w:type="spellEnd"/>
     </w:p>
     <w:p>
       <w:pPr>
@@ -248,7 +386,27 @@
           <w:szCs w:val="22"/>
           <w:lang w:val="en-US"/>
         </w:rPr>
-        <w:t xml:space="preserve"> woodland, scrub thicket, forest, semi-arid desert regions, floodplains, mountain slopes.</w:t>
+        <w:t xml:space="preserve"> woodland, scrub thicket, forest, semi-arid desert regions, </w:t>
+      </w:r>
+      <w:proofErr w:type="gramStart"/>
+      <w:r>
+        <w:rPr>
+          <w:rFonts w:ascii="Trebuchet MS" w:hAnsi="Trebuchet MS" w:cs="Trebuchet MS"/>
+          <w:sz w:val="22"/>
+          <w:szCs w:val="22"/>
+          <w:lang w:val="en-US"/>
+        </w:rPr>
+        <w:t>floodplains</w:t>
+      </w:r>
+      <w:proofErr w:type="gramEnd"/>
+      <w:r>
+        <w:rPr>
+          <w:rFonts w:ascii="Trebuchet MS" w:hAnsi="Trebuchet MS" w:cs="Trebuchet MS"/>
+          <w:sz w:val="22"/>
+          <w:szCs w:val="22"/>
+          <w:lang w:val="en-US"/>
+        </w:rPr>
+        <w:t>, mountain slopes.</w:t>
       </w:r>
     </w:p>
     <w:p>
@@ -296,7 +454,27 @@
           <w:szCs w:val="22"/>
           <w:lang w:val="en-US"/>
         </w:rPr>
-        <w:t>The Colocolo feeds on small mammals and ground birds and eggs. Will take poultry in areas of human settlement.</w:t>
+        <w:t xml:space="preserve">The </w:t>
+      </w:r>
+      <w:proofErr w:type="spellStart"/>
+      <w:r>
+        <w:rPr>
+          <w:rFonts w:ascii="Trebuchet MS" w:hAnsi="Trebuchet MS" w:cs="Trebuchet MS"/>
+          <w:sz w:val="22"/>
+          <w:szCs w:val="22"/>
+          <w:lang w:val="en-US"/>
+        </w:rPr>
+        <w:t>Colocolo</w:t>
+      </w:r>
+      <w:proofErr w:type="spellEnd"/>
+      <w:r>
+        <w:rPr>
+          <w:rFonts w:ascii="Trebuchet MS" w:hAnsi="Trebuchet MS" w:cs="Trebuchet MS"/>
+          <w:sz w:val="22"/>
+          <w:szCs w:val="22"/>
+          <w:lang w:val="en-US"/>
+        </w:rPr>
+        <w:t xml:space="preserve"> feeds on small mammals and ground birds and eggs. Will take poultry in areas of human settlement.</w:t>
       </w:r>
     </w:p>
     <w:p>
@@ -677,6 +855,7 @@
                 <w:lang w:val="en-US"/>
               </w:rPr>
             </w:pPr>
+            <w:proofErr w:type="spellStart"/>
             <w:r>
               <w:rPr>
                 <w:rFonts w:ascii="Trebuchet MS" w:hAnsi="Trebuchet MS" w:cs="Trebuchet MS"/>
@@ -686,6 +865,7 @@
               </w:rPr>
               <w:t>Carnivora</w:t>
             </w:r>
+            <w:proofErr w:type="spellEnd"/>
           </w:p>
         </w:tc>
       </w:tr>
@@ -766,6 +946,7 @@
                 <w:lang w:val="en-US"/>
               </w:rPr>
             </w:pPr>
+            <w:proofErr w:type="spellStart"/>
             <w:r>
               <w:rPr>
                 <w:rFonts w:ascii="Trebuchet MS" w:hAnsi="Trebuchet MS" w:cs="Trebuchet MS"/>
@@ -775,6 +956,7 @@
               </w:rPr>
               <w:t>Felidae</w:t>
             </w:r>
+            <w:proofErr w:type="spellEnd"/>
           </w:p>
         </w:tc>
       </w:tr>
@@ -855,6 +1037,7 @@
                 <w:lang w:val="en-US"/>
               </w:rPr>
             </w:pPr>
+            <w:proofErr w:type="spellStart"/>
             <w:r>
               <w:rPr>
                 <w:rFonts w:ascii="Trebuchet MS" w:hAnsi="Trebuchet MS" w:cs="Trebuchet MS"/>
@@ -864,6 +1047,7 @@
               </w:rPr>
               <w:t>Leopardus</w:t>
             </w:r>
+            <w:proofErr w:type="spellEnd"/>
           </w:p>
         </w:tc>
       </w:tr>
@@ -939,6 +1123,8 @@
                 <w:lang w:val="en-US"/>
               </w:rPr>
             </w:pPr>
+            <w:proofErr w:type="spellStart"/>
+            <w:proofErr w:type="gramStart"/>
             <w:r>
               <w:rPr>
                 <w:rFonts w:ascii="Trebuchet MS" w:hAnsi="Trebuchet MS" w:cs="Trebuchet MS"/>
@@ -948,6 +1134,8 @@
               </w:rPr>
               <w:t>colocolo</w:t>
             </w:r>
+            <w:proofErr w:type="spellEnd"/>
+            <w:proofErr w:type="gramEnd"/>
           </w:p>
         </w:tc>
       </w:tr>
@@ -1041,6 +1229,7 @@
         </w:rPr>
         <w:t>“</w:t>
       </w:r>
+      <w:proofErr w:type="spellStart"/>
       <w:r>
         <w:rPr>
           <w:rFonts w:ascii="Helvetica" w:hAnsi="Helvetica" w:cs="Helvetica"/>
@@ -1052,6 +1241,7 @@
         </w:rPr>
         <w:t>Felidae</w:t>
       </w:r>
+      <w:proofErr w:type="spellEnd"/>
       <w:r>
         <w:rPr>
           <w:rFonts w:ascii="Helvetica" w:hAnsi="Helvetica" w:cs="Helvetica"/>
@@ -1181,6 +1371,7 @@
         <w:t xml:space="preserve">Extant felids belong to one of two subfamilies: </w:t>
       </w:r>
       <w:hyperlink r:id="rId9" w:history="1">
+        <w:proofErr w:type="spellStart"/>
         <w:r>
           <w:rPr>
             <w:rFonts w:ascii="Helvetica" w:hAnsi="Helvetica" w:cs="Helvetica"/>
@@ -1190,6 +1381,7 @@
           </w:rPr>
           <w:t>Pantherinae</w:t>
         </w:r>
+        <w:proofErr w:type="spellEnd"/>
       </w:hyperlink>
       <w:r>
         <w:rPr>
@@ -1281,6 +1473,7 @@
         <w:t xml:space="preserve">), and </w:t>
       </w:r>
       <w:hyperlink r:id="rId14" w:history="1">
+        <w:proofErr w:type="spellStart"/>
         <w:r>
           <w:rPr>
             <w:rFonts w:ascii="Helvetica" w:hAnsi="Helvetica" w:cs="Helvetica"/>
@@ -1290,6 +1483,7 @@
           </w:rPr>
           <w:t>Felinae</w:t>
         </w:r>
+        <w:proofErr w:type="spellEnd"/>
       </w:hyperlink>
       <w:r>
         <w:rPr>
@@ -1440,6 +1634,7 @@
         <w:t xml:space="preserve"> </w:t>
       </w:r>
       <w:hyperlink r:id="rId21" w:history="1">
+        <w:proofErr w:type="spellStart"/>
         <w:r>
           <w:rPr>
             <w:rFonts w:ascii="Helvetica" w:hAnsi="Helvetica" w:cs="Helvetica"/>
@@ -1449,6 +1644,7 @@
           </w:rPr>
           <w:t>Carnivora</w:t>
         </w:r>
+        <w:proofErr w:type="spellEnd"/>
       </w:hyperlink>
       <w:r>
         <w:rPr>
@@ -1457,9 +1653,30 @@
           <w:szCs w:val="20"/>
           <w:lang w:val="en-US"/>
         </w:rPr>
-        <w:t xml:space="preserve">, although the three families of marine mammals comprising the superfamily </w:t>
+        <w:t xml:space="preserve">, although the </w:t>
+      </w:r>
+      <w:proofErr w:type="gramStart"/>
+      <w:r>
+        <w:rPr>
+          <w:rFonts w:ascii="Helvetica" w:hAnsi="Helvetica" w:cs="Helvetica"/>
+          <w:sz w:val="20"/>
+          <w:szCs w:val="20"/>
+          <w:lang w:val="en-US"/>
+        </w:rPr>
+        <w:t>three</w:t>
+      </w:r>
+      <w:proofErr w:type="gramEnd"/>
+      <w:r>
+        <w:rPr>
+          <w:rFonts w:ascii="Helvetica" w:hAnsi="Helvetica" w:cs="Helvetica"/>
+          <w:sz w:val="20"/>
+          <w:szCs w:val="20"/>
+          <w:lang w:val="en-US"/>
+        </w:rPr>
+        <w:t xml:space="preserve"> families of marine mammals comprising the superfamily </w:t>
       </w:r>
       <w:hyperlink r:id="rId22" w:history="1">
+        <w:proofErr w:type="spellStart"/>
         <w:r>
           <w:rPr>
             <w:rFonts w:ascii="Helvetica" w:hAnsi="Helvetica" w:cs="Helvetica"/>
@@ -1469,6 +1686,7 @@
           </w:rPr>
           <w:t>Pinnipedia</w:t>
         </w:r>
+        <w:proofErr w:type="spellEnd"/>
       </w:hyperlink>
       <w:r>
         <w:rPr>
@@ -1504,12 +1722,14 @@
         <w:lastRenderedPageBreak/>
         <w:t xml:space="preserve">Feline, or </w:t>
       </w:r>
+      <w:proofErr w:type="spellStart"/>
       <w:r>
         <w:rPr>
           <w:i/>
         </w:rPr>
         <w:t>felidae</w:t>
       </w:r>
+      <w:proofErr w:type="spellEnd"/>
       <w:r>
         <w:t>, is th</w:t>
       </w:r>
@@ -1532,17 +1752,27 @@
         <w:rPr>
           <w:i/>
         </w:rPr>
-        <w:t xml:space="preserve"> pantherinae</w:t>
-      </w:r>
+        <w:t xml:space="preserve"> </w:t>
+      </w:r>
+      <w:proofErr w:type="spellStart"/>
+      <w:r>
+        <w:rPr>
+          <w:i/>
+        </w:rPr>
+        <w:t>pantherinae</w:t>
+      </w:r>
+      <w:proofErr w:type="spellEnd"/>
       <w:r>
         <w:t xml:space="preserve">—which includes the tiger, the lion, the jaguar, and the leopard— and </w:t>
       </w:r>
+      <w:proofErr w:type="spellStart"/>
       <w:r>
         <w:rPr>
           <w:i/>
         </w:rPr>
         <w:t>felinae</w:t>
       </w:r>
+      <w:proofErr w:type="spellEnd"/>
       <w:r>
         <w:t>—which includes the cougar, the cheetah, the lynx, the ocelot, and the domestic cat.</w:t>
       </w:r>
@@ -1553,11 +1783,831 @@
         <w:rPr>
           <w:i/>
         </w:rPr>
-        <w:t xml:space="preserve"> carnivora</w:t>
-      </w:r>
+        <w:t xml:space="preserve"> </w:t>
+      </w:r>
+      <w:proofErr w:type="spellStart"/>
+      <w:r>
+        <w:rPr>
+          <w:i/>
+        </w:rPr>
+        <w:t>carnivora</w:t>
+      </w:r>
+      <w:proofErr w:type="spellEnd"/>
       <w:r>
         <w:t>, the felids are the strictest carnivores.</w:t>
       </w:r>
+    </w:p>
+    <w:p/>
+    <w:p/>
+    <w:p/>
+    <w:p>
+      <w:proofErr w:type="gramStart"/>
+      <w:r>
+        <w:t>2)</w:t>
+      </w:r>
+      <w:proofErr w:type="spellStart"/>
+      <w:r>
+        <w:t>Geoffroy’s</w:t>
+      </w:r>
+      <w:proofErr w:type="spellEnd"/>
+      <w:proofErr w:type="gramEnd"/>
+      <w:r>
+        <w:t xml:space="preserve"> Cat</w:t>
+      </w:r>
+    </w:p>
+    <w:p/>
+    <w:p>
+      <w:pPr>
+        <w:rPr>
+          <w:lang w:val="en-US"/>
+        </w:rPr>
+      </w:pPr>
+      <w:r>
+        <w:rPr>
+          <w:b/>
+          <w:bCs/>
+          <w:lang w:val="en-US"/>
+        </w:rPr>
+        <w:t>Description</w:t>
+      </w:r>
+    </w:p>
+    <w:p>
+      <w:pPr>
+        <w:rPr>
+          <w:lang w:val="en-US"/>
+        </w:rPr>
+      </w:pPr>
+      <w:proofErr w:type="spellStart"/>
+      <w:r>
+        <w:rPr>
+          <w:lang w:val="en-US"/>
+        </w:rPr>
+        <w:t>Geoffroy's</w:t>
+      </w:r>
+      <w:proofErr w:type="spellEnd"/>
+      <w:r>
+        <w:rPr>
+          <w:lang w:val="en-US"/>
+        </w:rPr>
+        <w:t xml:space="preserve"> cat is a small wild cat from South America. It is similar in size of a large domestic cat. Male cats are slightly larger than females. The fur is silver grey to yellowish-brown with a pattern of small dark brown or black spots all over the body. Thee are two black streaks down each cheek. All black individuals are fairly common. Animals from the northern part of the range have more yellow </w:t>
+      </w:r>
+      <w:proofErr w:type="spellStart"/>
+      <w:r>
+        <w:rPr>
+          <w:lang w:val="en-US"/>
+        </w:rPr>
+        <w:t>colour</w:t>
+      </w:r>
+      <w:proofErr w:type="spellEnd"/>
+      <w:r>
+        <w:rPr>
+          <w:lang w:val="en-US"/>
+        </w:rPr>
+        <w:t>, and animals from the south are more silver grey.</w:t>
+      </w:r>
+    </w:p>
+    <w:p>
+      <w:pPr>
+        <w:rPr>
+          <w:lang w:val="en-US"/>
+        </w:rPr>
+      </w:pPr>
+      <w:r>
+        <w:rPr>
+          <w:b/>
+          <w:bCs/>
+          <w:lang w:val="en-US"/>
+        </w:rPr>
+        <w:t>Other Names</w:t>
+      </w:r>
+    </w:p>
+    <w:p>
+      <w:pPr>
+        <w:rPr>
+          <w:lang w:val="en-US"/>
+        </w:rPr>
+      </w:pPr>
+      <w:proofErr w:type="spellStart"/>
+      <w:r>
+        <w:rPr>
+          <w:lang w:val="en-US"/>
+        </w:rPr>
+        <w:t>Oncifelis</w:t>
+      </w:r>
+      <w:proofErr w:type="spellEnd"/>
+      <w:r>
+        <w:rPr>
+          <w:lang w:val="en-US"/>
+        </w:rPr>
+        <w:t xml:space="preserve"> </w:t>
+      </w:r>
+      <w:proofErr w:type="spellStart"/>
+      <w:r>
+        <w:rPr>
+          <w:lang w:val="en-US"/>
+        </w:rPr>
+        <w:t>geoffroyi</w:t>
+      </w:r>
+      <w:proofErr w:type="spellEnd"/>
+    </w:p>
+    <w:p>
+      <w:pPr>
+        <w:rPr>
+          <w:lang w:val="en-US"/>
+        </w:rPr>
+      </w:pPr>
+      <w:r>
+        <w:rPr>
+          <w:b/>
+          <w:bCs/>
+          <w:lang w:val="en-US"/>
+        </w:rPr>
+        <w:t>Size</w:t>
+      </w:r>
+    </w:p>
+    <w:p>
+      <w:pPr>
+        <w:rPr>
+          <w:lang w:val="en-US"/>
+        </w:rPr>
+      </w:pPr>
+      <w:r>
+        <w:rPr>
+          <w:lang w:val="en-US"/>
+        </w:rPr>
+        <w:t>Head and body length: 42cm - 66cm (average 54cm). Tail length: 24cm - 36cm. Weight 3kg - 5kg (average 4kg).</w:t>
+      </w:r>
+    </w:p>
+    <w:p>
+      <w:pPr>
+        <w:rPr>
+          <w:lang w:val="en-US"/>
+        </w:rPr>
+      </w:pPr>
+      <w:r>
+        <w:rPr>
+          <w:b/>
+          <w:bCs/>
+          <w:lang w:val="en-US"/>
+        </w:rPr>
+        <w:t>Habitat</w:t>
+      </w:r>
+    </w:p>
+    <w:p>
+      <w:pPr>
+        <w:rPr>
+          <w:lang w:val="en-US"/>
+        </w:rPr>
+      </w:pPr>
+      <w:proofErr w:type="spellStart"/>
+      <w:r>
+        <w:rPr>
+          <w:lang w:val="en-US"/>
+        </w:rPr>
+        <w:t>Geoffroy's</w:t>
+      </w:r>
+      <w:proofErr w:type="spellEnd"/>
+      <w:r>
+        <w:rPr>
+          <w:lang w:val="en-US"/>
+        </w:rPr>
+        <w:t xml:space="preserve"> Cat is found from sea level to 3,500m. It prefers dense vegetation near rivers. Also found in open woodland, savanna, </w:t>
+      </w:r>
+      <w:proofErr w:type="gramStart"/>
+      <w:r>
+        <w:rPr>
+          <w:lang w:val="en-US"/>
+        </w:rPr>
+        <w:t>marshland</w:t>
+      </w:r>
+      <w:proofErr w:type="gramEnd"/>
+      <w:r>
+        <w:rPr>
+          <w:lang w:val="en-US"/>
+        </w:rPr>
+        <w:t>. They often climb trees and are good swimmers.</w:t>
+      </w:r>
+    </w:p>
+    <w:p>
+      <w:pPr>
+        <w:rPr>
+          <w:lang w:val="en-US"/>
+        </w:rPr>
+      </w:pPr>
+      <w:r>
+        <w:rPr>
+          <w:b/>
+          <w:bCs/>
+          <w:lang w:val="en-US"/>
+        </w:rPr>
+        <w:t>Food</w:t>
+      </w:r>
+    </w:p>
+    <w:p>
+      <w:pPr>
+        <w:rPr>
+          <w:lang w:val="en-US"/>
+        </w:rPr>
+      </w:pPr>
+      <w:r>
+        <w:rPr>
+          <w:lang w:val="en-US"/>
+        </w:rPr>
+        <w:t>Feeds on small mammals such as hares and small rodents. Also eats birds, amphibians, reptiles and fish. It hunts in trees and on the ground.</w:t>
+      </w:r>
+    </w:p>
+    <w:p>
+      <w:pPr>
+        <w:rPr>
+          <w:lang w:val="en-US"/>
+        </w:rPr>
+      </w:pPr>
+      <w:r>
+        <w:rPr>
+          <w:b/>
+          <w:bCs/>
+          <w:lang w:val="en-US"/>
+        </w:rPr>
+        <w:t>Breeding</w:t>
+      </w:r>
+    </w:p>
+    <w:p>
+      <w:pPr>
+        <w:rPr>
+          <w:lang w:val="en-US"/>
+        </w:rPr>
+      </w:pPr>
+      <w:r>
+        <w:rPr>
+          <w:lang w:val="en-US"/>
+        </w:rPr>
+        <w:t>The breeding season is from December to May. Females may produce one litter of one to four cubs after a gestation period of 67 - 78 days. The kittens are born in a den in a tree hollow, under rocks or dense vegetation. The young are born blind and eyes open after 8 - 12 days and are weaned at 8 to 10 weeks. They stay with their mother until about eight months when they become completely independent.</w:t>
+      </w:r>
+    </w:p>
+    <w:p>
+      <w:pPr>
+        <w:rPr>
+          <w:lang w:val="en-US"/>
+        </w:rPr>
+      </w:pPr>
+      <w:r>
+        <w:rPr>
+          <w:b/>
+          <w:bCs/>
+          <w:lang w:val="en-US"/>
+        </w:rPr>
+        <w:t>Range</w:t>
+      </w:r>
+    </w:p>
+    <w:p>
+      <w:pPr>
+        <w:rPr>
+          <w:lang w:val="en-US"/>
+        </w:rPr>
+      </w:pPr>
+      <w:r>
+        <w:rPr>
+          <w:lang w:val="en-US"/>
+        </w:rPr>
+        <w:t>Argentina, Bolivia, Brazil, Chile, Paraguay, Uruguay.</w:t>
+      </w:r>
+    </w:p>
+    <w:p>
+      <w:pPr>
+        <w:rPr>
+          <w:lang w:val="en-US"/>
+        </w:rPr>
+      </w:pPr>
+      <w:r>
+        <w:rPr>
+          <w:b/>
+          <w:bCs/>
+          <w:lang w:val="en-US"/>
+        </w:rPr>
+        <w:t>Conservation Status</w:t>
+      </w:r>
+    </w:p>
+    <w:p>
+      <w:pPr>
+        <w:rPr>
+          <w:lang w:val="en-US"/>
+        </w:rPr>
+      </w:pPr>
+      <w:r>
+        <w:rPr>
+          <w:lang w:val="en-US"/>
+        </w:rPr>
+        <w:t>The conservation status in the IUCN Red List of Threatened Animals is "near threatened".</w:t>
+      </w:r>
+    </w:p>
+    <w:p>
+      <w:pPr>
+        <w:rPr>
+          <w:lang w:val="en-US"/>
+        </w:rPr>
+      </w:pPr>
+    </w:p>
+    <w:tbl>
+      <w:tblPr>
+        <w:tblW w:w="0" w:type="auto"/>
+        <w:tblInd w:w="-108" w:type="dxa"/>
+        <w:tblBorders>
+          <w:top w:val="nil"/>
+          <w:left w:val="nil"/>
+          <w:right w:val="nil"/>
+        </w:tblBorders>
+        <w:tblLayout w:type="fixed"/>
+        <w:tblCellMar>
+          <w:left w:w="0" w:type="dxa"/>
+          <w:right w:w="0" w:type="dxa"/>
+        </w:tblCellMar>
+        <w:tblLook w:val="0000" w:firstRow="0" w:lastRow="0" w:firstColumn="0" w:lastColumn="0" w:noHBand="0" w:noVBand="0"/>
+      </w:tblPr>
+      <w:tblGrid>
+        <w:gridCol w:w="1060"/>
+        <w:gridCol w:w="7688"/>
+      </w:tblGrid>
+      <w:tr>
+        <w:tblPrEx>
+          <w:tblCellMar>
+            <w:top w:w="0" w:type="dxa"/>
+            <w:left w:w="0" w:type="dxa"/>
+            <w:bottom w:w="0" w:type="dxa"/>
+            <w:right w:w="0" w:type="dxa"/>
+          </w:tblCellMar>
+        </w:tblPrEx>
+        <w:tc>
+          <w:tcPr>
+            <w:tcW w:w="1060" w:type="dxa"/>
+            <w:tcBorders>
+              <w:top w:val="nil"/>
+              <w:left w:val="nil"/>
+              <w:bottom w:val="nil"/>
+              <w:right w:val="nil"/>
+            </w:tcBorders>
+            <w:tcMar>
+              <w:top w:w="20" w:type="nil"/>
+              <w:left w:w="20" w:type="nil"/>
+              <w:bottom w:w="20" w:type="nil"/>
+              <w:right w:w="20" w:type="nil"/>
+            </w:tcMar>
+            <w:vAlign w:val="center"/>
+          </w:tcPr>
+          <w:p>
+            <w:pPr>
+              <w:widowControl w:val="0"/>
+              <w:autoSpaceDE w:val="0"/>
+              <w:autoSpaceDN w:val="0"/>
+              <w:adjustRightInd w:val="0"/>
+              <w:rPr>
+                <w:rFonts w:ascii="Trebuchet MS" w:hAnsi="Trebuchet MS" w:cs="Trebuchet MS"/>
+                <w:sz w:val="28"/>
+                <w:szCs w:val="28"/>
+                <w:lang w:val="en-US"/>
+              </w:rPr>
+            </w:pPr>
+            <w:r>
+              <w:rPr>
+                <w:rFonts w:ascii="Trebuchet MS" w:hAnsi="Trebuchet MS" w:cs="Trebuchet MS"/>
+                <w:sz w:val="28"/>
+                <w:szCs w:val="28"/>
+                <w:lang w:val="en-US"/>
+              </w:rPr>
+              <w:t>Class:</w:t>
+            </w:r>
+          </w:p>
+        </w:tc>
+        <w:tc>
+          <w:tcPr>
+            <w:tcW w:w="1300" w:type="dxa"/>
+            <w:tcBorders>
+              <w:top w:val="nil"/>
+              <w:left w:val="nil"/>
+              <w:bottom w:val="nil"/>
+              <w:right w:val="nil"/>
+            </w:tcBorders>
+            <w:tcMar>
+              <w:top w:w="20" w:type="nil"/>
+              <w:left w:w="20" w:type="nil"/>
+              <w:bottom w:w="20" w:type="nil"/>
+              <w:right w:w="20" w:type="nil"/>
+            </w:tcMar>
+            <w:vAlign w:val="center"/>
+          </w:tcPr>
+          <w:p>
+            <w:pPr>
+              <w:widowControl w:val="0"/>
+              <w:autoSpaceDE w:val="0"/>
+              <w:autoSpaceDN w:val="0"/>
+              <w:adjustRightInd w:val="0"/>
+              <w:rPr>
+                <w:rFonts w:ascii="Trebuchet MS" w:hAnsi="Trebuchet MS" w:cs="Trebuchet MS"/>
+                <w:sz w:val="28"/>
+                <w:szCs w:val="28"/>
+                <w:lang w:val="en-US"/>
+              </w:rPr>
+            </w:pPr>
+            <w:r>
+              <w:rPr>
+                <w:rFonts w:ascii="Trebuchet MS" w:hAnsi="Trebuchet MS" w:cs="Trebuchet MS"/>
+                <w:sz w:val="28"/>
+                <w:szCs w:val="28"/>
+                <w:lang w:val="en-US"/>
+              </w:rPr>
+              <w:t>Mammalia</w:t>
+            </w:r>
+          </w:p>
+        </w:tc>
+      </w:tr>
+      <w:tr>
+        <w:tblPrEx>
+          <w:tblBorders>
+            <w:top w:val="none" w:sz="0" w:space="0" w:color="auto"/>
+          </w:tblBorders>
+          <w:tblCellMar>
+            <w:top w:w="0" w:type="dxa"/>
+            <w:left w:w="0" w:type="dxa"/>
+            <w:bottom w:w="0" w:type="dxa"/>
+            <w:right w:w="0" w:type="dxa"/>
+          </w:tblCellMar>
+        </w:tblPrEx>
+        <w:tc>
+          <w:tcPr>
+            <w:tcW w:w="1060" w:type="dxa"/>
+            <w:tcBorders>
+              <w:top w:val="nil"/>
+              <w:left w:val="nil"/>
+              <w:bottom w:val="nil"/>
+              <w:right w:val="nil"/>
+            </w:tcBorders>
+            <w:tcMar>
+              <w:top w:w="20" w:type="nil"/>
+              <w:left w:w="20" w:type="nil"/>
+              <w:bottom w:w="20" w:type="nil"/>
+              <w:right w:w="20" w:type="nil"/>
+            </w:tcMar>
+            <w:vAlign w:val="center"/>
+          </w:tcPr>
+          <w:p>
+            <w:pPr>
+              <w:widowControl w:val="0"/>
+              <w:autoSpaceDE w:val="0"/>
+              <w:autoSpaceDN w:val="0"/>
+              <w:adjustRightInd w:val="0"/>
+              <w:rPr>
+                <w:rFonts w:ascii="Trebuchet MS" w:hAnsi="Trebuchet MS" w:cs="Trebuchet MS"/>
+                <w:sz w:val="28"/>
+                <w:szCs w:val="28"/>
+                <w:lang w:val="en-US"/>
+              </w:rPr>
+            </w:pPr>
+            <w:r>
+              <w:rPr>
+                <w:rFonts w:ascii="Trebuchet MS" w:hAnsi="Trebuchet MS" w:cs="Trebuchet MS"/>
+                <w:sz w:val="28"/>
+                <w:szCs w:val="28"/>
+                <w:lang w:val="en-US"/>
+              </w:rPr>
+              <w:t>Order:</w:t>
+            </w:r>
+          </w:p>
+        </w:tc>
+        <w:tc>
+          <w:tcPr>
+            <w:tcW w:w="1300" w:type="dxa"/>
+            <w:tcBorders>
+              <w:top w:val="nil"/>
+              <w:left w:val="nil"/>
+              <w:bottom w:val="nil"/>
+              <w:right w:val="nil"/>
+            </w:tcBorders>
+            <w:tcMar>
+              <w:top w:w="20" w:type="nil"/>
+              <w:left w:w="20" w:type="nil"/>
+              <w:bottom w:w="20" w:type="nil"/>
+              <w:right w:w="20" w:type="nil"/>
+            </w:tcMar>
+            <w:vAlign w:val="center"/>
+          </w:tcPr>
+          <w:p>
+            <w:pPr>
+              <w:widowControl w:val="0"/>
+              <w:autoSpaceDE w:val="0"/>
+              <w:autoSpaceDN w:val="0"/>
+              <w:adjustRightInd w:val="0"/>
+              <w:rPr>
+                <w:rFonts w:ascii="Trebuchet MS" w:hAnsi="Trebuchet MS" w:cs="Trebuchet MS"/>
+                <w:sz w:val="28"/>
+                <w:szCs w:val="28"/>
+                <w:lang w:val="en-US"/>
+              </w:rPr>
+            </w:pPr>
+            <w:proofErr w:type="spellStart"/>
+            <w:r>
+              <w:rPr>
+                <w:rFonts w:ascii="Trebuchet MS" w:hAnsi="Trebuchet MS" w:cs="Trebuchet MS"/>
+                <w:sz w:val="28"/>
+                <w:szCs w:val="28"/>
+                <w:lang w:val="en-US"/>
+              </w:rPr>
+              <w:t>Carnivora</w:t>
+            </w:r>
+            <w:proofErr w:type="spellEnd"/>
+          </w:p>
+        </w:tc>
+      </w:tr>
+      <w:tr>
+        <w:tblPrEx>
+          <w:tblBorders>
+            <w:top w:val="none" w:sz="0" w:space="0" w:color="auto"/>
+          </w:tblBorders>
+          <w:tblCellMar>
+            <w:top w:w="0" w:type="dxa"/>
+            <w:left w:w="0" w:type="dxa"/>
+            <w:bottom w:w="0" w:type="dxa"/>
+            <w:right w:w="0" w:type="dxa"/>
+          </w:tblCellMar>
+        </w:tblPrEx>
+        <w:tc>
+          <w:tcPr>
+            <w:tcW w:w="1060" w:type="dxa"/>
+            <w:tcBorders>
+              <w:top w:val="nil"/>
+              <w:left w:val="nil"/>
+              <w:bottom w:val="nil"/>
+              <w:right w:val="nil"/>
+            </w:tcBorders>
+            <w:tcMar>
+              <w:top w:w="20" w:type="nil"/>
+              <w:left w:w="20" w:type="nil"/>
+              <w:bottom w:w="20" w:type="nil"/>
+              <w:right w:w="20" w:type="nil"/>
+            </w:tcMar>
+            <w:vAlign w:val="center"/>
+          </w:tcPr>
+          <w:p>
+            <w:pPr>
+              <w:widowControl w:val="0"/>
+              <w:autoSpaceDE w:val="0"/>
+              <w:autoSpaceDN w:val="0"/>
+              <w:adjustRightInd w:val="0"/>
+              <w:rPr>
+                <w:rFonts w:ascii="Trebuchet MS" w:hAnsi="Trebuchet MS" w:cs="Trebuchet MS"/>
+                <w:sz w:val="28"/>
+                <w:szCs w:val="28"/>
+                <w:lang w:val="en-US"/>
+              </w:rPr>
+            </w:pPr>
+            <w:r>
+              <w:rPr>
+                <w:rFonts w:ascii="Trebuchet MS" w:hAnsi="Trebuchet MS" w:cs="Trebuchet MS"/>
+                <w:sz w:val="28"/>
+                <w:szCs w:val="28"/>
+                <w:lang w:val="en-US"/>
+              </w:rPr>
+              <w:t>Family:</w:t>
+            </w:r>
+          </w:p>
+        </w:tc>
+        <w:tc>
+          <w:tcPr>
+            <w:tcW w:w="1300" w:type="dxa"/>
+            <w:tcBorders>
+              <w:top w:val="nil"/>
+              <w:left w:val="nil"/>
+              <w:bottom w:val="nil"/>
+              <w:right w:val="nil"/>
+            </w:tcBorders>
+            <w:tcMar>
+              <w:top w:w="20" w:type="nil"/>
+              <w:left w:w="20" w:type="nil"/>
+              <w:bottom w:w="20" w:type="nil"/>
+              <w:right w:w="20" w:type="nil"/>
+            </w:tcMar>
+            <w:vAlign w:val="center"/>
+          </w:tcPr>
+          <w:p>
+            <w:pPr>
+              <w:widowControl w:val="0"/>
+              <w:autoSpaceDE w:val="0"/>
+              <w:autoSpaceDN w:val="0"/>
+              <w:adjustRightInd w:val="0"/>
+              <w:rPr>
+                <w:rFonts w:ascii="Trebuchet MS" w:hAnsi="Trebuchet MS" w:cs="Trebuchet MS"/>
+                <w:sz w:val="28"/>
+                <w:szCs w:val="28"/>
+                <w:lang w:val="en-US"/>
+              </w:rPr>
+            </w:pPr>
+            <w:proofErr w:type="spellStart"/>
+            <w:r>
+              <w:rPr>
+                <w:rFonts w:ascii="Trebuchet MS" w:hAnsi="Trebuchet MS" w:cs="Trebuchet MS"/>
+                <w:sz w:val="28"/>
+                <w:szCs w:val="28"/>
+                <w:lang w:val="en-US"/>
+              </w:rPr>
+              <w:t>Felidae</w:t>
+            </w:r>
+            <w:proofErr w:type="spellEnd"/>
+          </w:p>
+        </w:tc>
+      </w:tr>
+      <w:tr>
+        <w:tblPrEx>
+          <w:tblBorders>
+            <w:top w:val="none" w:sz="0" w:space="0" w:color="auto"/>
+          </w:tblBorders>
+          <w:tblCellMar>
+            <w:top w:w="0" w:type="dxa"/>
+            <w:left w:w="0" w:type="dxa"/>
+            <w:bottom w:w="0" w:type="dxa"/>
+            <w:right w:w="0" w:type="dxa"/>
+          </w:tblCellMar>
+        </w:tblPrEx>
+        <w:tc>
+          <w:tcPr>
+            <w:tcW w:w="1060" w:type="dxa"/>
+            <w:tcBorders>
+              <w:top w:val="nil"/>
+              <w:left w:val="nil"/>
+              <w:bottom w:val="nil"/>
+              <w:right w:val="nil"/>
+            </w:tcBorders>
+            <w:tcMar>
+              <w:top w:w="20" w:type="nil"/>
+              <w:left w:w="20" w:type="nil"/>
+              <w:bottom w:w="20" w:type="nil"/>
+              <w:right w:w="20" w:type="nil"/>
+            </w:tcMar>
+            <w:vAlign w:val="center"/>
+          </w:tcPr>
+          <w:p>
+            <w:pPr>
+              <w:widowControl w:val="0"/>
+              <w:autoSpaceDE w:val="0"/>
+              <w:autoSpaceDN w:val="0"/>
+              <w:adjustRightInd w:val="0"/>
+              <w:rPr>
+                <w:rFonts w:ascii="Trebuchet MS" w:hAnsi="Trebuchet MS" w:cs="Trebuchet MS"/>
+                <w:sz w:val="28"/>
+                <w:szCs w:val="28"/>
+                <w:lang w:val="en-US"/>
+              </w:rPr>
+            </w:pPr>
+            <w:r>
+              <w:rPr>
+                <w:rFonts w:ascii="Trebuchet MS" w:hAnsi="Trebuchet MS" w:cs="Trebuchet MS"/>
+                <w:sz w:val="28"/>
+                <w:szCs w:val="28"/>
+                <w:lang w:val="en-US"/>
+              </w:rPr>
+              <w:t>Genus:</w:t>
+            </w:r>
+          </w:p>
+        </w:tc>
+        <w:tc>
+          <w:tcPr>
+            <w:tcW w:w="1300" w:type="dxa"/>
+            <w:tcBorders>
+              <w:top w:val="nil"/>
+              <w:left w:val="nil"/>
+              <w:bottom w:val="nil"/>
+              <w:right w:val="nil"/>
+            </w:tcBorders>
+            <w:tcMar>
+              <w:top w:w="20" w:type="nil"/>
+              <w:left w:w="20" w:type="nil"/>
+              <w:bottom w:w="20" w:type="nil"/>
+              <w:right w:w="20" w:type="nil"/>
+            </w:tcMar>
+            <w:vAlign w:val="center"/>
+          </w:tcPr>
+          <w:p>
+            <w:pPr>
+              <w:widowControl w:val="0"/>
+              <w:autoSpaceDE w:val="0"/>
+              <w:autoSpaceDN w:val="0"/>
+              <w:adjustRightInd w:val="0"/>
+              <w:rPr>
+                <w:rFonts w:ascii="Trebuchet MS" w:hAnsi="Trebuchet MS" w:cs="Trebuchet MS"/>
+                <w:sz w:val="28"/>
+                <w:szCs w:val="28"/>
+                <w:lang w:val="en-US"/>
+              </w:rPr>
+            </w:pPr>
+            <w:proofErr w:type="spellStart"/>
+            <w:r>
+              <w:rPr>
+                <w:rFonts w:ascii="Trebuchet MS" w:hAnsi="Trebuchet MS" w:cs="Trebuchet MS"/>
+                <w:sz w:val="28"/>
+                <w:szCs w:val="28"/>
+                <w:lang w:val="en-US"/>
+              </w:rPr>
+              <w:t>Leopardus</w:t>
+            </w:r>
+            <w:proofErr w:type="spellEnd"/>
+          </w:p>
+        </w:tc>
+      </w:tr>
+      <w:tr>
+        <w:tblPrEx>
+          <w:tblCellMar>
+            <w:top w:w="0" w:type="dxa"/>
+            <w:left w:w="0" w:type="dxa"/>
+            <w:bottom w:w="0" w:type="dxa"/>
+            <w:right w:w="0" w:type="dxa"/>
+          </w:tblCellMar>
+        </w:tblPrEx>
+        <w:tc>
+          <w:tcPr>
+            <w:tcW w:w="1060" w:type="dxa"/>
+            <w:tcBorders>
+              <w:top w:val="nil"/>
+              <w:left w:val="nil"/>
+              <w:bottom w:val="nil"/>
+              <w:right w:val="nil"/>
+            </w:tcBorders>
+            <w:tcMar>
+              <w:top w:w="20" w:type="nil"/>
+              <w:left w:w="20" w:type="nil"/>
+              <w:bottom w:w="20" w:type="nil"/>
+              <w:right w:w="20" w:type="nil"/>
+            </w:tcMar>
+            <w:vAlign w:val="center"/>
+          </w:tcPr>
+          <w:p>
+            <w:pPr>
+              <w:widowControl w:val="0"/>
+              <w:autoSpaceDE w:val="0"/>
+              <w:autoSpaceDN w:val="0"/>
+              <w:adjustRightInd w:val="0"/>
+              <w:rPr>
+                <w:rFonts w:ascii="Trebuchet MS" w:hAnsi="Trebuchet MS" w:cs="Trebuchet MS"/>
+                <w:sz w:val="28"/>
+                <w:szCs w:val="28"/>
+                <w:lang w:val="en-US"/>
+              </w:rPr>
+            </w:pPr>
+            <w:r>
+              <w:rPr>
+                <w:rFonts w:ascii="Trebuchet MS" w:hAnsi="Trebuchet MS" w:cs="Trebuchet MS"/>
+                <w:sz w:val="28"/>
+                <w:szCs w:val="28"/>
+                <w:lang w:val="en-US"/>
+              </w:rPr>
+              <w:t>Species:</w:t>
+            </w:r>
+          </w:p>
+        </w:tc>
+        <w:tc>
+          <w:tcPr>
+            <w:tcW w:w="1300" w:type="dxa"/>
+            <w:tcBorders>
+              <w:top w:val="nil"/>
+              <w:left w:val="nil"/>
+              <w:bottom w:val="nil"/>
+              <w:right w:val="nil"/>
+            </w:tcBorders>
+            <w:tcMar>
+              <w:top w:w="20" w:type="nil"/>
+              <w:left w:w="20" w:type="nil"/>
+              <w:bottom w:w="20" w:type="nil"/>
+              <w:right w:w="20" w:type="nil"/>
+            </w:tcMar>
+            <w:vAlign w:val="center"/>
+          </w:tcPr>
+          <w:p>
+            <w:pPr>
+              <w:widowControl w:val="0"/>
+              <w:autoSpaceDE w:val="0"/>
+              <w:autoSpaceDN w:val="0"/>
+              <w:adjustRightInd w:val="0"/>
+              <w:rPr>
+                <w:rFonts w:ascii="Trebuchet MS" w:hAnsi="Trebuchet MS" w:cs="Trebuchet MS"/>
+                <w:sz w:val="28"/>
+                <w:szCs w:val="28"/>
+                <w:lang w:val="en-US"/>
+              </w:rPr>
+            </w:pPr>
+            <w:proofErr w:type="spellStart"/>
+            <w:proofErr w:type="gramStart"/>
+            <w:r>
+              <w:rPr>
+                <w:rFonts w:ascii="Trebuchet MS" w:hAnsi="Trebuchet MS" w:cs="Trebuchet MS"/>
+                <w:sz w:val="28"/>
+                <w:szCs w:val="28"/>
+                <w:lang w:val="en-US"/>
+              </w:rPr>
+              <w:t>geoffroyi</w:t>
+            </w:r>
+            <w:proofErr w:type="spellEnd"/>
+            <w:proofErr w:type="gramEnd"/>
+          </w:p>
+        </w:tc>
+      </w:tr>
+    </w:tbl>
+    <w:p>
       <w:bookmarkStart w:id="0" w:name="_GoBack"/>
       <w:bookmarkEnd w:id="0"/>
     </w:p>
@@ -1733,7 +2783,6 @@
   <w:style w:type="character" w:default="1" w:styleId="DefaultParagraphFont">
     <w:name w:val="Default Paragraph Font"/>
     <w:uiPriority w:val="1"/>
-    <w:semiHidden/>
     <w:unhideWhenUsed/>
   </w:style>
   <w:style w:type="table" w:default="1" w:styleId="TableNormal">
@@ -1933,7 +2982,6 @@
   <w:style w:type="character" w:default="1" w:styleId="DefaultParagraphFont">
     <w:name w:val="Default Paragraph Font"/>
     <w:uiPriority w:val="1"/>
-    <w:semiHidden/>
     <w:unhideWhenUsed/>
   </w:style>
   <w:style w:type="table" w:default="1" w:styleId="TableNormal">

--- a/content/felines content.docx
+++ b/content/felines content.docx
@@ -47,23 +47,7 @@
           <w:sz w:val="22"/>
           <w:szCs w:val="22"/>
         </w:rPr>
-        <w:t xml:space="preserve">1) </w:t>
-      </w:r>
-      <w:proofErr w:type="spellStart"/>
-      <w:r>
-        <w:rPr>
-          <w:sz w:val="22"/>
-          <w:szCs w:val="22"/>
-        </w:rPr>
-        <w:t>Colocolo</w:t>
-      </w:r>
-      <w:proofErr w:type="spellEnd"/>
-      <w:r>
-        <w:rPr>
-          <w:sz w:val="22"/>
-          <w:szCs w:val="22"/>
-        </w:rPr>
-        <w:t>:</w:t>
+        <w:t>1) Colocolo:</w:t>
       </w:r>
     </w:p>
     <w:p>
@@ -111,107 +95,7 @@
           <w:szCs w:val="22"/>
           <w:lang w:val="en-US"/>
         </w:rPr>
-        <w:t xml:space="preserve">The </w:t>
-      </w:r>
-      <w:proofErr w:type="spellStart"/>
-      <w:r>
-        <w:rPr>
-          <w:rFonts w:ascii="Trebuchet MS" w:hAnsi="Trebuchet MS" w:cs="Trebuchet MS"/>
-          <w:sz w:val="22"/>
-          <w:szCs w:val="22"/>
-          <w:lang w:val="en-US"/>
-        </w:rPr>
-        <w:t>Colocolo</w:t>
-      </w:r>
-      <w:proofErr w:type="spellEnd"/>
-      <w:r>
-        <w:rPr>
-          <w:rFonts w:ascii="Trebuchet MS" w:hAnsi="Trebuchet MS" w:cs="Trebuchet MS"/>
-          <w:sz w:val="22"/>
-          <w:szCs w:val="22"/>
-          <w:lang w:val="en-US"/>
-        </w:rPr>
-        <w:t xml:space="preserve"> is a small </w:t>
-      </w:r>
-      <w:proofErr w:type="gramStart"/>
-      <w:r>
-        <w:rPr>
-          <w:rFonts w:ascii="Trebuchet MS" w:hAnsi="Trebuchet MS" w:cs="Trebuchet MS"/>
-          <w:sz w:val="22"/>
-          <w:szCs w:val="22"/>
-          <w:lang w:val="en-US"/>
-        </w:rPr>
-        <w:t>long-haired</w:t>
-      </w:r>
-      <w:proofErr w:type="gramEnd"/>
-      <w:r>
-        <w:rPr>
-          <w:rFonts w:ascii="Trebuchet MS" w:hAnsi="Trebuchet MS" w:cs="Trebuchet MS"/>
-          <w:sz w:val="22"/>
-          <w:szCs w:val="22"/>
-          <w:lang w:val="en-US"/>
-        </w:rPr>
-        <w:t xml:space="preserve"> cat from Chile. The body is gray with brown stripes broken up into spots. These cats have fairly large pointed ears and a long bushy tail with dark bands. The Pampas Cat (</w:t>
-      </w:r>
-      <w:proofErr w:type="spellStart"/>
-      <w:r>
-        <w:rPr>
-          <w:rFonts w:ascii="Trebuchet MS" w:hAnsi="Trebuchet MS" w:cs="Trebuchet MS"/>
-          <w:sz w:val="22"/>
-          <w:szCs w:val="22"/>
-          <w:lang w:val="en-US"/>
-        </w:rPr>
-        <w:t>Leopardus</w:t>
-      </w:r>
-      <w:proofErr w:type="spellEnd"/>
-      <w:r>
-        <w:rPr>
-          <w:rFonts w:ascii="Trebuchet MS" w:hAnsi="Trebuchet MS" w:cs="Trebuchet MS"/>
-          <w:sz w:val="22"/>
-          <w:szCs w:val="22"/>
-          <w:lang w:val="en-US"/>
-        </w:rPr>
-        <w:t xml:space="preserve"> </w:t>
-      </w:r>
-      <w:proofErr w:type="spellStart"/>
-      <w:r>
-        <w:rPr>
-          <w:rFonts w:ascii="Trebuchet MS" w:hAnsi="Trebuchet MS" w:cs="Trebuchet MS"/>
-          <w:sz w:val="22"/>
-          <w:szCs w:val="22"/>
-          <w:lang w:val="en-US"/>
-        </w:rPr>
-        <w:t>pajeros</w:t>
-      </w:r>
-      <w:proofErr w:type="spellEnd"/>
-      <w:r>
-        <w:rPr>
-          <w:rFonts w:ascii="Trebuchet MS" w:hAnsi="Trebuchet MS" w:cs="Trebuchet MS"/>
-          <w:sz w:val="22"/>
-          <w:szCs w:val="22"/>
-          <w:lang w:val="en-US"/>
-        </w:rPr>
-        <w:t xml:space="preserve">) used to be considered the same species as the </w:t>
-      </w:r>
-      <w:proofErr w:type="spellStart"/>
-      <w:r>
-        <w:rPr>
-          <w:rFonts w:ascii="Trebuchet MS" w:hAnsi="Trebuchet MS" w:cs="Trebuchet MS"/>
-          <w:sz w:val="22"/>
-          <w:szCs w:val="22"/>
-          <w:lang w:val="en-US"/>
-        </w:rPr>
-        <w:t>Colocolo</w:t>
-      </w:r>
-      <w:proofErr w:type="spellEnd"/>
-      <w:r>
-        <w:rPr>
-          <w:rFonts w:ascii="Trebuchet MS" w:hAnsi="Trebuchet MS" w:cs="Trebuchet MS"/>
-          <w:sz w:val="22"/>
-          <w:szCs w:val="22"/>
-          <w:lang w:val="en-US"/>
-        </w:rPr>
-        <w:t>.</w:t>
+        <w:t>The Colocolo is a small long-haired cat from Chile. The body is gray with brown stripes broken up into spots. These cats have fairly large pointed ears and a long bushy tail with dark bands. The Pampas Cat (Leopardus pajeros) used to be considered the same species as the Colocolo.</w:t>
       </w:r>
     </w:p>
     <w:p>
@@ -252,7 +136,6 @@
           <w:lang w:val="en-US"/>
         </w:rPr>
       </w:pPr>
-      <w:proofErr w:type="spellStart"/>
       <w:r>
         <w:rPr>
           <w:rFonts w:ascii="Trebuchet MS" w:hAnsi="Trebuchet MS" w:cs="Trebuchet MS"/>
@@ -260,29 +143,8 @@
           <w:szCs w:val="22"/>
           <w:lang w:val="en-US"/>
         </w:rPr>
-        <w:t>Oncifelis</w:t>
-      </w:r>
-      <w:proofErr w:type="spellEnd"/>
-      <w:r>
-        <w:rPr>
-          <w:rFonts w:ascii="Trebuchet MS" w:hAnsi="Trebuchet MS" w:cs="Trebuchet MS"/>
-          <w:sz w:val="22"/>
-          <w:szCs w:val="22"/>
-          <w:lang w:val="en-US"/>
-        </w:rPr>
-        <w:t xml:space="preserve"> </w:t>
-      </w:r>
-      <w:proofErr w:type="spellStart"/>
-      <w:r>
-        <w:rPr>
-          <w:rFonts w:ascii="Trebuchet MS" w:hAnsi="Trebuchet MS" w:cs="Trebuchet MS"/>
-          <w:sz w:val="22"/>
-          <w:szCs w:val="22"/>
-          <w:lang w:val="en-US"/>
-        </w:rPr>
-        <w:t>colocolo</w:t>
-      </w:r>
-      <w:proofErr w:type="spellEnd"/>
+        <w:t>Oncifelis colocolo</w:t>
+      </w:r>
     </w:p>
     <w:p>
       <w:pPr>
@@ -386,27 +248,7 @@
           <w:szCs w:val="22"/>
           <w:lang w:val="en-US"/>
         </w:rPr>
-        <w:t xml:space="preserve"> woodland, scrub thicket, forest, semi-arid desert regions, </w:t>
-      </w:r>
-      <w:proofErr w:type="gramStart"/>
-      <w:r>
-        <w:rPr>
-          <w:rFonts w:ascii="Trebuchet MS" w:hAnsi="Trebuchet MS" w:cs="Trebuchet MS"/>
-          <w:sz w:val="22"/>
-          <w:szCs w:val="22"/>
-          <w:lang w:val="en-US"/>
-        </w:rPr>
-        <w:t>floodplains</w:t>
-      </w:r>
-      <w:proofErr w:type="gramEnd"/>
-      <w:r>
-        <w:rPr>
-          <w:rFonts w:ascii="Trebuchet MS" w:hAnsi="Trebuchet MS" w:cs="Trebuchet MS"/>
-          <w:sz w:val="22"/>
-          <w:szCs w:val="22"/>
-          <w:lang w:val="en-US"/>
-        </w:rPr>
-        <w:t>, mountain slopes.</w:t>
+        <w:t xml:space="preserve"> woodland, scrub thicket, forest, semi-arid desert regions, floodplains, mountain slopes.</w:t>
       </w:r>
     </w:p>
     <w:p>
@@ -454,27 +296,7 @@
           <w:szCs w:val="22"/>
           <w:lang w:val="en-US"/>
         </w:rPr>
-        <w:t xml:space="preserve">The </w:t>
-      </w:r>
-      <w:proofErr w:type="spellStart"/>
-      <w:r>
-        <w:rPr>
-          <w:rFonts w:ascii="Trebuchet MS" w:hAnsi="Trebuchet MS" w:cs="Trebuchet MS"/>
-          <w:sz w:val="22"/>
-          <w:szCs w:val="22"/>
-          <w:lang w:val="en-US"/>
-        </w:rPr>
-        <w:t>Colocolo</w:t>
-      </w:r>
-      <w:proofErr w:type="spellEnd"/>
-      <w:r>
-        <w:rPr>
-          <w:rFonts w:ascii="Trebuchet MS" w:hAnsi="Trebuchet MS" w:cs="Trebuchet MS"/>
-          <w:sz w:val="22"/>
-          <w:szCs w:val="22"/>
-          <w:lang w:val="en-US"/>
-        </w:rPr>
-        <w:t xml:space="preserve"> feeds on small mammals and ground birds and eggs. Will take poultry in areas of human settlement.</w:t>
+        <w:t>The Colocolo feeds on small mammals and ground birds and eggs. Will take poultry in areas of human settlement.</w:t>
       </w:r>
     </w:p>
     <w:p>
@@ -855,7 +677,6 @@
                 <w:lang w:val="en-US"/>
               </w:rPr>
             </w:pPr>
-            <w:proofErr w:type="spellStart"/>
             <w:r>
               <w:rPr>
                 <w:rFonts w:ascii="Trebuchet MS" w:hAnsi="Trebuchet MS" w:cs="Trebuchet MS"/>
@@ -865,7 +686,6 @@
               </w:rPr>
               <w:t>Carnivora</w:t>
             </w:r>
-            <w:proofErr w:type="spellEnd"/>
           </w:p>
         </w:tc>
       </w:tr>
@@ -946,7 +766,6 @@
                 <w:lang w:val="en-US"/>
               </w:rPr>
             </w:pPr>
-            <w:proofErr w:type="spellStart"/>
             <w:r>
               <w:rPr>
                 <w:rFonts w:ascii="Trebuchet MS" w:hAnsi="Trebuchet MS" w:cs="Trebuchet MS"/>
@@ -956,7 +775,6 @@
               </w:rPr>
               <w:t>Felidae</w:t>
             </w:r>
-            <w:proofErr w:type="spellEnd"/>
           </w:p>
         </w:tc>
       </w:tr>
@@ -1037,7 +855,6 @@
                 <w:lang w:val="en-US"/>
               </w:rPr>
             </w:pPr>
-            <w:proofErr w:type="spellStart"/>
             <w:r>
               <w:rPr>
                 <w:rFonts w:ascii="Trebuchet MS" w:hAnsi="Trebuchet MS" w:cs="Trebuchet MS"/>
@@ -1047,7 +864,6 @@
               </w:rPr>
               <w:t>Leopardus</w:t>
             </w:r>
-            <w:proofErr w:type="spellEnd"/>
           </w:p>
         </w:tc>
       </w:tr>
@@ -1123,8 +939,6 @@
                 <w:lang w:val="en-US"/>
               </w:rPr>
             </w:pPr>
-            <w:proofErr w:type="spellStart"/>
-            <w:proofErr w:type="gramStart"/>
             <w:r>
               <w:rPr>
                 <w:rFonts w:ascii="Trebuchet MS" w:hAnsi="Trebuchet MS" w:cs="Trebuchet MS"/>
@@ -1134,8 +948,6 @@
               </w:rPr>
               <w:t>colocolo</w:t>
             </w:r>
-            <w:proofErr w:type="spellEnd"/>
-            <w:proofErr w:type="gramEnd"/>
           </w:p>
         </w:tc>
       </w:tr>
@@ -1229,7 +1041,6 @@
         </w:rPr>
         <w:t>“</w:t>
       </w:r>
-      <w:proofErr w:type="spellStart"/>
       <w:r>
         <w:rPr>
           <w:rFonts w:ascii="Helvetica" w:hAnsi="Helvetica" w:cs="Helvetica"/>
@@ -1241,7 +1052,6 @@
         </w:rPr>
         <w:t>Felidae</w:t>
       </w:r>
-      <w:proofErr w:type="spellEnd"/>
       <w:r>
         <w:rPr>
           <w:rFonts w:ascii="Helvetica" w:hAnsi="Helvetica" w:cs="Helvetica"/>
@@ -1371,7 +1181,6 @@
         <w:t xml:space="preserve">Extant felids belong to one of two subfamilies: </w:t>
       </w:r>
       <w:hyperlink r:id="rId9" w:history="1">
-        <w:proofErr w:type="spellStart"/>
         <w:r>
           <w:rPr>
             <w:rFonts w:ascii="Helvetica" w:hAnsi="Helvetica" w:cs="Helvetica"/>
@@ -1381,7 +1190,6 @@
           </w:rPr>
           <w:t>Pantherinae</w:t>
         </w:r>
-        <w:proofErr w:type="spellEnd"/>
       </w:hyperlink>
       <w:r>
         <w:rPr>
@@ -1473,7 +1281,6 @@
         <w:t xml:space="preserve">), and </w:t>
       </w:r>
       <w:hyperlink r:id="rId14" w:history="1">
-        <w:proofErr w:type="spellStart"/>
         <w:r>
           <w:rPr>
             <w:rFonts w:ascii="Helvetica" w:hAnsi="Helvetica" w:cs="Helvetica"/>
@@ -1483,7 +1290,6 @@
           </w:rPr>
           <w:t>Felinae</w:t>
         </w:r>
-        <w:proofErr w:type="spellEnd"/>
       </w:hyperlink>
       <w:r>
         <w:rPr>
@@ -1634,7 +1440,6 @@
         <w:t xml:space="preserve"> </w:t>
       </w:r>
       <w:hyperlink r:id="rId21" w:history="1">
-        <w:proofErr w:type="spellStart"/>
         <w:r>
           <w:rPr>
             <w:rFonts w:ascii="Helvetica" w:hAnsi="Helvetica" w:cs="Helvetica"/>
@@ -1644,7 +1449,6 @@
           </w:rPr>
           <w:t>Carnivora</w:t>
         </w:r>
-        <w:proofErr w:type="spellEnd"/>
       </w:hyperlink>
       <w:r>
         <w:rPr>
@@ -1653,30 +1457,9 @@
           <w:szCs w:val="20"/>
           <w:lang w:val="en-US"/>
         </w:rPr>
-        <w:t xml:space="preserve">, although the </w:t>
-      </w:r>
-      <w:proofErr w:type="gramStart"/>
-      <w:r>
-        <w:rPr>
-          <w:rFonts w:ascii="Helvetica" w:hAnsi="Helvetica" w:cs="Helvetica"/>
-          <w:sz w:val="20"/>
-          <w:szCs w:val="20"/>
-          <w:lang w:val="en-US"/>
-        </w:rPr>
-        <w:t>three</w:t>
-      </w:r>
-      <w:proofErr w:type="gramEnd"/>
-      <w:r>
-        <w:rPr>
-          <w:rFonts w:ascii="Helvetica" w:hAnsi="Helvetica" w:cs="Helvetica"/>
-          <w:sz w:val="20"/>
-          <w:szCs w:val="20"/>
-          <w:lang w:val="en-US"/>
-        </w:rPr>
-        <w:t xml:space="preserve"> families of marine mammals comprising the superfamily </w:t>
+        <w:t xml:space="preserve">, although the three families of marine mammals comprising the superfamily </w:t>
       </w:r>
       <w:hyperlink r:id="rId22" w:history="1">
-        <w:proofErr w:type="spellStart"/>
         <w:r>
           <w:rPr>
             <w:rFonts w:ascii="Helvetica" w:hAnsi="Helvetica" w:cs="Helvetica"/>
@@ -1686,7 +1469,6 @@
           </w:rPr>
           <w:t>Pinnipedia</w:t>
         </w:r>
-        <w:proofErr w:type="spellEnd"/>
       </w:hyperlink>
       <w:r>
         <w:rPr>
@@ -1722,14 +1504,12 @@
         <w:lastRenderedPageBreak/>
         <w:t xml:space="preserve">Feline, or </w:t>
       </w:r>
-      <w:proofErr w:type="spellStart"/>
       <w:r>
         <w:rPr>
           <w:i/>
         </w:rPr>
         <w:t>felidae</w:t>
       </w:r>
-      <w:proofErr w:type="spellEnd"/>
       <w:r>
         <w:t>, is th</w:t>
       </w:r>
@@ -1752,47 +1532,29 @@
         <w:rPr>
           <w:i/>
         </w:rPr>
-        <w:t xml:space="preserve"> </w:t>
-      </w:r>
-      <w:proofErr w:type="spellStart"/>
+        <w:t xml:space="preserve"> pantherinae</w:t>
+      </w:r>
+      <w:r>
+        <w:t xml:space="preserve">—which includes the tiger, the lion, the jaguar, and the leopard— and </w:t>
+      </w:r>
       <w:r>
         <w:rPr>
           <w:i/>
         </w:rPr>
-        <w:t>pantherinae</w:t>
-      </w:r>
-      <w:proofErr w:type="spellEnd"/>
-      <w:r>
-        <w:t xml:space="preserve">—which includes the tiger, the lion, the jaguar, and the leopard— and </w:t>
-      </w:r>
-      <w:proofErr w:type="spellStart"/>
+        <w:t>felinae</w:t>
+      </w:r>
+      <w:r>
+        <w:t>—which includes the cougar, the cheetah, the lynx, the ocelot, and the domestic cat.</w:t>
+      </w:r>
+      <w:r>
+        <w:t xml:space="preserve"> Of all the terrestrial families in the order</w:t>
+      </w:r>
       <w:r>
         <w:rPr>
           <w:i/>
         </w:rPr>
-        <w:t>felinae</w:t>
-      </w:r>
-      <w:proofErr w:type="spellEnd"/>
-      <w:r>
-        <w:t>—which includes the cougar, the cheetah, the lynx, the ocelot, and the domestic cat.</w:t>
-      </w:r>
-      <w:r>
-        <w:t xml:space="preserve"> Of all the terrestrial families in the order</w:t>
-      </w:r>
-      <w:r>
-        <w:rPr>
-          <w:i/>
-        </w:rPr>
-        <w:t xml:space="preserve"> </w:t>
-      </w:r>
-      <w:proofErr w:type="spellStart"/>
-      <w:r>
-        <w:rPr>
-          <w:i/>
-        </w:rPr>
-        <w:t>carnivora</w:t>
-      </w:r>
-      <w:proofErr w:type="spellEnd"/>
+        <w:t xml:space="preserve"> carnivora</w:t>
+      </w:r>
       <w:r>
         <w:t>, the felids are the strictest carnivores.</w:t>
       </w:r>
@@ -1801,18 +1563,8 @@
     <w:p/>
     <w:p/>
     <w:p>
-      <w:proofErr w:type="gramStart"/>
-      <w:r>
-        <w:t>2)</w:t>
-      </w:r>
-      <w:proofErr w:type="spellStart"/>
-      <w:r>
-        <w:t>Geoffroy’s</w:t>
-      </w:r>
-      <w:proofErr w:type="spellEnd"/>
-      <w:proofErr w:type="gramEnd"/>
-      <w:r>
-        <w:t xml:space="preserve"> Cat</w:t>
+      <w:r>
+        <w:t>2)Geoffroy’s Cat</w:t>
       </w:r>
     </w:p>
     <w:p/>
@@ -1837,33 +1589,47 @@
           <w:lang w:val="en-US"/>
         </w:rPr>
       </w:pPr>
-      <w:proofErr w:type="spellStart"/>
-      <w:r>
-        <w:rPr>
-          <w:lang w:val="en-US"/>
-        </w:rPr>
-        <w:t>Geoffroy's</w:t>
-      </w:r>
-      <w:proofErr w:type="spellEnd"/>
-      <w:r>
-        <w:rPr>
-          <w:lang w:val="en-US"/>
-        </w:rPr>
-        <w:t xml:space="preserve"> cat is a small wild cat from South America. It is similar in size of a large domestic cat. Male cats are slightly larger than females. The fur is silver grey to yellowish-brown with a pattern of small dark brown or black spots all over the body. Thee are two black streaks down each cheek. All black individuals are fairly common. Animals from the northern part of the range have more yellow </w:t>
-      </w:r>
-      <w:proofErr w:type="spellStart"/>
-      <w:r>
-        <w:rPr>
-          <w:lang w:val="en-US"/>
-        </w:rPr>
-        <w:t>colour</w:t>
-      </w:r>
-      <w:proofErr w:type="spellEnd"/>
-      <w:r>
-        <w:rPr>
-          <w:lang w:val="en-US"/>
-        </w:rPr>
-        <w:t>, and animals from the south are more silver grey.</w:t>
+      <w:r>
+        <w:rPr>
+          <w:lang w:val="en-US"/>
+        </w:rPr>
+        <w:t xml:space="preserve">Geoffroy's cat </w:t>
+      </w:r>
+      <w:r>
+        <w:rPr>
+          <w:lang w:val="en-US"/>
+        </w:rPr>
+        <w:t xml:space="preserve">is </w:t>
+      </w:r>
+      <w:r>
+        <w:rPr>
+          <w:lang w:val="en-US"/>
+        </w:rPr>
+        <w:t>similar in size of a large domestic cat. Male cats are slightly larger than females. The fur is silver grey to yellowish-brown with a pattern of small dark brown or black spots all over the body. The</w:t>
+      </w:r>
+      <w:r>
+        <w:rPr>
+          <w:lang w:val="en-US"/>
+        </w:rPr>
+        <w:t>r</w:t>
+      </w:r>
+      <w:r>
+        <w:rPr>
+          <w:lang w:val="en-US"/>
+        </w:rPr>
+        <w:t>e are two bla</w:t>
+      </w:r>
+      <w:r>
+        <w:rPr>
+          <w:lang w:val="en-US"/>
+        </w:rPr>
+        <w:t>ck streaks down each cheek. All-</w:t>
+      </w:r>
+      <w:r>
+        <w:rPr>
+          <w:lang w:val="en-US"/>
+        </w:rPr>
+        <w:t>black individuals are fairly common. Animals from the northern part of the range have more yellow colour, and animals from the south are more silver grey.</w:t>
       </w:r>
     </w:p>
     <w:p>
@@ -1887,28 +1653,12 @@
           <w:lang w:val="en-US"/>
         </w:rPr>
       </w:pPr>
-      <w:proofErr w:type="spellStart"/>
-      <w:r>
-        <w:rPr>
-          <w:lang w:val="en-US"/>
-        </w:rPr>
-        <w:t>Oncifelis</w:t>
-      </w:r>
-      <w:proofErr w:type="spellEnd"/>
-      <w:r>
-        <w:rPr>
-          <w:lang w:val="en-US"/>
-        </w:rPr>
-        <w:t xml:space="preserve"> </w:t>
-      </w:r>
-      <w:proofErr w:type="spellStart"/>
-      <w:r>
-        <w:rPr>
-          <w:lang w:val="en-US"/>
-        </w:rPr>
-        <w:t>geoffroyi</w:t>
-      </w:r>
-      <w:proofErr w:type="spellEnd"/>
+      <w:r>
+        <w:rPr>
+          <w:lang w:val="en-US"/>
+        </w:rPr>
+        <w:t>Oncifelis geoffroyi</w:t>
+      </w:r>
     </w:p>
     <w:p>
       <w:pPr>
@@ -1959,33 +1709,59 @@
           <w:lang w:val="en-US"/>
         </w:rPr>
       </w:pPr>
-      <w:proofErr w:type="spellStart"/>
-      <w:r>
-        <w:rPr>
-          <w:lang w:val="en-US"/>
-        </w:rPr>
-        <w:t>Geoffroy's</w:t>
-      </w:r>
-      <w:proofErr w:type="spellEnd"/>
-      <w:r>
-        <w:rPr>
-          <w:lang w:val="en-US"/>
-        </w:rPr>
-        <w:t xml:space="preserve"> Cat is found from sea level to 3,500m. It prefers dense vegetation near rivers. Also found in open woodland, savanna, </w:t>
-      </w:r>
-      <w:proofErr w:type="gramStart"/>
-      <w:r>
-        <w:rPr>
-          <w:lang w:val="en-US"/>
-        </w:rPr>
-        <w:t>marshland</w:t>
-      </w:r>
-      <w:proofErr w:type="gramEnd"/>
-      <w:r>
-        <w:rPr>
-          <w:lang w:val="en-US"/>
-        </w:rPr>
-        <w:t>. They often climb trees and are good swimmers.</w:t>
+      <w:r>
+        <w:rPr>
+          <w:lang w:val="en-US"/>
+        </w:rPr>
+        <w:t xml:space="preserve">Geoffroy's Cat is found from sea level to 3,500m. It prefers dense vegetation near rivers. Also found in open woodland, savanna, </w:t>
+      </w:r>
+      <w:r>
+        <w:rPr>
+          <w:lang w:val="en-US"/>
+        </w:rPr>
+        <w:t>and marshland</w:t>
+      </w:r>
+      <w:r>
+        <w:rPr>
+          <w:lang w:val="en-US"/>
+        </w:rPr>
+        <w:t xml:space="preserve">. </w:t>
+      </w:r>
+      <w:r>
+        <w:rPr>
+          <w:lang w:val="en-US"/>
+        </w:rPr>
+        <w:t>It</w:t>
+      </w:r>
+      <w:r>
+        <w:rPr>
+          <w:lang w:val="en-US"/>
+        </w:rPr>
+        <w:t xml:space="preserve"> often climb</w:t>
+      </w:r>
+      <w:r>
+        <w:rPr>
+          <w:lang w:val="en-US"/>
+        </w:rPr>
+        <w:t>s</w:t>
+      </w:r>
+      <w:r>
+        <w:rPr>
+          <w:lang w:val="en-US"/>
+        </w:rPr>
+        <w:t xml:space="preserve"> trees and </w:t>
+      </w:r>
+      <w:r>
+        <w:rPr>
+          <w:lang w:val="en-US"/>
+        </w:rPr>
+        <w:t>is a good swimmer</w:t>
+      </w:r>
+      <w:r>
+        <w:rPr>
+          <w:lang w:val="en-US"/>
+        </w:rPr>
+        <w:t>.</w:t>
       </w:r>
     </w:p>
     <w:p>
@@ -2097,15 +1873,3797 @@
         <w:rPr>
           <w:lang w:val="en-US"/>
         </w:rPr>
-        <w:t>The conservation status in the IUCN Red List of Threatened Animals is "near threatened".</w:t>
-      </w:r>
-    </w:p>
-    <w:p>
-      <w:pPr>
-        <w:rPr>
-          <w:lang w:val="en-US"/>
-        </w:rPr>
-      </w:pPr>
+        <w:t>The conservation status in the IUCN Red</w:t>
+      </w:r>
+      <w:r>
+        <w:rPr>
+          <w:lang w:val="en-US"/>
+        </w:rPr>
+        <w:t xml:space="preserve"> List of Threatened Animals is near threatened</w:t>
+      </w:r>
+      <w:r>
+        <w:rPr>
+          <w:lang w:val="en-US"/>
+        </w:rPr>
+        <w:t>.</w:t>
+      </w:r>
+    </w:p>
+    <w:p>
+      <w:pPr>
+        <w:rPr>
+          <w:lang w:val="en-US"/>
+        </w:rPr>
+      </w:pPr>
+    </w:p>
+    <w:tbl>
+      <w:tblPr>
+        <w:tblW w:w="0" w:type="auto"/>
+        <w:tblInd w:w="-108" w:type="dxa"/>
+        <w:tblBorders>
+          <w:top w:val="nil"/>
+          <w:left w:val="nil"/>
+          <w:right w:val="nil"/>
+        </w:tblBorders>
+        <w:tblLayout w:type="fixed"/>
+        <w:tblCellMar>
+          <w:left w:w="0" w:type="dxa"/>
+          <w:right w:w="0" w:type="dxa"/>
+        </w:tblCellMar>
+        <w:tblLook w:val="0000" w:firstRow="0" w:lastRow="0" w:firstColumn="0" w:lastColumn="0" w:noHBand="0" w:noVBand="0"/>
+      </w:tblPr>
+      <w:tblGrid>
+        <w:gridCol w:w="1060"/>
+        <w:gridCol w:w="1300"/>
+      </w:tblGrid>
+      <w:tr>
+        <w:tc>
+          <w:tcPr>
+            <w:tcW w:w="1060" w:type="dxa"/>
+            <w:tcBorders>
+              <w:top w:val="nil"/>
+              <w:left w:val="nil"/>
+              <w:bottom w:val="nil"/>
+              <w:right w:val="nil"/>
+            </w:tcBorders>
+            <w:tcMar>
+              <w:top w:w="20" w:type="nil"/>
+              <w:left w:w="20" w:type="nil"/>
+              <w:bottom w:w="20" w:type="nil"/>
+              <w:right w:w="20" w:type="nil"/>
+            </w:tcMar>
+            <w:vAlign w:val="center"/>
+          </w:tcPr>
+          <w:p>
+            <w:pPr>
+              <w:widowControl w:val="0"/>
+              <w:autoSpaceDE w:val="0"/>
+              <w:autoSpaceDN w:val="0"/>
+              <w:adjustRightInd w:val="0"/>
+              <w:rPr>
+                <w:rFonts w:ascii="Trebuchet MS" w:hAnsi="Trebuchet MS" w:cs="Trebuchet MS"/>
+                <w:sz w:val="28"/>
+                <w:szCs w:val="28"/>
+                <w:lang w:val="en-US"/>
+              </w:rPr>
+            </w:pPr>
+            <w:r>
+              <w:rPr>
+                <w:rFonts w:ascii="Trebuchet MS" w:hAnsi="Trebuchet MS" w:cs="Trebuchet MS"/>
+                <w:sz w:val="28"/>
+                <w:szCs w:val="28"/>
+                <w:lang w:val="en-US"/>
+              </w:rPr>
+              <w:t>Class:</w:t>
+            </w:r>
+          </w:p>
+        </w:tc>
+        <w:tc>
+          <w:tcPr>
+            <w:tcW w:w="1300" w:type="dxa"/>
+            <w:tcBorders>
+              <w:top w:val="nil"/>
+              <w:left w:val="nil"/>
+              <w:bottom w:val="nil"/>
+              <w:right w:val="nil"/>
+            </w:tcBorders>
+            <w:tcMar>
+              <w:top w:w="20" w:type="nil"/>
+              <w:left w:w="20" w:type="nil"/>
+              <w:bottom w:w="20" w:type="nil"/>
+              <w:right w:w="20" w:type="nil"/>
+            </w:tcMar>
+            <w:vAlign w:val="center"/>
+          </w:tcPr>
+          <w:p>
+            <w:pPr>
+              <w:widowControl w:val="0"/>
+              <w:autoSpaceDE w:val="0"/>
+              <w:autoSpaceDN w:val="0"/>
+              <w:adjustRightInd w:val="0"/>
+              <w:rPr>
+                <w:rFonts w:ascii="Trebuchet MS" w:hAnsi="Trebuchet MS" w:cs="Trebuchet MS"/>
+                <w:sz w:val="28"/>
+                <w:szCs w:val="28"/>
+                <w:lang w:val="en-US"/>
+              </w:rPr>
+            </w:pPr>
+            <w:r>
+              <w:rPr>
+                <w:rFonts w:ascii="Trebuchet MS" w:hAnsi="Trebuchet MS" w:cs="Trebuchet MS"/>
+                <w:sz w:val="28"/>
+                <w:szCs w:val="28"/>
+                <w:lang w:val="en-US"/>
+              </w:rPr>
+              <w:t>Mammalia</w:t>
+            </w:r>
+          </w:p>
+        </w:tc>
+      </w:tr>
+      <w:tr>
+        <w:tblPrEx>
+          <w:tblBorders>
+            <w:top w:val="none" w:sz="0" w:space="0" w:color="auto"/>
+          </w:tblBorders>
+        </w:tblPrEx>
+        <w:tc>
+          <w:tcPr>
+            <w:tcW w:w="1060" w:type="dxa"/>
+            <w:tcBorders>
+              <w:top w:val="nil"/>
+              <w:left w:val="nil"/>
+              <w:bottom w:val="nil"/>
+              <w:right w:val="nil"/>
+            </w:tcBorders>
+            <w:tcMar>
+              <w:top w:w="20" w:type="nil"/>
+              <w:left w:w="20" w:type="nil"/>
+              <w:bottom w:w="20" w:type="nil"/>
+              <w:right w:w="20" w:type="nil"/>
+            </w:tcMar>
+            <w:vAlign w:val="center"/>
+          </w:tcPr>
+          <w:p>
+            <w:pPr>
+              <w:widowControl w:val="0"/>
+              <w:autoSpaceDE w:val="0"/>
+              <w:autoSpaceDN w:val="0"/>
+              <w:adjustRightInd w:val="0"/>
+              <w:rPr>
+                <w:rFonts w:ascii="Trebuchet MS" w:hAnsi="Trebuchet MS" w:cs="Trebuchet MS"/>
+                <w:sz w:val="28"/>
+                <w:szCs w:val="28"/>
+                <w:lang w:val="en-US"/>
+              </w:rPr>
+            </w:pPr>
+            <w:r>
+              <w:rPr>
+                <w:rFonts w:ascii="Trebuchet MS" w:hAnsi="Trebuchet MS" w:cs="Trebuchet MS"/>
+                <w:sz w:val="28"/>
+                <w:szCs w:val="28"/>
+                <w:lang w:val="en-US"/>
+              </w:rPr>
+              <w:t>Order:</w:t>
+            </w:r>
+          </w:p>
+        </w:tc>
+        <w:tc>
+          <w:tcPr>
+            <w:tcW w:w="1300" w:type="dxa"/>
+            <w:tcBorders>
+              <w:top w:val="nil"/>
+              <w:left w:val="nil"/>
+              <w:bottom w:val="nil"/>
+              <w:right w:val="nil"/>
+            </w:tcBorders>
+            <w:tcMar>
+              <w:top w:w="20" w:type="nil"/>
+              <w:left w:w="20" w:type="nil"/>
+              <w:bottom w:w="20" w:type="nil"/>
+              <w:right w:w="20" w:type="nil"/>
+            </w:tcMar>
+            <w:vAlign w:val="center"/>
+          </w:tcPr>
+          <w:p>
+            <w:pPr>
+              <w:widowControl w:val="0"/>
+              <w:autoSpaceDE w:val="0"/>
+              <w:autoSpaceDN w:val="0"/>
+              <w:adjustRightInd w:val="0"/>
+              <w:rPr>
+                <w:rFonts w:ascii="Trebuchet MS" w:hAnsi="Trebuchet MS" w:cs="Trebuchet MS"/>
+                <w:sz w:val="28"/>
+                <w:szCs w:val="28"/>
+                <w:lang w:val="en-US"/>
+              </w:rPr>
+            </w:pPr>
+            <w:r>
+              <w:rPr>
+                <w:rFonts w:ascii="Trebuchet MS" w:hAnsi="Trebuchet MS" w:cs="Trebuchet MS"/>
+                <w:sz w:val="28"/>
+                <w:szCs w:val="28"/>
+                <w:lang w:val="en-US"/>
+              </w:rPr>
+              <w:t>Carnivora</w:t>
+            </w:r>
+          </w:p>
+        </w:tc>
+      </w:tr>
+      <w:tr>
+        <w:tblPrEx>
+          <w:tblBorders>
+            <w:top w:val="none" w:sz="0" w:space="0" w:color="auto"/>
+          </w:tblBorders>
+        </w:tblPrEx>
+        <w:tc>
+          <w:tcPr>
+            <w:tcW w:w="1060" w:type="dxa"/>
+            <w:tcBorders>
+              <w:top w:val="nil"/>
+              <w:left w:val="nil"/>
+              <w:bottom w:val="nil"/>
+              <w:right w:val="nil"/>
+            </w:tcBorders>
+            <w:tcMar>
+              <w:top w:w="20" w:type="nil"/>
+              <w:left w:w="20" w:type="nil"/>
+              <w:bottom w:w="20" w:type="nil"/>
+              <w:right w:w="20" w:type="nil"/>
+            </w:tcMar>
+            <w:vAlign w:val="center"/>
+          </w:tcPr>
+          <w:p>
+            <w:pPr>
+              <w:widowControl w:val="0"/>
+              <w:autoSpaceDE w:val="0"/>
+              <w:autoSpaceDN w:val="0"/>
+              <w:adjustRightInd w:val="0"/>
+              <w:rPr>
+                <w:rFonts w:ascii="Trebuchet MS" w:hAnsi="Trebuchet MS" w:cs="Trebuchet MS"/>
+                <w:sz w:val="28"/>
+                <w:szCs w:val="28"/>
+                <w:lang w:val="en-US"/>
+              </w:rPr>
+            </w:pPr>
+            <w:r>
+              <w:rPr>
+                <w:rFonts w:ascii="Trebuchet MS" w:hAnsi="Trebuchet MS" w:cs="Trebuchet MS"/>
+                <w:sz w:val="28"/>
+                <w:szCs w:val="28"/>
+                <w:lang w:val="en-US"/>
+              </w:rPr>
+              <w:t>Family:</w:t>
+            </w:r>
+          </w:p>
+        </w:tc>
+        <w:tc>
+          <w:tcPr>
+            <w:tcW w:w="1300" w:type="dxa"/>
+            <w:tcBorders>
+              <w:top w:val="nil"/>
+              <w:left w:val="nil"/>
+              <w:bottom w:val="nil"/>
+              <w:right w:val="nil"/>
+            </w:tcBorders>
+            <w:tcMar>
+              <w:top w:w="20" w:type="nil"/>
+              <w:left w:w="20" w:type="nil"/>
+              <w:bottom w:w="20" w:type="nil"/>
+              <w:right w:w="20" w:type="nil"/>
+            </w:tcMar>
+            <w:vAlign w:val="center"/>
+          </w:tcPr>
+          <w:p>
+            <w:pPr>
+              <w:widowControl w:val="0"/>
+              <w:autoSpaceDE w:val="0"/>
+              <w:autoSpaceDN w:val="0"/>
+              <w:adjustRightInd w:val="0"/>
+              <w:rPr>
+                <w:rFonts w:ascii="Trebuchet MS" w:hAnsi="Trebuchet MS" w:cs="Trebuchet MS"/>
+                <w:sz w:val="28"/>
+                <w:szCs w:val="28"/>
+                <w:lang w:val="en-US"/>
+              </w:rPr>
+            </w:pPr>
+            <w:r>
+              <w:rPr>
+                <w:rFonts w:ascii="Trebuchet MS" w:hAnsi="Trebuchet MS" w:cs="Trebuchet MS"/>
+                <w:sz w:val="28"/>
+                <w:szCs w:val="28"/>
+                <w:lang w:val="en-US"/>
+              </w:rPr>
+              <w:t>Felidae</w:t>
+            </w:r>
+          </w:p>
+        </w:tc>
+      </w:tr>
+      <w:tr>
+        <w:tblPrEx>
+          <w:tblBorders>
+            <w:top w:val="none" w:sz="0" w:space="0" w:color="auto"/>
+          </w:tblBorders>
+        </w:tblPrEx>
+        <w:tc>
+          <w:tcPr>
+            <w:tcW w:w="1060" w:type="dxa"/>
+            <w:tcBorders>
+              <w:top w:val="nil"/>
+              <w:left w:val="nil"/>
+              <w:bottom w:val="nil"/>
+              <w:right w:val="nil"/>
+            </w:tcBorders>
+            <w:tcMar>
+              <w:top w:w="20" w:type="nil"/>
+              <w:left w:w="20" w:type="nil"/>
+              <w:bottom w:w="20" w:type="nil"/>
+              <w:right w:w="20" w:type="nil"/>
+            </w:tcMar>
+            <w:vAlign w:val="center"/>
+          </w:tcPr>
+          <w:p>
+            <w:pPr>
+              <w:widowControl w:val="0"/>
+              <w:autoSpaceDE w:val="0"/>
+              <w:autoSpaceDN w:val="0"/>
+              <w:adjustRightInd w:val="0"/>
+              <w:rPr>
+                <w:rFonts w:ascii="Trebuchet MS" w:hAnsi="Trebuchet MS" w:cs="Trebuchet MS"/>
+                <w:sz w:val="28"/>
+                <w:szCs w:val="28"/>
+                <w:lang w:val="en-US"/>
+              </w:rPr>
+            </w:pPr>
+            <w:r>
+              <w:rPr>
+                <w:rFonts w:ascii="Trebuchet MS" w:hAnsi="Trebuchet MS" w:cs="Trebuchet MS"/>
+                <w:sz w:val="28"/>
+                <w:szCs w:val="28"/>
+                <w:lang w:val="en-US"/>
+              </w:rPr>
+              <w:t>Genus:</w:t>
+            </w:r>
+          </w:p>
+        </w:tc>
+        <w:tc>
+          <w:tcPr>
+            <w:tcW w:w="1300" w:type="dxa"/>
+            <w:tcBorders>
+              <w:top w:val="nil"/>
+              <w:left w:val="nil"/>
+              <w:bottom w:val="nil"/>
+              <w:right w:val="nil"/>
+            </w:tcBorders>
+            <w:tcMar>
+              <w:top w:w="20" w:type="nil"/>
+              <w:left w:w="20" w:type="nil"/>
+              <w:bottom w:w="20" w:type="nil"/>
+              <w:right w:w="20" w:type="nil"/>
+            </w:tcMar>
+            <w:vAlign w:val="center"/>
+          </w:tcPr>
+          <w:p>
+            <w:pPr>
+              <w:widowControl w:val="0"/>
+              <w:autoSpaceDE w:val="0"/>
+              <w:autoSpaceDN w:val="0"/>
+              <w:adjustRightInd w:val="0"/>
+              <w:rPr>
+                <w:rFonts w:ascii="Trebuchet MS" w:hAnsi="Trebuchet MS" w:cs="Trebuchet MS"/>
+                <w:sz w:val="28"/>
+                <w:szCs w:val="28"/>
+                <w:lang w:val="en-US"/>
+              </w:rPr>
+            </w:pPr>
+            <w:r>
+              <w:rPr>
+                <w:rFonts w:ascii="Trebuchet MS" w:hAnsi="Trebuchet MS" w:cs="Trebuchet MS"/>
+                <w:sz w:val="28"/>
+                <w:szCs w:val="28"/>
+                <w:lang w:val="en-US"/>
+              </w:rPr>
+              <w:t>Leopardus</w:t>
+            </w:r>
+          </w:p>
+        </w:tc>
+      </w:tr>
+      <w:tr>
+        <w:tc>
+          <w:tcPr>
+            <w:tcW w:w="1060" w:type="dxa"/>
+            <w:tcBorders>
+              <w:top w:val="nil"/>
+              <w:left w:val="nil"/>
+              <w:bottom w:val="nil"/>
+              <w:right w:val="nil"/>
+            </w:tcBorders>
+            <w:tcMar>
+              <w:top w:w="20" w:type="nil"/>
+              <w:left w:w="20" w:type="nil"/>
+              <w:bottom w:w="20" w:type="nil"/>
+              <w:right w:w="20" w:type="nil"/>
+            </w:tcMar>
+            <w:vAlign w:val="center"/>
+          </w:tcPr>
+          <w:p>
+            <w:pPr>
+              <w:widowControl w:val="0"/>
+              <w:autoSpaceDE w:val="0"/>
+              <w:autoSpaceDN w:val="0"/>
+              <w:adjustRightInd w:val="0"/>
+              <w:rPr>
+                <w:rFonts w:ascii="Trebuchet MS" w:hAnsi="Trebuchet MS" w:cs="Trebuchet MS"/>
+                <w:sz w:val="28"/>
+                <w:szCs w:val="28"/>
+                <w:lang w:val="en-US"/>
+              </w:rPr>
+            </w:pPr>
+            <w:r>
+              <w:rPr>
+                <w:rFonts w:ascii="Trebuchet MS" w:hAnsi="Trebuchet MS" w:cs="Trebuchet MS"/>
+                <w:sz w:val="28"/>
+                <w:szCs w:val="28"/>
+                <w:lang w:val="en-US"/>
+              </w:rPr>
+              <w:t>Species:</w:t>
+            </w:r>
+          </w:p>
+        </w:tc>
+        <w:tc>
+          <w:tcPr>
+            <w:tcW w:w="1300" w:type="dxa"/>
+            <w:tcBorders>
+              <w:top w:val="nil"/>
+              <w:left w:val="nil"/>
+              <w:bottom w:val="nil"/>
+              <w:right w:val="nil"/>
+            </w:tcBorders>
+            <w:tcMar>
+              <w:top w:w="20" w:type="nil"/>
+              <w:left w:w="20" w:type="nil"/>
+              <w:bottom w:w="20" w:type="nil"/>
+              <w:right w:w="20" w:type="nil"/>
+            </w:tcMar>
+            <w:vAlign w:val="center"/>
+          </w:tcPr>
+          <w:p>
+            <w:pPr>
+              <w:widowControl w:val="0"/>
+              <w:autoSpaceDE w:val="0"/>
+              <w:autoSpaceDN w:val="0"/>
+              <w:adjustRightInd w:val="0"/>
+              <w:rPr>
+                <w:rFonts w:ascii="Trebuchet MS" w:hAnsi="Trebuchet MS" w:cs="Trebuchet MS"/>
+                <w:sz w:val="28"/>
+                <w:szCs w:val="28"/>
+                <w:lang w:val="en-US"/>
+              </w:rPr>
+            </w:pPr>
+            <w:r>
+              <w:rPr>
+                <w:rFonts w:ascii="Trebuchet MS" w:hAnsi="Trebuchet MS" w:cs="Trebuchet MS"/>
+                <w:sz w:val="28"/>
+                <w:szCs w:val="28"/>
+                <w:lang w:val="en-US"/>
+              </w:rPr>
+              <w:t>G</w:t>
+            </w:r>
+            <w:r>
+              <w:rPr>
+                <w:rFonts w:ascii="Trebuchet MS" w:hAnsi="Trebuchet MS" w:cs="Trebuchet MS"/>
+                <w:sz w:val="28"/>
+                <w:szCs w:val="28"/>
+                <w:lang w:val="en-US"/>
+              </w:rPr>
+              <w:t>eoffroyi</w:t>
+            </w:r>
+          </w:p>
+        </w:tc>
+      </w:tr>
+    </w:tbl>
+    <w:p/>
+    <w:p/>
+    <w:p/>
+    <w:p>
+      <w:r>
+        <w:t>3) Kodkod</w:t>
+      </w:r>
+    </w:p>
+    <w:p/>
+    <w:p>
+      <w:pPr>
+        <w:widowControl w:val="0"/>
+        <w:autoSpaceDE w:val="0"/>
+        <w:autoSpaceDN w:val="0"/>
+        <w:adjustRightInd w:val="0"/>
+        <w:rPr>
+          <w:rFonts w:ascii="Trebuchet MS" w:hAnsi="Trebuchet MS" w:cs="Trebuchet MS"/>
+          <w:sz w:val="28"/>
+          <w:szCs w:val="28"/>
+          <w:lang w:val="en-US"/>
+        </w:rPr>
+      </w:pPr>
+      <w:r>
+        <w:rPr>
+          <w:rFonts w:ascii="Trebuchet MS" w:hAnsi="Trebuchet MS" w:cs="Trebuchet MS"/>
+          <w:b/>
+          <w:bCs/>
+          <w:sz w:val="32"/>
+          <w:szCs w:val="32"/>
+          <w:lang w:val="en-US"/>
+        </w:rPr>
+        <w:t>Description</w:t>
+      </w:r>
+    </w:p>
+    <w:p>
+      <w:pPr>
+        <w:widowControl w:val="0"/>
+        <w:autoSpaceDE w:val="0"/>
+        <w:autoSpaceDN w:val="0"/>
+        <w:adjustRightInd w:val="0"/>
+        <w:rPr>
+          <w:rFonts w:ascii="Trebuchet MS" w:hAnsi="Trebuchet MS" w:cs="Trebuchet MS"/>
+          <w:sz w:val="28"/>
+          <w:szCs w:val="28"/>
+          <w:lang w:val="en-US"/>
+        </w:rPr>
+      </w:pPr>
+      <w:r>
+        <w:rPr>
+          <w:rFonts w:ascii="Trebuchet MS" w:hAnsi="Trebuchet MS" w:cs="Trebuchet MS"/>
+          <w:sz w:val="28"/>
+          <w:szCs w:val="28"/>
+          <w:lang w:val="en-US"/>
+        </w:rPr>
+        <w:t xml:space="preserve">The Kodkod is a small wild cat from South America. The body is buff or grey brown with round black spots. The head and shoulders have some black streaks, and the backs of the ears are black with white spots. The tail has narrow black rings. All-black cats are quite common. </w:t>
+      </w:r>
+    </w:p>
+    <w:p>
+      <w:pPr>
+        <w:widowControl w:val="0"/>
+        <w:autoSpaceDE w:val="0"/>
+        <w:autoSpaceDN w:val="0"/>
+        <w:adjustRightInd w:val="0"/>
+        <w:rPr>
+          <w:rFonts w:ascii="Trebuchet MS" w:hAnsi="Trebuchet MS" w:cs="Trebuchet MS"/>
+          <w:sz w:val="28"/>
+          <w:szCs w:val="28"/>
+          <w:lang w:val="en-US"/>
+        </w:rPr>
+      </w:pPr>
+      <w:r>
+        <w:rPr>
+          <w:rFonts w:ascii="Trebuchet MS" w:hAnsi="Trebuchet MS" w:cs="Trebuchet MS"/>
+          <w:b/>
+          <w:bCs/>
+          <w:sz w:val="32"/>
+          <w:szCs w:val="32"/>
+          <w:lang w:val="en-US"/>
+        </w:rPr>
+        <w:t>Other Names</w:t>
+      </w:r>
+    </w:p>
+    <w:p>
+      <w:pPr>
+        <w:widowControl w:val="0"/>
+        <w:autoSpaceDE w:val="0"/>
+        <w:autoSpaceDN w:val="0"/>
+        <w:adjustRightInd w:val="0"/>
+        <w:rPr>
+          <w:rFonts w:ascii="Trebuchet MS" w:hAnsi="Trebuchet MS" w:cs="Trebuchet MS"/>
+          <w:sz w:val="28"/>
+          <w:szCs w:val="28"/>
+          <w:lang w:val="en-US"/>
+        </w:rPr>
+      </w:pPr>
+      <w:r>
+        <w:rPr>
+          <w:rFonts w:ascii="Trebuchet MS" w:hAnsi="Trebuchet MS" w:cs="Trebuchet MS"/>
+          <w:sz w:val="28"/>
+          <w:szCs w:val="28"/>
+          <w:lang w:val="en-US"/>
+        </w:rPr>
+        <w:t>Guigna</w:t>
+      </w:r>
+    </w:p>
+    <w:p>
+      <w:pPr>
+        <w:widowControl w:val="0"/>
+        <w:autoSpaceDE w:val="0"/>
+        <w:autoSpaceDN w:val="0"/>
+        <w:adjustRightInd w:val="0"/>
+        <w:rPr>
+          <w:rFonts w:ascii="Trebuchet MS" w:hAnsi="Trebuchet MS" w:cs="Trebuchet MS"/>
+          <w:sz w:val="28"/>
+          <w:szCs w:val="28"/>
+          <w:lang w:val="en-US"/>
+        </w:rPr>
+      </w:pPr>
+      <w:r>
+        <w:rPr>
+          <w:rFonts w:ascii="Trebuchet MS" w:hAnsi="Trebuchet MS" w:cs="Trebuchet MS"/>
+          <w:b/>
+          <w:bCs/>
+          <w:sz w:val="32"/>
+          <w:szCs w:val="32"/>
+          <w:lang w:val="en-US"/>
+        </w:rPr>
+        <w:t>Size</w:t>
+      </w:r>
+    </w:p>
+    <w:p>
+      <w:pPr>
+        <w:widowControl w:val="0"/>
+        <w:autoSpaceDE w:val="0"/>
+        <w:autoSpaceDN w:val="0"/>
+        <w:adjustRightInd w:val="0"/>
+        <w:rPr>
+          <w:rFonts w:ascii="Trebuchet MS" w:hAnsi="Trebuchet MS" w:cs="Trebuchet MS"/>
+          <w:sz w:val="28"/>
+          <w:szCs w:val="28"/>
+          <w:lang w:val="en-US"/>
+        </w:rPr>
+      </w:pPr>
+      <w:r>
+        <w:rPr>
+          <w:rFonts w:ascii="Trebuchet MS" w:hAnsi="Trebuchet MS" w:cs="Trebuchet MS"/>
+          <w:sz w:val="28"/>
+          <w:szCs w:val="28"/>
+          <w:lang w:val="en-US"/>
+        </w:rPr>
+        <w:t>Total length: 58cm - 68cm.</w:t>
+      </w:r>
+    </w:p>
+    <w:p>
+      <w:pPr>
+        <w:widowControl w:val="0"/>
+        <w:autoSpaceDE w:val="0"/>
+        <w:autoSpaceDN w:val="0"/>
+        <w:adjustRightInd w:val="0"/>
+        <w:rPr>
+          <w:rFonts w:ascii="Trebuchet MS" w:hAnsi="Trebuchet MS" w:cs="Trebuchet MS"/>
+          <w:sz w:val="28"/>
+          <w:szCs w:val="28"/>
+          <w:lang w:val="en-US"/>
+        </w:rPr>
+      </w:pPr>
+      <w:r>
+        <w:rPr>
+          <w:rFonts w:ascii="Trebuchet MS" w:hAnsi="Trebuchet MS" w:cs="Trebuchet MS"/>
+          <w:b/>
+          <w:bCs/>
+          <w:sz w:val="32"/>
+          <w:szCs w:val="32"/>
+          <w:lang w:val="en-US"/>
+        </w:rPr>
+        <w:t>Habitat</w:t>
+      </w:r>
+    </w:p>
+    <w:p>
+      <w:pPr>
+        <w:widowControl w:val="0"/>
+        <w:autoSpaceDE w:val="0"/>
+        <w:autoSpaceDN w:val="0"/>
+        <w:adjustRightInd w:val="0"/>
+        <w:rPr>
+          <w:rFonts w:ascii="Trebuchet MS" w:hAnsi="Trebuchet MS" w:cs="Trebuchet MS"/>
+          <w:sz w:val="28"/>
+          <w:szCs w:val="28"/>
+          <w:lang w:val="en-US"/>
+        </w:rPr>
+      </w:pPr>
+      <w:r>
+        <w:rPr>
+          <w:rFonts w:ascii="Trebuchet MS" w:hAnsi="Trebuchet MS" w:cs="Trebuchet MS"/>
+          <w:sz w:val="28"/>
+          <w:szCs w:val="28"/>
+          <w:lang w:val="en-US"/>
+        </w:rPr>
+        <w:t>Kodkod are found in moist temperate forests of the southern Andes and coastal ranges up to the treeline (up to 2500m). Also found in secondary forest and shrub and in cultivated areas.</w:t>
+      </w:r>
+    </w:p>
+    <w:p>
+      <w:pPr>
+        <w:widowControl w:val="0"/>
+        <w:autoSpaceDE w:val="0"/>
+        <w:autoSpaceDN w:val="0"/>
+        <w:adjustRightInd w:val="0"/>
+        <w:rPr>
+          <w:rFonts w:ascii="Trebuchet MS" w:hAnsi="Trebuchet MS" w:cs="Trebuchet MS"/>
+          <w:sz w:val="28"/>
+          <w:szCs w:val="28"/>
+          <w:lang w:val="en-US"/>
+        </w:rPr>
+      </w:pPr>
+      <w:r>
+        <w:rPr>
+          <w:rFonts w:ascii="Trebuchet MS" w:hAnsi="Trebuchet MS" w:cs="Trebuchet MS"/>
+          <w:b/>
+          <w:bCs/>
+          <w:sz w:val="32"/>
+          <w:szCs w:val="32"/>
+          <w:lang w:val="en-US"/>
+        </w:rPr>
+        <w:t>Food</w:t>
+      </w:r>
+    </w:p>
+    <w:p>
+      <w:pPr>
+        <w:widowControl w:val="0"/>
+        <w:autoSpaceDE w:val="0"/>
+        <w:autoSpaceDN w:val="0"/>
+        <w:adjustRightInd w:val="0"/>
+        <w:rPr>
+          <w:rFonts w:ascii="Trebuchet MS" w:hAnsi="Trebuchet MS" w:cs="Trebuchet MS"/>
+          <w:sz w:val="28"/>
+          <w:szCs w:val="28"/>
+          <w:lang w:val="en-US"/>
+        </w:rPr>
+      </w:pPr>
+      <w:r>
+        <w:rPr>
+          <w:rFonts w:ascii="Trebuchet MS" w:hAnsi="Trebuchet MS" w:cs="Trebuchet MS"/>
+          <w:sz w:val="28"/>
+          <w:szCs w:val="28"/>
+          <w:lang w:val="en-US"/>
+        </w:rPr>
+        <w:t>Eats</w:t>
+      </w:r>
+      <w:r>
+        <w:rPr>
+          <w:rFonts w:ascii="Trebuchet MS" w:hAnsi="Trebuchet MS" w:cs="Trebuchet MS"/>
+          <w:sz w:val="28"/>
+          <w:szCs w:val="28"/>
+          <w:lang w:val="en-US"/>
+        </w:rPr>
+        <w:t xml:space="preserve"> small mammals and birds.</w:t>
+      </w:r>
+    </w:p>
+    <w:p>
+      <w:pPr>
+        <w:widowControl w:val="0"/>
+        <w:autoSpaceDE w:val="0"/>
+        <w:autoSpaceDN w:val="0"/>
+        <w:adjustRightInd w:val="0"/>
+        <w:rPr>
+          <w:rFonts w:ascii="Trebuchet MS" w:hAnsi="Trebuchet MS" w:cs="Trebuchet MS"/>
+          <w:sz w:val="28"/>
+          <w:szCs w:val="28"/>
+          <w:lang w:val="en-US"/>
+        </w:rPr>
+      </w:pPr>
+      <w:r>
+        <w:rPr>
+          <w:rFonts w:ascii="Trebuchet MS" w:hAnsi="Trebuchet MS" w:cs="Trebuchet MS"/>
+          <w:b/>
+          <w:bCs/>
+          <w:sz w:val="32"/>
+          <w:szCs w:val="32"/>
+          <w:lang w:val="en-US"/>
+        </w:rPr>
+        <w:t>Breeding</w:t>
+      </w:r>
+    </w:p>
+    <w:p>
+      <w:pPr>
+        <w:widowControl w:val="0"/>
+        <w:autoSpaceDE w:val="0"/>
+        <w:autoSpaceDN w:val="0"/>
+        <w:adjustRightInd w:val="0"/>
+        <w:rPr>
+          <w:rFonts w:ascii="Trebuchet MS" w:hAnsi="Trebuchet MS" w:cs="Trebuchet MS"/>
+          <w:sz w:val="28"/>
+          <w:szCs w:val="28"/>
+          <w:lang w:val="en-US"/>
+        </w:rPr>
+      </w:pPr>
+      <w:r>
+        <w:rPr>
+          <w:rFonts w:ascii="Trebuchet MS" w:hAnsi="Trebuchet MS" w:cs="Trebuchet MS"/>
+          <w:sz w:val="28"/>
+          <w:szCs w:val="28"/>
+          <w:lang w:val="en-US"/>
+        </w:rPr>
+        <w:t>Female cats produce a litter of two or three kittens.</w:t>
+      </w:r>
+    </w:p>
+    <w:p>
+      <w:pPr>
+        <w:widowControl w:val="0"/>
+        <w:autoSpaceDE w:val="0"/>
+        <w:autoSpaceDN w:val="0"/>
+        <w:adjustRightInd w:val="0"/>
+        <w:rPr>
+          <w:rFonts w:ascii="Trebuchet MS" w:hAnsi="Trebuchet MS" w:cs="Trebuchet MS"/>
+          <w:sz w:val="28"/>
+          <w:szCs w:val="28"/>
+          <w:lang w:val="en-US"/>
+        </w:rPr>
+      </w:pPr>
+      <w:r>
+        <w:rPr>
+          <w:rFonts w:ascii="Trebuchet MS" w:hAnsi="Trebuchet MS" w:cs="Trebuchet MS"/>
+          <w:b/>
+          <w:bCs/>
+          <w:sz w:val="32"/>
+          <w:szCs w:val="32"/>
+          <w:lang w:val="en-US"/>
+        </w:rPr>
+        <w:t>Range</w:t>
+      </w:r>
+    </w:p>
+    <w:p>
+      <w:pPr>
+        <w:widowControl w:val="0"/>
+        <w:autoSpaceDE w:val="0"/>
+        <w:autoSpaceDN w:val="0"/>
+        <w:adjustRightInd w:val="0"/>
+        <w:rPr>
+          <w:rFonts w:ascii="Trebuchet MS" w:hAnsi="Trebuchet MS" w:cs="Trebuchet MS"/>
+          <w:sz w:val="28"/>
+          <w:szCs w:val="28"/>
+          <w:lang w:val="en-US"/>
+        </w:rPr>
+      </w:pPr>
+      <w:r>
+        <w:rPr>
+          <w:rFonts w:ascii="Trebuchet MS" w:hAnsi="Trebuchet MS" w:cs="Trebuchet MS"/>
+          <w:sz w:val="28"/>
+          <w:szCs w:val="28"/>
+          <w:lang w:val="en-US"/>
+        </w:rPr>
+        <w:t>Argentina and Chile.</w:t>
+      </w:r>
+    </w:p>
+    <w:p>
+      <w:pPr>
+        <w:widowControl w:val="0"/>
+        <w:autoSpaceDE w:val="0"/>
+        <w:autoSpaceDN w:val="0"/>
+        <w:adjustRightInd w:val="0"/>
+        <w:rPr>
+          <w:rFonts w:ascii="Trebuchet MS" w:hAnsi="Trebuchet MS" w:cs="Trebuchet MS"/>
+          <w:sz w:val="28"/>
+          <w:szCs w:val="28"/>
+          <w:lang w:val="en-US"/>
+        </w:rPr>
+      </w:pPr>
+      <w:r>
+        <w:rPr>
+          <w:rFonts w:ascii="Trebuchet MS" w:hAnsi="Trebuchet MS" w:cs="Trebuchet MS"/>
+          <w:b/>
+          <w:bCs/>
+          <w:sz w:val="32"/>
+          <w:szCs w:val="32"/>
+          <w:lang w:val="en-US"/>
+        </w:rPr>
+        <w:t>Conservation Status</w:t>
+      </w:r>
+    </w:p>
+    <w:p>
+      <w:pPr>
+        <w:widowControl w:val="0"/>
+        <w:autoSpaceDE w:val="0"/>
+        <w:autoSpaceDN w:val="0"/>
+        <w:adjustRightInd w:val="0"/>
+        <w:rPr>
+          <w:rFonts w:ascii="Trebuchet MS" w:hAnsi="Trebuchet MS" w:cs="Trebuchet MS"/>
+          <w:sz w:val="28"/>
+          <w:szCs w:val="28"/>
+          <w:lang w:val="en-US"/>
+        </w:rPr>
+      </w:pPr>
+      <w:r>
+        <w:rPr>
+          <w:rFonts w:ascii="Trebuchet MS" w:hAnsi="Trebuchet MS" w:cs="Trebuchet MS"/>
+          <w:sz w:val="28"/>
+          <w:szCs w:val="28"/>
+          <w:lang w:val="en-US"/>
+        </w:rPr>
+        <w:t>The conservation status in the IUCN Red</w:t>
+      </w:r>
+      <w:r>
+        <w:rPr>
+          <w:rFonts w:ascii="Trebuchet MS" w:hAnsi="Trebuchet MS" w:cs="Trebuchet MS"/>
+          <w:sz w:val="28"/>
+          <w:szCs w:val="28"/>
+          <w:lang w:val="en-US"/>
+        </w:rPr>
+        <w:t xml:space="preserve"> List of Threatened Animals is vulnerable</w:t>
+      </w:r>
+      <w:r>
+        <w:rPr>
+          <w:rFonts w:ascii="Trebuchet MS" w:hAnsi="Trebuchet MS" w:cs="Trebuchet MS"/>
+          <w:sz w:val="28"/>
+          <w:szCs w:val="28"/>
+          <w:lang w:val="en-US"/>
+        </w:rPr>
+        <w:t>.</w:t>
+      </w:r>
+    </w:p>
+    <w:p>
+      <w:pPr>
+        <w:widowControl w:val="0"/>
+        <w:autoSpaceDE w:val="0"/>
+        <w:autoSpaceDN w:val="0"/>
+        <w:adjustRightInd w:val="0"/>
+        <w:rPr>
+          <w:rFonts w:ascii="Trebuchet MS" w:hAnsi="Trebuchet MS" w:cs="Trebuchet MS"/>
+          <w:sz w:val="32"/>
+          <w:szCs w:val="32"/>
+          <w:lang w:val="en-US"/>
+        </w:rPr>
+      </w:pPr>
+    </w:p>
+    <w:p>
+      <w:pPr>
+        <w:widowControl w:val="0"/>
+        <w:autoSpaceDE w:val="0"/>
+        <w:autoSpaceDN w:val="0"/>
+        <w:adjustRightInd w:val="0"/>
+        <w:rPr>
+          <w:rFonts w:ascii="Trebuchet MS" w:hAnsi="Trebuchet MS" w:cs="Trebuchet MS"/>
+          <w:sz w:val="32"/>
+          <w:szCs w:val="32"/>
+          <w:lang w:val="en-US"/>
+        </w:rPr>
+      </w:pPr>
+    </w:p>
+    <w:p>
+      <w:pPr>
+        <w:widowControl w:val="0"/>
+        <w:autoSpaceDE w:val="0"/>
+        <w:autoSpaceDN w:val="0"/>
+        <w:adjustRightInd w:val="0"/>
+        <w:rPr>
+          <w:rFonts w:ascii="Trebuchet MS" w:hAnsi="Trebuchet MS" w:cs="Trebuchet MS"/>
+          <w:sz w:val="28"/>
+          <w:szCs w:val="28"/>
+          <w:lang w:val="en-US"/>
+        </w:rPr>
+      </w:pPr>
+      <w:r>
+        <w:rPr>
+          <w:rFonts w:ascii="Trebuchet MS" w:hAnsi="Trebuchet MS" w:cs="Trebuchet MS"/>
+          <w:b/>
+          <w:bCs/>
+          <w:sz w:val="32"/>
+          <w:szCs w:val="32"/>
+          <w:lang w:val="en-US"/>
+        </w:rPr>
+        <w:t>Classification</w:t>
+      </w:r>
+    </w:p>
+    <w:tbl>
+      <w:tblPr>
+        <w:tblW w:w="0" w:type="auto"/>
+        <w:tblInd w:w="-108" w:type="dxa"/>
+        <w:tblBorders>
+          <w:top w:val="nil"/>
+          <w:left w:val="nil"/>
+          <w:right w:val="nil"/>
+        </w:tblBorders>
+        <w:tblLayout w:type="fixed"/>
+        <w:tblCellMar>
+          <w:left w:w="0" w:type="dxa"/>
+          <w:right w:w="0" w:type="dxa"/>
+        </w:tblCellMar>
+        <w:tblLook w:val="0000" w:firstRow="0" w:lastRow="0" w:firstColumn="0" w:lastColumn="0" w:noHBand="0" w:noVBand="0"/>
+      </w:tblPr>
+      <w:tblGrid>
+        <w:gridCol w:w="1060"/>
+        <w:gridCol w:w="1300"/>
+      </w:tblGrid>
+      <w:tr>
+        <w:tc>
+          <w:tcPr>
+            <w:tcW w:w="1060" w:type="dxa"/>
+            <w:tcBorders>
+              <w:top w:val="nil"/>
+              <w:left w:val="nil"/>
+              <w:bottom w:val="nil"/>
+              <w:right w:val="nil"/>
+            </w:tcBorders>
+            <w:tcMar>
+              <w:top w:w="20" w:type="nil"/>
+              <w:left w:w="20" w:type="nil"/>
+              <w:bottom w:w="20" w:type="nil"/>
+              <w:right w:w="20" w:type="nil"/>
+            </w:tcMar>
+            <w:vAlign w:val="center"/>
+          </w:tcPr>
+          <w:p>
+            <w:pPr>
+              <w:widowControl w:val="0"/>
+              <w:autoSpaceDE w:val="0"/>
+              <w:autoSpaceDN w:val="0"/>
+              <w:adjustRightInd w:val="0"/>
+              <w:rPr>
+                <w:rFonts w:ascii="Trebuchet MS" w:hAnsi="Trebuchet MS" w:cs="Trebuchet MS"/>
+                <w:sz w:val="28"/>
+                <w:szCs w:val="28"/>
+                <w:lang w:val="en-US"/>
+              </w:rPr>
+            </w:pPr>
+            <w:r>
+              <w:rPr>
+                <w:rFonts w:ascii="Trebuchet MS" w:hAnsi="Trebuchet MS" w:cs="Trebuchet MS"/>
+                <w:sz w:val="28"/>
+                <w:szCs w:val="28"/>
+                <w:lang w:val="en-US"/>
+              </w:rPr>
+              <w:t>Class:</w:t>
+            </w:r>
+          </w:p>
+        </w:tc>
+        <w:tc>
+          <w:tcPr>
+            <w:tcW w:w="1300" w:type="dxa"/>
+            <w:tcBorders>
+              <w:top w:val="nil"/>
+              <w:left w:val="nil"/>
+              <w:bottom w:val="nil"/>
+              <w:right w:val="nil"/>
+            </w:tcBorders>
+            <w:tcMar>
+              <w:top w:w="20" w:type="nil"/>
+              <w:left w:w="20" w:type="nil"/>
+              <w:bottom w:w="20" w:type="nil"/>
+              <w:right w:w="20" w:type="nil"/>
+            </w:tcMar>
+            <w:vAlign w:val="center"/>
+          </w:tcPr>
+          <w:p>
+            <w:pPr>
+              <w:widowControl w:val="0"/>
+              <w:autoSpaceDE w:val="0"/>
+              <w:autoSpaceDN w:val="0"/>
+              <w:adjustRightInd w:val="0"/>
+              <w:rPr>
+                <w:rFonts w:ascii="Trebuchet MS" w:hAnsi="Trebuchet MS" w:cs="Trebuchet MS"/>
+                <w:sz w:val="28"/>
+                <w:szCs w:val="28"/>
+                <w:lang w:val="en-US"/>
+              </w:rPr>
+            </w:pPr>
+            <w:r>
+              <w:rPr>
+                <w:rFonts w:ascii="Trebuchet MS" w:hAnsi="Trebuchet MS" w:cs="Trebuchet MS"/>
+                <w:sz w:val="28"/>
+                <w:szCs w:val="28"/>
+                <w:lang w:val="en-US"/>
+              </w:rPr>
+              <w:t>Mammalia</w:t>
+            </w:r>
+          </w:p>
+        </w:tc>
+      </w:tr>
+      <w:tr>
+        <w:tblPrEx>
+          <w:tblBorders>
+            <w:top w:val="none" w:sz="0" w:space="0" w:color="auto"/>
+          </w:tblBorders>
+        </w:tblPrEx>
+        <w:tc>
+          <w:tcPr>
+            <w:tcW w:w="1060" w:type="dxa"/>
+            <w:tcBorders>
+              <w:top w:val="nil"/>
+              <w:left w:val="nil"/>
+              <w:bottom w:val="nil"/>
+              <w:right w:val="nil"/>
+            </w:tcBorders>
+            <w:tcMar>
+              <w:top w:w="20" w:type="nil"/>
+              <w:left w:w="20" w:type="nil"/>
+              <w:bottom w:w="20" w:type="nil"/>
+              <w:right w:w="20" w:type="nil"/>
+            </w:tcMar>
+            <w:vAlign w:val="center"/>
+          </w:tcPr>
+          <w:p>
+            <w:pPr>
+              <w:widowControl w:val="0"/>
+              <w:autoSpaceDE w:val="0"/>
+              <w:autoSpaceDN w:val="0"/>
+              <w:adjustRightInd w:val="0"/>
+              <w:rPr>
+                <w:rFonts w:ascii="Trebuchet MS" w:hAnsi="Trebuchet MS" w:cs="Trebuchet MS"/>
+                <w:sz w:val="28"/>
+                <w:szCs w:val="28"/>
+                <w:lang w:val="en-US"/>
+              </w:rPr>
+            </w:pPr>
+            <w:r>
+              <w:rPr>
+                <w:rFonts w:ascii="Trebuchet MS" w:hAnsi="Trebuchet MS" w:cs="Trebuchet MS"/>
+                <w:sz w:val="28"/>
+                <w:szCs w:val="28"/>
+                <w:lang w:val="en-US"/>
+              </w:rPr>
+              <w:t>Order:</w:t>
+            </w:r>
+          </w:p>
+        </w:tc>
+        <w:tc>
+          <w:tcPr>
+            <w:tcW w:w="1300" w:type="dxa"/>
+            <w:tcBorders>
+              <w:top w:val="nil"/>
+              <w:left w:val="nil"/>
+              <w:bottom w:val="nil"/>
+              <w:right w:val="nil"/>
+            </w:tcBorders>
+            <w:tcMar>
+              <w:top w:w="20" w:type="nil"/>
+              <w:left w:w="20" w:type="nil"/>
+              <w:bottom w:w="20" w:type="nil"/>
+              <w:right w:w="20" w:type="nil"/>
+            </w:tcMar>
+            <w:vAlign w:val="center"/>
+          </w:tcPr>
+          <w:p>
+            <w:pPr>
+              <w:widowControl w:val="0"/>
+              <w:autoSpaceDE w:val="0"/>
+              <w:autoSpaceDN w:val="0"/>
+              <w:adjustRightInd w:val="0"/>
+              <w:rPr>
+                <w:rFonts w:ascii="Trebuchet MS" w:hAnsi="Trebuchet MS" w:cs="Trebuchet MS"/>
+                <w:sz w:val="28"/>
+                <w:szCs w:val="28"/>
+                <w:lang w:val="en-US"/>
+              </w:rPr>
+            </w:pPr>
+            <w:r>
+              <w:rPr>
+                <w:rFonts w:ascii="Trebuchet MS" w:hAnsi="Trebuchet MS" w:cs="Trebuchet MS"/>
+                <w:sz w:val="28"/>
+                <w:szCs w:val="28"/>
+                <w:lang w:val="en-US"/>
+              </w:rPr>
+              <w:t>Carnivora</w:t>
+            </w:r>
+          </w:p>
+        </w:tc>
+      </w:tr>
+      <w:tr>
+        <w:tblPrEx>
+          <w:tblBorders>
+            <w:top w:val="none" w:sz="0" w:space="0" w:color="auto"/>
+          </w:tblBorders>
+        </w:tblPrEx>
+        <w:tc>
+          <w:tcPr>
+            <w:tcW w:w="1060" w:type="dxa"/>
+            <w:tcBorders>
+              <w:top w:val="nil"/>
+              <w:left w:val="nil"/>
+              <w:bottom w:val="nil"/>
+              <w:right w:val="nil"/>
+            </w:tcBorders>
+            <w:tcMar>
+              <w:top w:w="20" w:type="nil"/>
+              <w:left w:w="20" w:type="nil"/>
+              <w:bottom w:w="20" w:type="nil"/>
+              <w:right w:w="20" w:type="nil"/>
+            </w:tcMar>
+            <w:vAlign w:val="center"/>
+          </w:tcPr>
+          <w:p>
+            <w:pPr>
+              <w:widowControl w:val="0"/>
+              <w:autoSpaceDE w:val="0"/>
+              <w:autoSpaceDN w:val="0"/>
+              <w:adjustRightInd w:val="0"/>
+              <w:rPr>
+                <w:rFonts w:ascii="Trebuchet MS" w:hAnsi="Trebuchet MS" w:cs="Trebuchet MS"/>
+                <w:sz w:val="28"/>
+                <w:szCs w:val="28"/>
+                <w:lang w:val="en-US"/>
+              </w:rPr>
+            </w:pPr>
+            <w:r>
+              <w:rPr>
+                <w:rFonts w:ascii="Trebuchet MS" w:hAnsi="Trebuchet MS" w:cs="Trebuchet MS"/>
+                <w:sz w:val="28"/>
+                <w:szCs w:val="28"/>
+                <w:lang w:val="en-US"/>
+              </w:rPr>
+              <w:t>Family:</w:t>
+            </w:r>
+          </w:p>
+        </w:tc>
+        <w:tc>
+          <w:tcPr>
+            <w:tcW w:w="1300" w:type="dxa"/>
+            <w:tcBorders>
+              <w:top w:val="nil"/>
+              <w:left w:val="nil"/>
+              <w:bottom w:val="nil"/>
+              <w:right w:val="nil"/>
+            </w:tcBorders>
+            <w:tcMar>
+              <w:top w:w="20" w:type="nil"/>
+              <w:left w:w="20" w:type="nil"/>
+              <w:bottom w:w="20" w:type="nil"/>
+              <w:right w:w="20" w:type="nil"/>
+            </w:tcMar>
+            <w:vAlign w:val="center"/>
+          </w:tcPr>
+          <w:p>
+            <w:pPr>
+              <w:widowControl w:val="0"/>
+              <w:autoSpaceDE w:val="0"/>
+              <w:autoSpaceDN w:val="0"/>
+              <w:adjustRightInd w:val="0"/>
+              <w:rPr>
+                <w:rFonts w:ascii="Trebuchet MS" w:hAnsi="Trebuchet MS" w:cs="Trebuchet MS"/>
+                <w:sz w:val="28"/>
+                <w:szCs w:val="28"/>
+                <w:lang w:val="en-US"/>
+              </w:rPr>
+            </w:pPr>
+            <w:r>
+              <w:rPr>
+                <w:rFonts w:ascii="Trebuchet MS" w:hAnsi="Trebuchet MS" w:cs="Trebuchet MS"/>
+                <w:sz w:val="28"/>
+                <w:szCs w:val="28"/>
+                <w:lang w:val="en-US"/>
+              </w:rPr>
+              <w:t>Felidae</w:t>
+            </w:r>
+          </w:p>
+        </w:tc>
+      </w:tr>
+      <w:tr>
+        <w:tblPrEx>
+          <w:tblBorders>
+            <w:top w:val="none" w:sz="0" w:space="0" w:color="auto"/>
+          </w:tblBorders>
+        </w:tblPrEx>
+        <w:tc>
+          <w:tcPr>
+            <w:tcW w:w="1060" w:type="dxa"/>
+            <w:tcBorders>
+              <w:top w:val="nil"/>
+              <w:left w:val="nil"/>
+              <w:bottom w:val="nil"/>
+              <w:right w:val="nil"/>
+            </w:tcBorders>
+            <w:tcMar>
+              <w:top w:w="20" w:type="nil"/>
+              <w:left w:w="20" w:type="nil"/>
+              <w:bottom w:w="20" w:type="nil"/>
+              <w:right w:w="20" w:type="nil"/>
+            </w:tcMar>
+            <w:vAlign w:val="center"/>
+          </w:tcPr>
+          <w:p>
+            <w:pPr>
+              <w:widowControl w:val="0"/>
+              <w:autoSpaceDE w:val="0"/>
+              <w:autoSpaceDN w:val="0"/>
+              <w:adjustRightInd w:val="0"/>
+              <w:rPr>
+                <w:rFonts w:ascii="Trebuchet MS" w:hAnsi="Trebuchet MS" w:cs="Trebuchet MS"/>
+                <w:sz w:val="28"/>
+                <w:szCs w:val="28"/>
+                <w:lang w:val="en-US"/>
+              </w:rPr>
+            </w:pPr>
+            <w:r>
+              <w:rPr>
+                <w:rFonts w:ascii="Trebuchet MS" w:hAnsi="Trebuchet MS" w:cs="Trebuchet MS"/>
+                <w:sz w:val="28"/>
+                <w:szCs w:val="28"/>
+                <w:lang w:val="en-US"/>
+              </w:rPr>
+              <w:t>Genus:</w:t>
+            </w:r>
+          </w:p>
+        </w:tc>
+        <w:tc>
+          <w:tcPr>
+            <w:tcW w:w="1300" w:type="dxa"/>
+            <w:tcBorders>
+              <w:top w:val="nil"/>
+              <w:left w:val="nil"/>
+              <w:bottom w:val="nil"/>
+              <w:right w:val="nil"/>
+            </w:tcBorders>
+            <w:tcMar>
+              <w:top w:w="20" w:type="nil"/>
+              <w:left w:w="20" w:type="nil"/>
+              <w:bottom w:w="20" w:type="nil"/>
+              <w:right w:w="20" w:type="nil"/>
+            </w:tcMar>
+            <w:vAlign w:val="center"/>
+          </w:tcPr>
+          <w:p>
+            <w:pPr>
+              <w:widowControl w:val="0"/>
+              <w:autoSpaceDE w:val="0"/>
+              <w:autoSpaceDN w:val="0"/>
+              <w:adjustRightInd w:val="0"/>
+              <w:rPr>
+                <w:rFonts w:ascii="Trebuchet MS" w:hAnsi="Trebuchet MS" w:cs="Trebuchet MS"/>
+                <w:sz w:val="28"/>
+                <w:szCs w:val="28"/>
+                <w:lang w:val="en-US"/>
+              </w:rPr>
+            </w:pPr>
+            <w:r>
+              <w:rPr>
+                <w:rFonts w:ascii="Trebuchet MS" w:hAnsi="Trebuchet MS" w:cs="Trebuchet MS"/>
+                <w:sz w:val="28"/>
+                <w:szCs w:val="28"/>
+                <w:lang w:val="en-US"/>
+              </w:rPr>
+              <w:t>Leopardus</w:t>
+            </w:r>
+          </w:p>
+        </w:tc>
+      </w:tr>
+      <w:tr>
+        <w:tc>
+          <w:tcPr>
+            <w:tcW w:w="1060" w:type="dxa"/>
+            <w:tcBorders>
+              <w:top w:val="nil"/>
+              <w:left w:val="nil"/>
+              <w:bottom w:val="nil"/>
+              <w:right w:val="nil"/>
+            </w:tcBorders>
+            <w:tcMar>
+              <w:top w:w="20" w:type="nil"/>
+              <w:left w:w="20" w:type="nil"/>
+              <w:bottom w:w="20" w:type="nil"/>
+              <w:right w:w="20" w:type="nil"/>
+            </w:tcMar>
+            <w:vAlign w:val="center"/>
+          </w:tcPr>
+          <w:p>
+            <w:pPr>
+              <w:widowControl w:val="0"/>
+              <w:autoSpaceDE w:val="0"/>
+              <w:autoSpaceDN w:val="0"/>
+              <w:adjustRightInd w:val="0"/>
+              <w:rPr>
+                <w:rFonts w:ascii="Trebuchet MS" w:hAnsi="Trebuchet MS" w:cs="Trebuchet MS"/>
+                <w:sz w:val="28"/>
+                <w:szCs w:val="28"/>
+                <w:lang w:val="en-US"/>
+              </w:rPr>
+            </w:pPr>
+            <w:r>
+              <w:rPr>
+                <w:rFonts w:ascii="Trebuchet MS" w:hAnsi="Trebuchet MS" w:cs="Trebuchet MS"/>
+                <w:sz w:val="28"/>
+                <w:szCs w:val="28"/>
+                <w:lang w:val="en-US"/>
+              </w:rPr>
+              <w:t>Species:</w:t>
+            </w:r>
+          </w:p>
+        </w:tc>
+        <w:tc>
+          <w:tcPr>
+            <w:tcW w:w="1300" w:type="dxa"/>
+            <w:tcBorders>
+              <w:top w:val="nil"/>
+              <w:left w:val="nil"/>
+              <w:bottom w:val="nil"/>
+              <w:right w:val="nil"/>
+            </w:tcBorders>
+            <w:tcMar>
+              <w:top w:w="20" w:type="nil"/>
+              <w:left w:w="20" w:type="nil"/>
+              <w:bottom w:w="20" w:type="nil"/>
+              <w:right w:w="20" w:type="nil"/>
+            </w:tcMar>
+            <w:vAlign w:val="center"/>
+          </w:tcPr>
+          <w:p>
+            <w:pPr>
+              <w:widowControl w:val="0"/>
+              <w:autoSpaceDE w:val="0"/>
+              <w:autoSpaceDN w:val="0"/>
+              <w:adjustRightInd w:val="0"/>
+              <w:rPr>
+                <w:rFonts w:ascii="Trebuchet MS" w:hAnsi="Trebuchet MS" w:cs="Trebuchet MS"/>
+                <w:sz w:val="28"/>
+                <w:szCs w:val="28"/>
+                <w:lang w:val="en-US"/>
+              </w:rPr>
+            </w:pPr>
+            <w:r>
+              <w:rPr>
+                <w:rFonts w:ascii="Trebuchet MS" w:hAnsi="Trebuchet MS" w:cs="Trebuchet MS"/>
+                <w:sz w:val="28"/>
+                <w:szCs w:val="28"/>
+                <w:lang w:val="en-US"/>
+              </w:rPr>
+              <w:t>G</w:t>
+            </w:r>
+            <w:r>
+              <w:rPr>
+                <w:rFonts w:ascii="Trebuchet MS" w:hAnsi="Trebuchet MS" w:cs="Trebuchet MS"/>
+                <w:sz w:val="28"/>
+                <w:szCs w:val="28"/>
+                <w:lang w:val="en-US"/>
+              </w:rPr>
+              <w:t>uigna</w:t>
+            </w:r>
+          </w:p>
+        </w:tc>
+      </w:tr>
+    </w:tbl>
+    <w:p/>
+    <w:p/>
+    <w:p/>
+    <w:p>
+      <w:r>
+        <w:t>4) Andean Cat</w:t>
+      </w:r>
+    </w:p>
+    <w:p/>
+    <w:p>
+      <w:pPr>
+        <w:widowControl w:val="0"/>
+        <w:autoSpaceDE w:val="0"/>
+        <w:autoSpaceDN w:val="0"/>
+        <w:adjustRightInd w:val="0"/>
+        <w:rPr>
+          <w:rFonts w:ascii="Trebuchet MS" w:hAnsi="Trebuchet MS" w:cs="Trebuchet MS"/>
+          <w:sz w:val="28"/>
+          <w:szCs w:val="28"/>
+          <w:lang w:val="en-US"/>
+        </w:rPr>
+      </w:pPr>
+      <w:r>
+        <w:rPr>
+          <w:rFonts w:ascii="Trebuchet MS" w:hAnsi="Trebuchet MS" w:cs="Trebuchet MS"/>
+          <w:b/>
+          <w:bCs/>
+          <w:sz w:val="32"/>
+          <w:szCs w:val="32"/>
+          <w:lang w:val="en-US"/>
+        </w:rPr>
+        <w:t>Description</w:t>
+      </w:r>
+    </w:p>
+    <w:p>
+      <w:pPr>
+        <w:widowControl w:val="0"/>
+        <w:autoSpaceDE w:val="0"/>
+        <w:autoSpaceDN w:val="0"/>
+        <w:adjustRightInd w:val="0"/>
+        <w:rPr>
+          <w:rFonts w:ascii="Trebuchet MS" w:hAnsi="Trebuchet MS" w:cs="Trebuchet MS"/>
+          <w:sz w:val="28"/>
+          <w:szCs w:val="28"/>
+          <w:lang w:val="en-US"/>
+        </w:rPr>
+      </w:pPr>
+      <w:r>
+        <w:rPr>
+          <w:rFonts w:ascii="Trebuchet MS" w:hAnsi="Trebuchet MS" w:cs="Trebuchet MS"/>
+          <w:sz w:val="28"/>
+          <w:szCs w:val="28"/>
+          <w:lang w:val="en-US"/>
+        </w:rPr>
+        <w:t>Andean cats have a pale silver gray body with rust colored spots and stripes. The fur is long and thick. The forelegs and ch</w:t>
+      </w:r>
+      <w:r>
+        <w:rPr>
+          <w:rFonts w:ascii="Trebuchet MS" w:hAnsi="Trebuchet MS" w:cs="Trebuchet MS"/>
+          <w:sz w:val="28"/>
+          <w:szCs w:val="28"/>
+          <w:lang w:val="en-US"/>
+        </w:rPr>
+        <w:t>est are marked with gray bars, and t</w:t>
+      </w:r>
+      <w:r>
+        <w:rPr>
+          <w:rFonts w:ascii="Trebuchet MS" w:hAnsi="Trebuchet MS" w:cs="Trebuchet MS"/>
+          <w:sz w:val="28"/>
+          <w:szCs w:val="28"/>
+          <w:lang w:val="en-US"/>
+        </w:rPr>
+        <w:t xml:space="preserve">he underside is pale with dark spots. The tail is long and bushy with six to nine dark brown rings, and the tip of the tail is sometimes white. There are areas of white around the edges of the mouth, eyes and on the sides of the face. There is a dark stripe running down from each eye. Juveniles have more spots and narrower tail bands. Older cats have less spots and </w:t>
+      </w:r>
+      <w:r>
+        <w:rPr>
+          <w:rFonts w:ascii="Trebuchet MS" w:hAnsi="Trebuchet MS" w:cs="Trebuchet MS"/>
+          <w:sz w:val="28"/>
+          <w:szCs w:val="28"/>
+          <w:lang w:val="en-US"/>
+        </w:rPr>
+        <w:t xml:space="preserve">a </w:t>
+      </w:r>
+      <w:r>
+        <w:rPr>
+          <w:rFonts w:ascii="Trebuchet MS" w:hAnsi="Trebuchet MS" w:cs="Trebuchet MS"/>
+          <w:sz w:val="28"/>
+          <w:szCs w:val="28"/>
+          <w:lang w:val="en-US"/>
+        </w:rPr>
+        <w:t>lighter coat. The Andean Mountain Cat is similar to the Pampas cat</w:t>
+      </w:r>
+      <w:r>
+        <w:rPr>
+          <w:rFonts w:ascii="Trebuchet MS" w:hAnsi="Trebuchet MS" w:cs="Trebuchet MS"/>
+          <w:sz w:val="28"/>
+          <w:szCs w:val="28"/>
+          <w:lang w:val="en-US"/>
+        </w:rPr>
+        <w:t>,</w:t>
+      </w:r>
+      <w:r>
+        <w:rPr>
+          <w:rFonts w:ascii="Trebuchet MS" w:hAnsi="Trebuchet MS" w:cs="Trebuchet MS"/>
+          <w:sz w:val="28"/>
+          <w:szCs w:val="28"/>
+          <w:lang w:val="en-US"/>
+        </w:rPr>
+        <w:t xml:space="preserve"> which is also found in the Andean mountains. Pampas cats have a shorter tail with fewer rings. </w:t>
+      </w:r>
+    </w:p>
+    <w:p>
+      <w:pPr>
+        <w:widowControl w:val="0"/>
+        <w:autoSpaceDE w:val="0"/>
+        <w:autoSpaceDN w:val="0"/>
+        <w:adjustRightInd w:val="0"/>
+        <w:rPr>
+          <w:rFonts w:ascii="Trebuchet MS" w:hAnsi="Trebuchet MS" w:cs="Trebuchet MS"/>
+          <w:sz w:val="28"/>
+          <w:szCs w:val="28"/>
+          <w:lang w:val="en-US"/>
+        </w:rPr>
+      </w:pPr>
+      <w:r>
+        <w:rPr>
+          <w:rFonts w:ascii="Trebuchet MS" w:hAnsi="Trebuchet MS" w:cs="Trebuchet MS"/>
+          <w:b/>
+          <w:bCs/>
+          <w:sz w:val="32"/>
+          <w:szCs w:val="32"/>
+          <w:lang w:val="en-US"/>
+        </w:rPr>
+        <w:t>Other Names</w:t>
+      </w:r>
+    </w:p>
+    <w:p>
+      <w:pPr>
+        <w:widowControl w:val="0"/>
+        <w:autoSpaceDE w:val="0"/>
+        <w:autoSpaceDN w:val="0"/>
+        <w:adjustRightInd w:val="0"/>
+        <w:rPr>
+          <w:rFonts w:ascii="Trebuchet MS" w:hAnsi="Trebuchet MS" w:cs="Trebuchet MS"/>
+          <w:sz w:val="28"/>
+          <w:szCs w:val="28"/>
+          <w:lang w:val="en-US"/>
+        </w:rPr>
+      </w:pPr>
+      <w:r>
+        <w:rPr>
+          <w:rFonts w:ascii="Trebuchet MS" w:hAnsi="Trebuchet MS" w:cs="Trebuchet MS"/>
+          <w:sz w:val="28"/>
+          <w:szCs w:val="28"/>
+          <w:lang w:val="en-US"/>
+        </w:rPr>
+        <w:t>Andean Mountain Cat</w:t>
+      </w:r>
+    </w:p>
+    <w:p>
+      <w:pPr>
+        <w:widowControl w:val="0"/>
+        <w:autoSpaceDE w:val="0"/>
+        <w:autoSpaceDN w:val="0"/>
+        <w:adjustRightInd w:val="0"/>
+        <w:rPr>
+          <w:rFonts w:ascii="Trebuchet MS" w:hAnsi="Trebuchet MS" w:cs="Trebuchet MS"/>
+          <w:sz w:val="28"/>
+          <w:szCs w:val="28"/>
+          <w:lang w:val="en-US"/>
+        </w:rPr>
+      </w:pPr>
+      <w:r>
+        <w:rPr>
+          <w:rFonts w:ascii="Trebuchet MS" w:hAnsi="Trebuchet MS" w:cs="Trebuchet MS"/>
+          <w:b/>
+          <w:bCs/>
+          <w:sz w:val="32"/>
+          <w:szCs w:val="32"/>
+          <w:lang w:val="en-US"/>
+        </w:rPr>
+        <w:t>Size</w:t>
+      </w:r>
+    </w:p>
+    <w:p>
+      <w:pPr>
+        <w:widowControl w:val="0"/>
+        <w:autoSpaceDE w:val="0"/>
+        <w:autoSpaceDN w:val="0"/>
+        <w:adjustRightInd w:val="0"/>
+        <w:rPr>
+          <w:rFonts w:ascii="Trebuchet MS" w:hAnsi="Trebuchet MS" w:cs="Trebuchet MS"/>
+          <w:sz w:val="28"/>
+          <w:szCs w:val="28"/>
+          <w:lang w:val="en-US"/>
+        </w:rPr>
+      </w:pPr>
+      <w:r>
+        <w:rPr>
+          <w:rFonts w:ascii="Trebuchet MS" w:hAnsi="Trebuchet MS" w:cs="Trebuchet MS"/>
+          <w:sz w:val="28"/>
+          <w:szCs w:val="28"/>
+          <w:lang w:val="en-US"/>
+        </w:rPr>
+        <w:t>Body length: 57cm - 85cm (average 66cm). Tail length: 41cm - 48cm. Average weight 4kg.</w:t>
+      </w:r>
+    </w:p>
+    <w:p>
+      <w:pPr>
+        <w:widowControl w:val="0"/>
+        <w:autoSpaceDE w:val="0"/>
+        <w:autoSpaceDN w:val="0"/>
+        <w:adjustRightInd w:val="0"/>
+        <w:rPr>
+          <w:rFonts w:ascii="Trebuchet MS" w:hAnsi="Trebuchet MS" w:cs="Trebuchet MS"/>
+          <w:sz w:val="28"/>
+          <w:szCs w:val="28"/>
+          <w:lang w:val="en-US"/>
+        </w:rPr>
+      </w:pPr>
+      <w:r>
+        <w:rPr>
+          <w:rFonts w:ascii="Trebuchet MS" w:hAnsi="Trebuchet MS" w:cs="Trebuchet MS"/>
+          <w:b/>
+          <w:bCs/>
+          <w:sz w:val="32"/>
+          <w:szCs w:val="32"/>
+          <w:lang w:val="en-US"/>
+        </w:rPr>
+        <w:t>Habitat</w:t>
+      </w:r>
+    </w:p>
+    <w:p>
+      <w:pPr>
+        <w:widowControl w:val="0"/>
+        <w:autoSpaceDE w:val="0"/>
+        <w:autoSpaceDN w:val="0"/>
+        <w:adjustRightInd w:val="0"/>
+        <w:rPr>
+          <w:rFonts w:ascii="Trebuchet MS" w:hAnsi="Trebuchet MS" w:cs="Trebuchet MS"/>
+          <w:sz w:val="28"/>
+          <w:szCs w:val="28"/>
+          <w:lang w:val="en-US"/>
+        </w:rPr>
+      </w:pPr>
+      <w:r>
+        <w:rPr>
+          <w:rFonts w:ascii="Trebuchet MS" w:hAnsi="Trebuchet MS" w:cs="Trebuchet MS"/>
+          <w:sz w:val="28"/>
+          <w:szCs w:val="28"/>
+          <w:lang w:val="en-US"/>
+        </w:rPr>
+        <w:t xml:space="preserve">Andean cats are found in arid and semi-arid regions of the Andes mountains. They prefer rocky habitat with scattered small shrubs above the </w:t>
+      </w:r>
+      <w:r>
+        <w:rPr>
+          <w:rFonts w:ascii="Trebuchet MS" w:hAnsi="Trebuchet MS" w:cs="Trebuchet MS"/>
+          <w:sz w:val="28"/>
+          <w:szCs w:val="28"/>
+          <w:lang w:val="en-US"/>
+        </w:rPr>
+        <w:t>tree line</w:t>
+      </w:r>
+      <w:r>
+        <w:rPr>
+          <w:rFonts w:ascii="Trebuchet MS" w:hAnsi="Trebuchet MS" w:cs="Trebuchet MS"/>
+          <w:sz w:val="28"/>
+          <w:szCs w:val="28"/>
+          <w:lang w:val="en-US"/>
+        </w:rPr>
+        <w:t xml:space="preserve"> at 3000 to 4000 meters. They are also found in high mountain grasslands with wet grassy meadows and shrubs.</w:t>
+      </w:r>
+    </w:p>
+    <w:p>
+      <w:pPr>
+        <w:widowControl w:val="0"/>
+        <w:autoSpaceDE w:val="0"/>
+        <w:autoSpaceDN w:val="0"/>
+        <w:adjustRightInd w:val="0"/>
+        <w:rPr>
+          <w:rFonts w:ascii="Trebuchet MS" w:hAnsi="Trebuchet MS" w:cs="Trebuchet MS"/>
+          <w:sz w:val="28"/>
+          <w:szCs w:val="28"/>
+          <w:lang w:val="en-US"/>
+        </w:rPr>
+      </w:pPr>
+      <w:r>
+        <w:rPr>
+          <w:rFonts w:ascii="Trebuchet MS" w:hAnsi="Trebuchet MS" w:cs="Trebuchet MS"/>
+          <w:b/>
+          <w:bCs/>
+          <w:sz w:val="32"/>
+          <w:szCs w:val="32"/>
+          <w:lang w:val="en-US"/>
+        </w:rPr>
+        <w:t>Food</w:t>
+      </w:r>
+    </w:p>
+    <w:p>
+      <w:pPr>
+        <w:widowControl w:val="0"/>
+        <w:autoSpaceDE w:val="0"/>
+        <w:autoSpaceDN w:val="0"/>
+        <w:adjustRightInd w:val="0"/>
+        <w:rPr>
+          <w:rFonts w:ascii="Trebuchet MS" w:hAnsi="Trebuchet MS" w:cs="Trebuchet MS"/>
+          <w:sz w:val="28"/>
+          <w:szCs w:val="28"/>
+          <w:lang w:val="en-US"/>
+        </w:rPr>
+      </w:pPr>
+      <w:r>
+        <w:rPr>
+          <w:rFonts w:ascii="Trebuchet MS" w:hAnsi="Trebuchet MS" w:cs="Trebuchet MS"/>
+          <w:sz w:val="28"/>
+          <w:szCs w:val="28"/>
+          <w:lang w:val="en-US"/>
+        </w:rPr>
+        <w:t>Andean cats feed mainly on mountain chinchillas and mountain viscachas. Th</w:t>
+      </w:r>
+      <w:r>
+        <w:rPr>
+          <w:rFonts w:ascii="Trebuchet MS" w:hAnsi="Trebuchet MS" w:cs="Trebuchet MS"/>
+          <w:sz w:val="28"/>
+          <w:szCs w:val="28"/>
+          <w:lang w:val="en-US"/>
+        </w:rPr>
+        <w:t>e</w:t>
+      </w:r>
+      <w:r>
+        <w:rPr>
+          <w:rFonts w:ascii="Trebuchet MS" w:hAnsi="Trebuchet MS" w:cs="Trebuchet MS"/>
+          <w:sz w:val="28"/>
+          <w:szCs w:val="28"/>
+          <w:lang w:val="en-US"/>
+        </w:rPr>
+        <w:t>y also eat reptiles, birds and other small mammals.</w:t>
+      </w:r>
+    </w:p>
+    <w:p>
+      <w:pPr>
+        <w:widowControl w:val="0"/>
+        <w:autoSpaceDE w:val="0"/>
+        <w:autoSpaceDN w:val="0"/>
+        <w:adjustRightInd w:val="0"/>
+        <w:rPr>
+          <w:rFonts w:ascii="Trebuchet MS" w:hAnsi="Trebuchet MS" w:cs="Trebuchet MS"/>
+          <w:sz w:val="28"/>
+          <w:szCs w:val="28"/>
+          <w:lang w:val="en-US"/>
+        </w:rPr>
+      </w:pPr>
+      <w:r>
+        <w:rPr>
+          <w:rFonts w:ascii="Trebuchet MS" w:hAnsi="Trebuchet MS" w:cs="Trebuchet MS"/>
+          <w:b/>
+          <w:bCs/>
+          <w:sz w:val="32"/>
+          <w:szCs w:val="32"/>
+          <w:lang w:val="en-US"/>
+        </w:rPr>
+        <w:t>Breeding</w:t>
+      </w:r>
+    </w:p>
+    <w:p>
+      <w:pPr>
+        <w:widowControl w:val="0"/>
+        <w:autoSpaceDE w:val="0"/>
+        <w:autoSpaceDN w:val="0"/>
+        <w:adjustRightInd w:val="0"/>
+        <w:rPr>
+          <w:rFonts w:ascii="Trebuchet MS" w:hAnsi="Trebuchet MS" w:cs="Trebuchet MS"/>
+          <w:sz w:val="28"/>
+          <w:szCs w:val="28"/>
+          <w:lang w:val="en-US"/>
+        </w:rPr>
+      </w:pPr>
+      <w:r>
+        <w:rPr>
+          <w:rFonts w:ascii="Trebuchet MS" w:hAnsi="Trebuchet MS" w:cs="Trebuchet MS"/>
+          <w:sz w:val="28"/>
+          <w:szCs w:val="28"/>
+          <w:lang w:val="en-US"/>
+        </w:rPr>
+        <w:t>Females produce a litter of one to three kittens.</w:t>
+      </w:r>
+    </w:p>
+    <w:p>
+      <w:pPr>
+        <w:widowControl w:val="0"/>
+        <w:autoSpaceDE w:val="0"/>
+        <w:autoSpaceDN w:val="0"/>
+        <w:adjustRightInd w:val="0"/>
+        <w:rPr>
+          <w:rFonts w:ascii="Trebuchet MS" w:hAnsi="Trebuchet MS" w:cs="Trebuchet MS"/>
+          <w:sz w:val="28"/>
+          <w:szCs w:val="28"/>
+          <w:lang w:val="en-US"/>
+        </w:rPr>
+      </w:pPr>
+      <w:r>
+        <w:rPr>
+          <w:rFonts w:ascii="Trebuchet MS" w:hAnsi="Trebuchet MS" w:cs="Trebuchet MS"/>
+          <w:b/>
+          <w:bCs/>
+          <w:sz w:val="32"/>
+          <w:szCs w:val="32"/>
+          <w:lang w:val="en-US"/>
+        </w:rPr>
+        <w:t>Range</w:t>
+      </w:r>
+    </w:p>
+    <w:p>
+      <w:pPr>
+        <w:widowControl w:val="0"/>
+        <w:autoSpaceDE w:val="0"/>
+        <w:autoSpaceDN w:val="0"/>
+        <w:adjustRightInd w:val="0"/>
+        <w:rPr>
+          <w:rFonts w:ascii="Trebuchet MS" w:hAnsi="Trebuchet MS" w:cs="Trebuchet MS"/>
+          <w:sz w:val="28"/>
+          <w:szCs w:val="28"/>
+          <w:lang w:val="en-US"/>
+        </w:rPr>
+      </w:pPr>
+      <w:r>
+        <w:rPr>
+          <w:rFonts w:ascii="Trebuchet MS" w:hAnsi="Trebuchet MS" w:cs="Trebuchet MS"/>
+          <w:sz w:val="28"/>
+          <w:szCs w:val="28"/>
+          <w:lang w:val="en-US"/>
+        </w:rPr>
+        <w:t>N</w:t>
+      </w:r>
+      <w:r>
+        <w:rPr>
+          <w:rFonts w:ascii="Trebuchet MS" w:hAnsi="Trebuchet MS" w:cs="Trebuchet MS"/>
+          <w:sz w:val="28"/>
+          <w:szCs w:val="28"/>
+          <w:lang w:val="en-US"/>
+        </w:rPr>
+        <w:t>orth west Argentina, south west Bolivia, north east Chile, southern Peru.</w:t>
+      </w:r>
+    </w:p>
+    <w:p>
+      <w:pPr>
+        <w:widowControl w:val="0"/>
+        <w:autoSpaceDE w:val="0"/>
+        <w:autoSpaceDN w:val="0"/>
+        <w:adjustRightInd w:val="0"/>
+        <w:rPr>
+          <w:rFonts w:ascii="Trebuchet MS" w:hAnsi="Trebuchet MS" w:cs="Trebuchet MS"/>
+          <w:sz w:val="28"/>
+          <w:szCs w:val="28"/>
+          <w:lang w:val="en-US"/>
+        </w:rPr>
+      </w:pPr>
+      <w:r>
+        <w:rPr>
+          <w:rFonts w:ascii="Trebuchet MS" w:hAnsi="Trebuchet MS" w:cs="Trebuchet MS"/>
+          <w:b/>
+          <w:bCs/>
+          <w:sz w:val="32"/>
+          <w:szCs w:val="32"/>
+          <w:lang w:val="en-US"/>
+        </w:rPr>
+        <w:t>Conservation Status</w:t>
+      </w:r>
+    </w:p>
+    <w:p>
+      <w:pPr>
+        <w:widowControl w:val="0"/>
+        <w:autoSpaceDE w:val="0"/>
+        <w:autoSpaceDN w:val="0"/>
+        <w:adjustRightInd w:val="0"/>
+        <w:rPr>
+          <w:rFonts w:ascii="Trebuchet MS" w:hAnsi="Trebuchet MS" w:cs="Trebuchet MS"/>
+          <w:sz w:val="28"/>
+          <w:szCs w:val="28"/>
+          <w:lang w:val="en-US"/>
+        </w:rPr>
+      </w:pPr>
+      <w:r>
+        <w:rPr>
+          <w:rFonts w:ascii="Trebuchet MS" w:hAnsi="Trebuchet MS" w:cs="Trebuchet MS"/>
+          <w:sz w:val="28"/>
+          <w:szCs w:val="28"/>
+          <w:lang w:val="en-US"/>
+        </w:rPr>
+        <w:t>The conservation status in the IUCN Red List o</w:t>
+      </w:r>
+      <w:r>
+        <w:rPr>
+          <w:rFonts w:ascii="Trebuchet MS" w:hAnsi="Trebuchet MS" w:cs="Trebuchet MS"/>
+          <w:sz w:val="28"/>
+          <w:szCs w:val="28"/>
+          <w:lang w:val="en-US"/>
+        </w:rPr>
+        <w:t>f Threatened Animals is endangered</w:t>
+      </w:r>
+      <w:r>
+        <w:rPr>
+          <w:rFonts w:ascii="Trebuchet MS" w:hAnsi="Trebuchet MS" w:cs="Trebuchet MS"/>
+          <w:sz w:val="28"/>
+          <w:szCs w:val="28"/>
+          <w:lang w:val="en-US"/>
+        </w:rPr>
+        <w:t>.</w:t>
+      </w:r>
+    </w:p>
+    <w:p>
+      <w:pPr>
+        <w:widowControl w:val="0"/>
+        <w:autoSpaceDE w:val="0"/>
+        <w:autoSpaceDN w:val="0"/>
+        <w:adjustRightInd w:val="0"/>
+        <w:rPr>
+          <w:rFonts w:ascii="Trebuchet MS" w:hAnsi="Trebuchet MS" w:cs="Trebuchet MS"/>
+          <w:sz w:val="32"/>
+          <w:szCs w:val="32"/>
+          <w:lang w:val="en-US"/>
+        </w:rPr>
+      </w:pPr>
+    </w:p>
+    <w:p>
+      <w:pPr>
+        <w:widowControl w:val="0"/>
+        <w:autoSpaceDE w:val="0"/>
+        <w:autoSpaceDN w:val="0"/>
+        <w:adjustRightInd w:val="0"/>
+        <w:rPr>
+          <w:rFonts w:ascii="Trebuchet MS" w:hAnsi="Trebuchet MS" w:cs="Trebuchet MS"/>
+          <w:sz w:val="32"/>
+          <w:szCs w:val="32"/>
+          <w:lang w:val="en-US"/>
+        </w:rPr>
+      </w:pPr>
+    </w:p>
+    <w:p>
+      <w:pPr>
+        <w:widowControl w:val="0"/>
+        <w:autoSpaceDE w:val="0"/>
+        <w:autoSpaceDN w:val="0"/>
+        <w:adjustRightInd w:val="0"/>
+        <w:rPr>
+          <w:rFonts w:ascii="Trebuchet MS" w:hAnsi="Trebuchet MS" w:cs="Trebuchet MS"/>
+          <w:sz w:val="28"/>
+          <w:szCs w:val="28"/>
+          <w:lang w:val="en-US"/>
+        </w:rPr>
+      </w:pPr>
+      <w:r>
+        <w:rPr>
+          <w:rFonts w:ascii="Trebuchet MS" w:hAnsi="Trebuchet MS" w:cs="Trebuchet MS"/>
+          <w:b/>
+          <w:bCs/>
+          <w:sz w:val="32"/>
+          <w:szCs w:val="32"/>
+          <w:lang w:val="en-US"/>
+        </w:rPr>
+        <w:t>Classification</w:t>
+      </w:r>
+    </w:p>
+    <w:tbl>
+      <w:tblPr>
+        <w:tblW w:w="0" w:type="auto"/>
+        <w:tblInd w:w="-108" w:type="dxa"/>
+        <w:tblBorders>
+          <w:top w:val="nil"/>
+          <w:left w:val="nil"/>
+          <w:right w:val="nil"/>
+        </w:tblBorders>
+        <w:tblLayout w:type="fixed"/>
+        <w:tblCellMar>
+          <w:left w:w="0" w:type="dxa"/>
+          <w:right w:w="0" w:type="dxa"/>
+        </w:tblCellMar>
+        <w:tblLook w:val="0000" w:firstRow="0" w:lastRow="0" w:firstColumn="0" w:lastColumn="0" w:noHBand="0" w:noVBand="0"/>
+      </w:tblPr>
+      <w:tblGrid>
+        <w:gridCol w:w="1060"/>
+        <w:gridCol w:w="1300"/>
+      </w:tblGrid>
+      <w:tr>
+        <w:tc>
+          <w:tcPr>
+            <w:tcW w:w="1060" w:type="dxa"/>
+            <w:tcBorders>
+              <w:top w:val="nil"/>
+              <w:left w:val="nil"/>
+              <w:bottom w:val="nil"/>
+              <w:right w:val="nil"/>
+            </w:tcBorders>
+            <w:tcMar>
+              <w:top w:w="20" w:type="nil"/>
+              <w:left w:w="20" w:type="nil"/>
+              <w:bottom w:w="20" w:type="nil"/>
+              <w:right w:w="20" w:type="nil"/>
+            </w:tcMar>
+            <w:vAlign w:val="center"/>
+          </w:tcPr>
+          <w:p>
+            <w:pPr>
+              <w:widowControl w:val="0"/>
+              <w:autoSpaceDE w:val="0"/>
+              <w:autoSpaceDN w:val="0"/>
+              <w:adjustRightInd w:val="0"/>
+              <w:rPr>
+                <w:rFonts w:ascii="Trebuchet MS" w:hAnsi="Trebuchet MS" w:cs="Trebuchet MS"/>
+                <w:sz w:val="28"/>
+                <w:szCs w:val="28"/>
+                <w:lang w:val="en-US"/>
+              </w:rPr>
+            </w:pPr>
+            <w:r>
+              <w:rPr>
+                <w:rFonts w:ascii="Trebuchet MS" w:hAnsi="Trebuchet MS" w:cs="Trebuchet MS"/>
+                <w:sz w:val="28"/>
+                <w:szCs w:val="28"/>
+                <w:lang w:val="en-US"/>
+              </w:rPr>
+              <w:t>Class:</w:t>
+            </w:r>
+          </w:p>
+        </w:tc>
+        <w:tc>
+          <w:tcPr>
+            <w:tcW w:w="1300" w:type="dxa"/>
+            <w:tcBorders>
+              <w:top w:val="nil"/>
+              <w:left w:val="nil"/>
+              <w:bottom w:val="nil"/>
+              <w:right w:val="nil"/>
+            </w:tcBorders>
+            <w:tcMar>
+              <w:top w:w="20" w:type="nil"/>
+              <w:left w:w="20" w:type="nil"/>
+              <w:bottom w:w="20" w:type="nil"/>
+              <w:right w:w="20" w:type="nil"/>
+            </w:tcMar>
+            <w:vAlign w:val="center"/>
+          </w:tcPr>
+          <w:p>
+            <w:pPr>
+              <w:widowControl w:val="0"/>
+              <w:autoSpaceDE w:val="0"/>
+              <w:autoSpaceDN w:val="0"/>
+              <w:adjustRightInd w:val="0"/>
+              <w:rPr>
+                <w:rFonts w:ascii="Trebuchet MS" w:hAnsi="Trebuchet MS" w:cs="Trebuchet MS"/>
+                <w:sz w:val="28"/>
+                <w:szCs w:val="28"/>
+                <w:lang w:val="en-US"/>
+              </w:rPr>
+            </w:pPr>
+            <w:r>
+              <w:rPr>
+                <w:rFonts w:ascii="Trebuchet MS" w:hAnsi="Trebuchet MS" w:cs="Trebuchet MS"/>
+                <w:sz w:val="28"/>
+                <w:szCs w:val="28"/>
+                <w:lang w:val="en-US"/>
+              </w:rPr>
+              <w:t>Mammalia</w:t>
+            </w:r>
+          </w:p>
+        </w:tc>
+      </w:tr>
+      <w:tr>
+        <w:tblPrEx>
+          <w:tblBorders>
+            <w:top w:val="none" w:sz="0" w:space="0" w:color="auto"/>
+          </w:tblBorders>
+        </w:tblPrEx>
+        <w:tc>
+          <w:tcPr>
+            <w:tcW w:w="1060" w:type="dxa"/>
+            <w:tcBorders>
+              <w:top w:val="nil"/>
+              <w:left w:val="nil"/>
+              <w:bottom w:val="nil"/>
+              <w:right w:val="nil"/>
+            </w:tcBorders>
+            <w:tcMar>
+              <w:top w:w="20" w:type="nil"/>
+              <w:left w:w="20" w:type="nil"/>
+              <w:bottom w:w="20" w:type="nil"/>
+              <w:right w:w="20" w:type="nil"/>
+            </w:tcMar>
+            <w:vAlign w:val="center"/>
+          </w:tcPr>
+          <w:p>
+            <w:pPr>
+              <w:widowControl w:val="0"/>
+              <w:autoSpaceDE w:val="0"/>
+              <w:autoSpaceDN w:val="0"/>
+              <w:adjustRightInd w:val="0"/>
+              <w:rPr>
+                <w:rFonts w:ascii="Trebuchet MS" w:hAnsi="Trebuchet MS" w:cs="Trebuchet MS"/>
+                <w:sz w:val="28"/>
+                <w:szCs w:val="28"/>
+                <w:lang w:val="en-US"/>
+              </w:rPr>
+            </w:pPr>
+            <w:r>
+              <w:rPr>
+                <w:rFonts w:ascii="Trebuchet MS" w:hAnsi="Trebuchet MS" w:cs="Trebuchet MS"/>
+                <w:sz w:val="28"/>
+                <w:szCs w:val="28"/>
+                <w:lang w:val="en-US"/>
+              </w:rPr>
+              <w:t>Order:</w:t>
+            </w:r>
+          </w:p>
+        </w:tc>
+        <w:tc>
+          <w:tcPr>
+            <w:tcW w:w="1300" w:type="dxa"/>
+            <w:tcBorders>
+              <w:top w:val="nil"/>
+              <w:left w:val="nil"/>
+              <w:bottom w:val="nil"/>
+              <w:right w:val="nil"/>
+            </w:tcBorders>
+            <w:tcMar>
+              <w:top w:w="20" w:type="nil"/>
+              <w:left w:w="20" w:type="nil"/>
+              <w:bottom w:w="20" w:type="nil"/>
+              <w:right w:w="20" w:type="nil"/>
+            </w:tcMar>
+            <w:vAlign w:val="center"/>
+          </w:tcPr>
+          <w:p>
+            <w:pPr>
+              <w:widowControl w:val="0"/>
+              <w:autoSpaceDE w:val="0"/>
+              <w:autoSpaceDN w:val="0"/>
+              <w:adjustRightInd w:val="0"/>
+              <w:rPr>
+                <w:rFonts w:ascii="Trebuchet MS" w:hAnsi="Trebuchet MS" w:cs="Trebuchet MS"/>
+                <w:sz w:val="28"/>
+                <w:szCs w:val="28"/>
+                <w:lang w:val="en-US"/>
+              </w:rPr>
+            </w:pPr>
+            <w:r>
+              <w:rPr>
+                <w:rFonts w:ascii="Trebuchet MS" w:hAnsi="Trebuchet MS" w:cs="Trebuchet MS"/>
+                <w:sz w:val="28"/>
+                <w:szCs w:val="28"/>
+                <w:lang w:val="en-US"/>
+              </w:rPr>
+              <w:t>Carnivora</w:t>
+            </w:r>
+          </w:p>
+        </w:tc>
+      </w:tr>
+      <w:tr>
+        <w:tblPrEx>
+          <w:tblBorders>
+            <w:top w:val="none" w:sz="0" w:space="0" w:color="auto"/>
+          </w:tblBorders>
+        </w:tblPrEx>
+        <w:tc>
+          <w:tcPr>
+            <w:tcW w:w="1060" w:type="dxa"/>
+            <w:tcBorders>
+              <w:top w:val="nil"/>
+              <w:left w:val="nil"/>
+              <w:bottom w:val="nil"/>
+              <w:right w:val="nil"/>
+            </w:tcBorders>
+            <w:tcMar>
+              <w:top w:w="20" w:type="nil"/>
+              <w:left w:w="20" w:type="nil"/>
+              <w:bottom w:w="20" w:type="nil"/>
+              <w:right w:w="20" w:type="nil"/>
+            </w:tcMar>
+            <w:vAlign w:val="center"/>
+          </w:tcPr>
+          <w:p>
+            <w:pPr>
+              <w:widowControl w:val="0"/>
+              <w:autoSpaceDE w:val="0"/>
+              <w:autoSpaceDN w:val="0"/>
+              <w:adjustRightInd w:val="0"/>
+              <w:rPr>
+                <w:rFonts w:ascii="Trebuchet MS" w:hAnsi="Trebuchet MS" w:cs="Trebuchet MS"/>
+                <w:sz w:val="28"/>
+                <w:szCs w:val="28"/>
+                <w:lang w:val="en-US"/>
+              </w:rPr>
+            </w:pPr>
+            <w:r>
+              <w:rPr>
+                <w:rFonts w:ascii="Trebuchet MS" w:hAnsi="Trebuchet MS" w:cs="Trebuchet MS"/>
+                <w:sz w:val="28"/>
+                <w:szCs w:val="28"/>
+                <w:lang w:val="en-US"/>
+              </w:rPr>
+              <w:t>Family:</w:t>
+            </w:r>
+          </w:p>
+        </w:tc>
+        <w:tc>
+          <w:tcPr>
+            <w:tcW w:w="1300" w:type="dxa"/>
+            <w:tcBorders>
+              <w:top w:val="nil"/>
+              <w:left w:val="nil"/>
+              <w:bottom w:val="nil"/>
+              <w:right w:val="nil"/>
+            </w:tcBorders>
+            <w:tcMar>
+              <w:top w:w="20" w:type="nil"/>
+              <w:left w:w="20" w:type="nil"/>
+              <w:bottom w:w="20" w:type="nil"/>
+              <w:right w:w="20" w:type="nil"/>
+            </w:tcMar>
+            <w:vAlign w:val="center"/>
+          </w:tcPr>
+          <w:p>
+            <w:pPr>
+              <w:widowControl w:val="0"/>
+              <w:autoSpaceDE w:val="0"/>
+              <w:autoSpaceDN w:val="0"/>
+              <w:adjustRightInd w:val="0"/>
+              <w:rPr>
+                <w:rFonts w:ascii="Trebuchet MS" w:hAnsi="Trebuchet MS" w:cs="Trebuchet MS"/>
+                <w:sz w:val="28"/>
+                <w:szCs w:val="28"/>
+                <w:lang w:val="en-US"/>
+              </w:rPr>
+            </w:pPr>
+            <w:r>
+              <w:rPr>
+                <w:rFonts w:ascii="Trebuchet MS" w:hAnsi="Trebuchet MS" w:cs="Trebuchet MS"/>
+                <w:sz w:val="28"/>
+                <w:szCs w:val="28"/>
+                <w:lang w:val="en-US"/>
+              </w:rPr>
+              <w:t>Felidae</w:t>
+            </w:r>
+          </w:p>
+        </w:tc>
+      </w:tr>
+      <w:tr>
+        <w:tblPrEx>
+          <w:tblBorders>
+            <w:top w:val="none" w:sz="0" w:space="0" w:color="auto"/>
+          </w:tblBorders>
+        </w:tblPrEx>
+        <w:tc>
+          <w:tcPr>
+            <w:tcW w:w="1060" w:type="dxa"/>
+            <w:tcBorders>
+              <w:top w:val="nil"/>
+              <w:left w:val="nil"/>
+              <w:bottom w:val="nil"/>
+              <w:right w:val="nil"/>
+            </w:tcBorders>
+            <w:tcMar>
+              <w:top w:w="20" w:type="nil"/>
+              <w:left w:w="20" w:type="nil"/>
+              <w:bottom w:w="20" w:type="nil"/>
+              <w:right w:w="20" w:type="nil"/>
+            </w:tcMar>
+            <w:vAlign w:val="center"/>
+          </w:tcPr>
+          <w:p>
+            <w:pPr>
+              <w:widowControl w:val="0"/>
+              <w:autoSpaceDE w:val="0"/>
+              <w:autoSpaceDN w:val="0"/>
+              <w:adjustRightInd w:val="0"/>
+              <w:rPr>
+                <w:rFonts w:ascii="Trebuchet MS" w:hAnsi="Trebuchet MS" w:cs="Trebuchet MS"/>
+                <w:sz w:val="28"/>
+                <w:szCs w:val="28"/>
+                <w:lang w:val="en-US"/>
+              </w:rPr>
+            </w:pPr>
+            <w:r>
+              <w:rPr>
+                <w:rFonts w:ascii="Trebuchet MS" w:hAnsi="Trebuchet MS" w:cs="Trebuchet MS"/>
+                <w:sz w:val="28"/>
+                <w:szCs w:val="28"/>
+                <w:lang w:val="en-US"/>
+              </w:rPr>
+              <w:t>Genus:</w:t>
+            </w:r>
+          </w:p>
+        </w:tc>
+        <w:tc>
+          <w:tcPr>
+            <w:tcW w:w="1300" w:type="dxa"/>
+            <w:tcBorders>
+              <w:top w:val="nil"/>
+              <w:left w:val="nil"/>
+              <w:bottom w:val="nil"/>
+              <w:right w:val="nil"/>
+            </w:tcBorders>
+            <w:tcMar>
+              <w:top w:w="20" w:type="nil"/>
+              <w:left w:w="20" w:type="nil"/>
+              <w:bottom w:w="20" w:type="nil"/>
+              <w:right w:w="20" w:type="nil"/>
+            </w:tcMar>
+            <w:vAlign w:val="center"/>
+          </w:tcPr>
+          <w:p>
+            <w:pPr>
+              <w:widowControl w:val="0"/>
+              <w:autoSpaceDE w:val="0"/>
+              <w:autoSpaceDN w:val="0"/>
+              <w:adjustRightInd w:val="0"/>
+              <w:rPr>
+                <w:rFonts w:ascii="Trebuchet MS" w:hAnsi="Trebuchet MS" w:cs="Trebuchet MS"/>
+                <w:sz w:val="28"/>
+                <w:szCs w:val="28"/>
+                <w:lang w:val="en-US"/>
+              </w:rPr>
+            </w:pPr>
+            <w:r>
+              <w:rPr>
+                <w:rFonts w:ascii="Trebuchet MS" w:hAnsi="Trebuchet MS" w:cs="Trebuchet MS"/>
+                <w:sz w:val="28"/>
+                <w:szCs w:val="28"/>
+                <w:lang w:val="en-US"/>
+              </w:rPr>
+              <w:t>Leopardus</w:t>
+            </w:r>
+          </w:p>
+        </w:tc>
+      </w:tr>
+      <w:tr>
+        <w:tc>
+          <w:tcPr>
+            <w:tcW w:w="1060" w:type="dxa"/>
+            <w:tcBorders>
+              <w:top w:val="nil"/>
+              <w:left w:val="nil"/>
+              <w:bottom w:val="nil"/>
+              <w:right w:val="nil"/>
+            </w:tcBorders>
+            <w:tcMar>
+              <w:top w:w="20" w:type="nil"/>
+              <w:left w:w="20" w:type="nil"/>
+              <w:bottom w:w="20" w:type="nil"/>
+              <w:right w:w="20" w:type="nil"/>
+            </w:tcMar>
+            <w:vAlign w:val="center"/>
+          </w:tcPr>
+          <w:p>
+            <w:pPr>
+              <w:widowControl w:val="0"/>
+              <w:autoSpaceDE w:val="0"/>
+              <w:autoSpaceDN w:val="0"/>
+              <w:adjustRightInd w:val="0"/>
+              <w:rPr>
+                <w:rFonts w:ascii="Trebuchet MS" w:hAnsi="Trebuchet MS" w:cs="Trebuchet MS"/>
+                <w:sz w:val="28"/>
+                <w:szCs w:val="28"/>
+                <w:lang w:val="en-US"/>
+              </w:rPr>
+            </w:pPr>
+            <w:r>
+              <w:rPr>
+                <w:rFonts w:ascii="Trebuchet MS" w:hAnsi="Trebuchet MS" w:cs="Trebuchet MS"/>
+                <w:sz w:val="28"/>
+                <w:szCs w:val="28"/>
+                <w:lang w:val="en-US"/>
+              </w:rPr>
+              <w:t>Species:</w:t>
+            </w:r>
+          </w:p>
+        </w:tc>
+        <w:tc>
+          <w:tcPr>
+            <w:tcW w:w="1300" w:type="dxa"/>
+            <w:tcBorders>
+              <w:top w:val="nil"/>
+              <w:left w:val="nil"/>
+              <w:bottom w:val="nil"/>
+              <w:right w:val="nil"/>
+            </w:tcBorders>
+            <w:tcMar>
+              <w:top w:w="20" w:type="nil"/>
+              <w:left w:w="20" w:type="nil"/>
+              <w:bottom w:w="20" w:type="nil"/>
+              <w:right w:w="20" w:type="nil"/>
+            </w:tcMar>
+            <w:vAlign w:val="center"/>
+          </w:tcPr>
+          <w:p>
+            <w:pPr>
+              <w:widowControl w:val="0"/>
+              <w:autoSpaceDE w:val="0"/>
+              <w:autoSpaceDN w:val="0"/>
+              <w:adjustRightInd w:val="0"/>
+              <w:rPr>
+                <w:rFonts w:ascii="Trebuchet MS" w:hAnsi="Trebuchet MS" w:cs="Trebuchet MS"/>
+                <w:sz w:val="28"/>
+                <w:szCs w:val="28"/>
+                <w:lang w:val="en-US"/>
+              </w:rPr>
+            </w:pPr>
+            <w:r>
+              <w:rPr>
+                <w:rFonts w:ascii="Trebuchet MS" w:hAnsi="Trebuchet MS" w:cs="Trebuchet MS"/>
+                <w:sz w:val="28"/>
+                <w:szCs w:val="28"/>
+                <w:lang w:val="en-US"/>
+              </w:rPr>
+              <w:t>jacobitus</w:t>
+            </w:r>
+          </w:p>
+        </w:tc>
+      </w:tr>
+    </w:tbl>
+    <w:p/>
+    <w:p/>
+    <w:p/>
+    <w:p>
+      <w:r>
+        <w:t>5)Pampas Cat</w:t>
+      </w:r>
+    </w:p>
+    <w:p/>
+    <w:p>
+      <w:pPr>
+        <w:widowControl w:val="0"/>
+        <w:autoSpaceDE w:val="0"/>
+        <w:autoSpaceDN w:val="0"/>
+        <w:adjustRightInd w:val="0"/>
+        <w:rPr>
+          <w:rFonts w:ascii="Trebuchet MS" w:hAnsi="Trebuchet MS" w:cs="Trebuchet MS"/>
+          <w:sz w:val="28"/>
+          <w:szCs w:val="28"/>
+          <w:lang w:val="en-US"/>
+        </w:rPr>
+      </w:pPr>
+      <w:r>
+        <w:rPr>
+          <w:rFonts w:ascii="Trebuchet MS" w:hAnsi="Trebuchet MS" w:cs="Trebuchet MS"/>
+          <w:b/>
+          <w:bCs/>
+          <w:sz w:val="32"/>
+          <w:szCs w:val="32"/>
+          <w:lang w:val="en-US"/>
+        </w:rPr>
+        <w:t>Description</w:t>
+      </w:r>
+    </w:p>
+    <w:p>
+      <w:pPr>
+        <w:widowControl w:val="0"/>
+        <w:autoSpaceDE w:val="0"/>
+        <w:autoSpaceDN w:val="0"/>
+        <w:adjustRightInd w:val="0"/>
+        <w:rPr>
+          <w:rFonts w:ascii="Trebuchet MS" w:hAnsi="Trebuchet MS" w:cs="Trebuchet MS"/>
+          <w:sz w:val="28"/>
+          <w:szCs w:val="28"/>
+          <w:lang w:val="en-US"/>
+        </w:rPr>
+      </w:pPr>
+      <w:r>
+        <w:rPr>
+          <w:rFonts w:ascii="Trebuchet MS" w:hAnsi="Trebuchet MS" w:cs="Trebuchet MS"/>
+          <w:sz w:val="28"/>
+          <w:szCs w:val="28"/>
+          <w:lang w:val="en-US"/>
+        </w:rPr>
+        <w:t>The Pampas Cat is a small wild cat from the Pampas of Argentina and Chile. It used to be consider</w:t>
+      </w:r>
+      <w:r>
+        <w:rPr>
+          <w:rFonts w:ascii="Trebuchet MS" w:hAnsi="Trebuchet MS" w:cs="Trebuchet MS"/>
+          <w:sz w:val="28"/>
+          <w:szCs w:val="28"/>
+          <w:lang w:val="en-US"/>
+        </w:rPr>
+        <w:t xml:space="preserve">ed a subspecies of the Colocolo. </w:t>
+      </w:r>
+      <w:r>
+        <w:rPr>
+          <w:rFonts w:ascii="Trebuchet MS" w:hAnsi="Trebuchet MS" w:cs="Trebuchet MS"/>
+          <w:sz w:val="28"/>
+          <w:szCs w:val="28"/>
+          <w:lang w:val="en-US"/>
+        </w:rPr>
+        <w:t>It is similar in appearance to a domestic cat but somewhat larger. Pampas cats have very thick rust brown fur or pale brown fur with brown bands and rosettes. Some individuals are all black. The fur can be up to 7 cm thick. The head is relatively small compared to the sturdy body. They have bushy tails. Pampas Cats are fairly widely distributed in South America.</w:t>
+      </w:r>
+    </w:p>
+    <w:p>
+      <w:pPr>
+        <w:widowControl w:val="0"/>
+        <w:autoSpaceDE w:val="0"/>
+        <w:autoSpaceDN w:val="0"/>
+        <w:adjustRightInd w:val="0"/>
+        <w:rPr>
+          <w:rFonts w:ascii="Trebuchet MS" w:hAnsi="Trebuchet MS" w:cs="Trebuchet MS"/>
+          <w:sz w:val="28"/>
+          <w:szCs w:val="28"/>
+          <w:lang w:val="en-US"/>
+        </w:rPr>
+      </w:pPr>
+      <w:r>
+        <w:rPr>
+          <w:rFonts w:ascii="Trebuchet MS" w:hAnsi="Trebuchet MS" w:cs="Trebuchet MS"/>
+          <w:b/>
+          <w:bCs/>
+          <w:sz w:val="32"/>
+          <w:szCs w:val="32"/>
+          <w:lang w:val="en-US"/>
+        </w:rPr>
+        <w:t>Other Names</w:t>
+      </w:r>
+    </w:p>
+    <w:p>
+      <w:pPr>
+        <w:widowControl w:val="0"/>
+        <w:autoSpaceDE w:val="0"/>
+        <w:autoSpaceDN w:val="0"/>
+        <w:adjustRightInd w:val="0"/>
+        <w:rPr>
+          <w:rFonts w:ascii="Trebuchet MS" w:hAnsi="Trebuchet MS" w:cs="Trebuchet MS"/>
+          <w:sz w:val="28"/>
+          <w:szCs w:val="28"/>
+          <w:lang w:val="en-US"/>
+        </w:rPr>
+      </w:pPr>
+      <w:r>
+        <w:rPr>
+          <w:rFonts w:ascii="Trebuchet MS" w:hAnsi="Trebuchet MS" w:cs="Trebuchet MS"/>
+          <w:sz w:val="28"/>
+          <w:szCs w:val="28"/>
+          <w:lang w:val="en-US"/>
+        </w:rPr>
+        <w:t>Grass Cat</w:t>
+      </w:r>
+    </w:p>
+    <w:p>
+      <w:pPr>
+        <w:widowControl w:val="0"/>
+        <w:autoSpaceDE w:val="0"/>
+        <w:autoSpaceDN w:val="0"/>
+        <w:adjustRightInd w:val="0"/>
+        <w:rPr>
+          <w:rFonts w:ascii="Trebuchet MS" w:hAnsi="Trebuchet MS" w:cs="Trebuchet MS"/>
+          <w:sz w:val="28"/>
+          <w:szCs w:val="28"/>
+          <w:lang w:val="en-US"/>
+        </w:rPr>
+      </w:pPr>
+      <w:r>
+        <w:rPr>
+          <w:rFonts w:ascii="Trebuchet MS" w:hAnsi="Trebuchet MS" w:cs="Trebuchet MS"/>
+          <w:b/>
+          <w:bCs/>
+          <w:sz w:val="32"/>
+          <w:szCs w:val="32"/>
+          <w:lang w:val="en-US"/>
+        </w:rPr>
+        <w:t>Size</w:t>
+      </w:r>
+    </w:p>
+    <w:p>
+      <w:pPr>
+        <w:widowControl w:val="0"/>
+        <w:autoSpaceDE w:val="0"/>
+        <w:autoSpaceDN w:val="0"/>
+        <w:adjustRightInd w:val="0"/>
+        <w:rPr>
+          <w:rFonts w:ascii="Trebuchet MS" w:hAnsi="Trebuchet MS" w:cs="Trebuchet MS"/>
+          <w:sz w:val="28"/>
+          <w:szCs w:val="28"/>
+          <w:lang w:val="en-US"/>
+        </w:rPr>
+      </w:pPr>
+      <w:r>
+        <w:rPr>
+          <w:rFonts w:ascii="Trebuchet MS" w:hAnsi="Trebuchet MS" w:cs="Trebuchet MS"/>
+          <w:sz w:val="28"/>
+          <w:szCs w:val="28"/>
+          <w:lang w:val="en-US"/>
+        </w:rPr>
+        <w:t>Length about 60cm. Tail length: about 30cm</w:t>
+      </w:r>
+    </w:p>
+    <w:p>
+      <w:pPr>
+        <w:widowControl w:val="0"/>
+        <w:autoSpaceDE w:val="0"/>
+        <w:autoSpaceDN w:val="0"/>
+        <w:adjustRightInd w:val="0"/>
+        <w:rPr>
+          <w:rFonts w:ascii="Trebuchet MS" w:hAnsi="Trebuchet MS" w:cs="Trebuchet MS"/>
+          <w:sz w:val="28"/>
+          <w:szCs w:val="28"/>
+          <w:lang w:val="en-US"/>
+        </w:rPr>
+      </w:pPr>
+      <w:r>
+        <w:rPr>
+          <w:rFonts w:ascii="Trebuchet MS" w:hAnsi="Trebuchet MS" w:cs="Trebuchet MS"/>
+          <w:b/>
+          <w:bCs/>
+          <w:sz w:val="32"/>
+          <w:szCs w:val="32"/>
+          <w:lang w:val="en-US"/>
+        </w:rPr>
+        <w:t>Habitat</w:t>
+      </w:r>
+    </w:p>
+    <w:p>
+      <w:pPr>
+        <w:widowControl w:val="0"/>
+        <w:autoSpaceDE w:val="0"/>
+        <w:autoSpaceDN w:val="0"/>
+        <w:adjustRightInd w:val="0"/>
+        <w:rPr>
+          <w:rFonts w:ascii="Trebuchet MS" w:hAnsi="Trebuchet MS" w:cs="Trebuchet MS"/>
+          <w:sz w:val="28"/>
+          <w:szCs w:val="28"/>
+          <w:lang w:val="en-US"/>
+        </w:rPr>
+      </w:pPr>
+      <w:r>
+        <w:rPr>
+          <w:rFonts w:ascii="Trebuchet MS" w:hAnsi="Trebuchet MS" w:cs="Trebuchet MS"/>
+          <w:sz w:val="28"/>
+          <w:szCs w:val="28"/>
+          <w:lang w:val="en-US"/>
+        </w:rPr>
+        <w:t>Found</w:t>
+      </w:r>
+      <w:r>
+        <w:rPr>
+          <w:rFonts w:ascii="Trebuchet MS" w:hAnsi="Trebuchet MS" w:cs="Trebuchet MS"/>
+          <w:sz w:val="28"/>
+          <w:szCs w:val="28"/>
+          <w:lang w:val="en-US"/>
+        </w:rPr>
+        <w:t xml:space="preserve"> in a wide range of habitat from grassland, scrub, woodland, forest to mountain habitat</w:t>
+      </w:r>
+      <w:r>
+        <w:rPr>
+          <w:rFonts w:ascii="Trebuchet MS" w:hAnsi="Trebuchet MS" w:cs="Trebuchet MS"/>
+          <w:sz w:val="28"/>
+          <w:szCs w:val="28"/>
+          <w:lang w:val="en-US"/>
+        </w:rPr>
+        <w:t>.</w:t>
+      </w:r>
+    </w:p>
+    <w:p>
+      <w:pPr>
+        <w:widowControl w:val="0"/>
+        <w:autoSpaceDE w:val="0"/>
+        <w:autoSpaceDN w:val="0"/>
+        <w:adjustRightInd w:val="0"/>
+        <w:rPr>
+          <w:rFonts w:ascii="Trebuchet MS" w:hAnsi="Trebuchet MS" w:cs="Trebuchet MS"/>
+          <w:sz w:val="28"/>
+          <w:szCs w:val="28"/>
+          <w:lang w:val="en-US"/>
+        </w:rPr>
+      </w:pPr>
+      <w:r>
+        <w:rPr>
+          <w:rFonts w:ascii="Trebuchet MS" w:hAnsi="Trebuchet MS" w:cs="Trebuchet MS"/>
+          <w:b/>
+          <w:bCs/>
+          <w:sz w:val="32"/>
+          <w:szCs w:val="32"/>
+          <w:lang w:val="en-US"/>
+        </w:rPr>
+        <w:t>Food</w:t>
+      </w:r>
+    </w:p>
+    <w:p>
+      <w:pPr>
+        <w:widowControl w:val="0"/>
+        <w:autoSpaceDE w:val="0"/>
+        <w:autoSpaceDN w:val="0"/>
+        <w:adjustRightInd w:val="0"/>
+        <w:rPr>
+          <w:rFonts w:ascii="Trebuchet MS" w:hAnsi="Trebuchet MS" w:cs="Trebuchet MS"/>
+          <w:sz w:val="28"/>
+          <w:szCs w:val="28"/>
+          <w:lang w:val="en-US"/>
+        </w:rPr>
+      </w:pPr>
+      <w:r>
+        <w:rPr>
+          <w:rFonts w:ascii="Trebuchet MS" w:hAnsi="Trebuchet MS" w:cs="Trebuchet MS"/>
+          <w:sz w:val="28"/>
+          <w:szCs w:val="28"/>
+          <w:lang w:val="en-US"/>
+        </w:rPr>
+        <w:t>Feeds</w:t>
+      </w:r>
+      <w:r>
+        <w:rPr>
+          <w:rFonts w:ascii="Trebuchet MS" w:hAnsi="Trebuchet MS" w:cs="Trebuchet MS"/>
+          <w:sz w:val="28"/>
+          <w:szCs w:val="28"/>
+          <w:lang w:val="en-US"/>
+        </w:rPr>
+        <w:t xml:space="preserve"> on small mammals and birds at night</w:t>
+      </w:r>
+      <w:r>
+        <w:rPr>
+          <w:rFonts w:ascii="Trebuchet MS" w:hAnsi="Trebuchet MS" w:cs="Trebuchet MS"/>
+          <w:sz w:val="28"/>
+          <w:szCs w:val="28"/>
+          <w:lang w:val="en-US"/>
+        </w:rPr>
+        <w:t>.</w:t>
+      </w:r>
+    </w:p>
+    <w:p>
+      <w:pPr>
+        <w:widowControl w:val="0"/>
+        <w:autoSpaceDE w:val="0"/>
+        <w:autoSpaceDN w:val="0"/>
+        <w:adjustRightInd w:val="0"/>
+        <w:rPr>
+          <w:rFonts w:ascii="Trebuchet MS" w:hAnsi="Trebuchet MS" w:cs="Trebuchet MS"/>
+          <w:sz w:val="28"/>
+          <w:szCs w:val="28"/>
+          <w:lang w:val="en-US"/>
+        </w:rPr>
+      </w:pPr>
+      <w:r>
+        <w:rPr>
+          <w:rFonts w:ascii="Trebuchet MS" w:hAnsi="Trebuchet MS" w:cs="Trebuchet MS"/>
+          <w:b/>
+          <w:bCs/>
+          <w:sz w:val="32"/>
+          <w:szCs w:val="32"/>
+          <w:lang w:val="en-US"/>
+        </w:rPr>
+        <w:t>Breeding</w:t>
+      </w:r>
+    </w:p>
+    <w:p>
+      <w:pPr>
+        <w:widowControl w:val="0"/>
+        <w:autoSpaceDE w:val="0"/>
+        <w:autoSpaceDN w:val="0"/>
+        <w:adjustRightInd w:val="0"/>
+        <w:rPr>
+          <w:rFonts w:ascii="Trebuchet MS" w:hAnsi="Trebuchet MS" w:cs="Trebuchet MS"/>
+          <w:sz w:val="28"/>
+          <w:szCs w:val="28"/>
+          <w:lang w:val="en-US"/>
+        </w:rPr>
+      </w:pPr>
+      <w:r>
+        <w:rPr>
+          <w:rFonts w:ascii="Trebuchet MS" w:hAnsi="Trebuchet MS" w:cs="Trebuchet MS"/>
+          <w:sz w:val="28"/>
+          <w:szCs w:val="28"/>
+          <w:lang w:val="en-US"/>
+        </w:rPr>
+        <w:t>A litter of one to three kittens is born after a gestation period of 80 to 85 days. The breeding season in the wild is unknown.</w:t>
+      </w:r>
+    </w:p>
+    <w:p>
+      <w:pPr>
+        <w:widowControl w:val="0"/>
+        <w:autoSpaceDE w:val="0"/>
+        <w:autoSpaceDN w:val="0"/>
+        <w:adjustRightInd w:val="0"/>
+        <w:rPr>
+          <w:rFonts w:ascii="Trebuchet MS" w:hAnsi="Trebuchet MS" w:cs="Trebuchet MS"/>
+          <w:sz w:val="28"/>
+          <w:szCs w:val="28"/>
+          <w:lang w:val="en-US"/>
+        </w:rPr>
+      </w:pPr>
+      <w:r>
+        <w:rPr>
+          <w:rFonts w:ascii="Trebuchet MS" w:hAnsi="Trebuchet MS" w:cs="Trebuchet MS"/>
+          <w:b/>
+          <w:bCs/>
+          <w:sz w:val="32"/>
+          <w:szCs w:val="32"/>
+          <w:lang w:val="en-US"/>
+        </w:rPr>
+        <w:t>Range</w:t>
+      </w:r>
+    </w:p>
+    <w:p>
+      <w:pPr>
+        <w:widowControl w:val="0"/>
+        <w:autoSpaceDE w:val="0"/>
+        <w:autoSpaceDN w:val="0"/>
+        <w:adjustRightInd w:val="0"/>
+        <w:rPr>
+          <w:rFonts w:ascii="Trebuchet MS" w:hAnsi="Trebuchet MS" w:cs="Trebuchet MS"/>
+          <w:sz w:val="28"/>
+          <w:szCs w:val="28"/>
+          <w:lang w:val="en-US"/>
+        </w:rPr>
+      </w:pPr>
+      <w:r>
+        <w:rPr>
+          <w:rFonts w:ascii="Trebuchet MS" w:hAnsi="Trebuchet MS" w:cs="Trebuchet MS"/>
+          <w:sz w:val="28"/>
+          <w:szCs w:val="28"/>
+          <w:lang w:val="en-US"/>
+        </w:rPr>
+        <w:t>Argentina, Bolivia, Chile, Ecuador, Peru.</w:t>
+      </w:r>
+    </w:p>
+    <w:p>
+      <w:pPr>
+        <w:widowControl w:val="0"/>
+        <w:autoSpaceDE w:val="0"/>
+        <w:autoSpaceDN w:val="0"/>
+        <w:adjustRightInd w:val="0"/>
+        <w:rPr>
+          <w:rFonts w:ascii="Trebuchet MS" w:hAnsi="Trebuchet MS" w:cs="Trebuchet MS"/>
+          <w:sz w:val="28"/>
+          <w:szCs w:val="28"/>
+          <w:lang w:val="en-US"/>
+        </w:rPr>
+      </w:pPr>
+      <w:r>
+        <w:rPr>
+          <w:rFonts w:ascii="Trebuchet MS" w:hAnsi="Trebuchet MS" w:cs="Trebuchet MS"/>
+          <w:sz w:val="28"/>
+          <w:szCs w:val="28"/>
+          <w:lang w:val="en-US"/>
+        </w:rPr>
+        <w:t>Conservation Status: (</w:t>
+      </w:r>
+      <w:hyperlink r:id="rId23" w:history="1">
+        <w:r>
+          <w:rPr>
+            <w:rStyle w:val="Hyperlink"/>
+            <w:rFonts w:ascii="Trebuchet MS" w:hAnsi="Trebuchet MS" w:cs="Trebuchet MS"/>
+            <w:sz w:val="28"/>
+            <w:szCs w:val="28"/>
+            <w:lang w:val="en-US"/>
+          </w:rPr>
+          <w:t>http://www.wildcatconservation.org/wild-cats/south-america/pampas-cat/</w:t>
+        </w:r>
+      </w:hyperlink>
+      <w:r>
+        <w:rPr>
+          <w:rFonts w:ascii="Trebuchet MS" w:hAnsi="Trebuchet MS" w:cs="Trebuchet MS"/>
+          <w:sz w:val="28"/>
+          <w:szCs w:val="28"/>
+          <w:lang w:val="en-US"/>
+        </w:rPr>
+        <w:t xml:space="preserve">) Classified as near threatened </w:t>
+      </w:r>
+      <w:r>
+        <w:rPr>
+          <w:rFonts w:ascii="Trebuchet MS" w:hAnsi="Trebuchet MS" w:cs="Trebuchet MS"/>
+          <w:sz w:val="28"/>
+          <w:szCs w:val="28"/>
+          <w:lang w:val="en-US"/>
+        </w:rPr>
+        <w:t>in the IUCN Red List of Threatened Animals</w:t>
+      </w:r>
+      <w:r>
+        <w:rPr>
+          <w:rFonts w:ascii="Trebuchet MS" w:hAnsi="Trebuchet MS" w:cs="Trebuchet MS"/>
+          <w:sz w:val="28"/>
+          <w:szCs w:val="28"/>
+          <w:lang w:val="en-US"/>
+        </w:rPr>
+        <w:t>.</w:t>
+      </w:r>
+    </w:p>
+    <w:p>
+      <w:pPr>
+        <w:widowControl w:val="0"/>
+        <w:autoSpaceDE w:val="0"/>
+        <w:autoSpaceDN w:val="0"/>
+        <w:adjustRightInd w:val="0"/>
+        <w:rPr>
+          <w:rFonts w:ascii="Trebuchet MS" w:hAnsi="Trebuchet MS" w:cs="Trebuchet MS"/>
+          <w:sz w:val="28"/>
+          <w:szCs w:val="28"/>
+          <w:lang w:val="en-US"/>
+        </w:rPr>
+      </w:pPr>
+      <w:r>
+        <w:rPr>
+          <w:rFonts w:ascii="Trebuchet MS" w:hAnsi="Trebuchet MS" w:cs="Trebuchet MS"/>
+          <w:b/>
+          <w:bCs/>
+          <w:sz w:val="32"/>
+          <w:szCs w:val="32"/>
+          <w:lang w:val="en-US"/>
+        </w:rPr>
+        <w:t>Classification</w:t>
+      </w:r>
+    </w:p>
+    <w:tbl>
+      <w:tblPr>
+        <w:tblW w:w="0" w:type="auto"/>
+        <w:tblInd w:w="-108" w:type="dxa"/>
+        <w:tblBorders>
+          <w:top w:val="nil"/>
+          <w:left w:val="nil"/>
+          <w:right w:val="nil"/>
+        </w:tblBorders>
+        <w:tblLayout w:type="fixed"/>
+        <w:tblCellMar>
+          <w:left w:w="0" w:type="dxa"/>
+          <w:right w:w="0" w:type="dxa"/>
+        </w:tblCellMar>
+        <w:tblLook w:val="0000" w:firstRow="0" w:lastRow="0" w:firstColumn="0" w:lastColumn="0" w:noHBand="0" w:noVBand="0"/>
+      </w:tblPr>
+      <w:tblGrid>
+        <w:gridCol w:w="1060"/>
+        <w:gridCol w:w="1300"/>
+      </w:tblGrid>
+      <w:tr>
+        <w:tc>
+          <w:tcPr>
+            <w:tcW w:w="1060" w:type="dxa"/>
+            <w:tcBorders>
+              <w:top w:val="nil"/>
+              <w:left w:val="nil"/>
+              <w:bottom w:val="nil"/>
+              <w:right w:val="nil"/>
+            </w:tcBorders>
+            <w:tcMar>
+              <w:top w:w="20" w:type="nil"/>
+              <w:left w:w="20" w:type="nil"/>
+              <w:bottom w:w="20" w:type="nil"/>
+              <w:right w:w="20" w:type="nil"/>
+            </w:tcMar>
+            <w:vAlign w:val="center"/>
+          </w:tcPr>
+          <w:p>
+            <w:pPr>
+              <w:widowControl w:val="0"/>
+              <w:autoSpaceDE w:val="0"/>
+              <w:autoSpaceDN w:val="0"/>
+              <w:adjustRightInd w:val="0"/>
+              <w:rPr>
+                <w:rFonts w:ascii="Trebuchet MS" w:hAnsi="Trebuchet MS" w:cs="Trebuchet MS"/>
+                <w:sz w:val="28"/>
+                <w:szCs w:val="28"/>
+                <w:lang w:val="en-US"/>
+              </w:rPr>
+            </w:pPr>
+            <w:r>
+              <w:rPr>
+                <w:rFonts w:ascii="Trebuchet MS" w:hAnsi="Trebuchet MS" w:cs="Trebuchet MS"/>
+                <w:sz w:val="28"/>
+                <w:szCs w:val="28"/>
+                <w:lang w:val="en-US"/>
+              </w:rPr>
+              <w:t>Class:</w:t>
+            </w:r>
+          </w:p>
+        </w:tc>
+        <w:tc>
+          <w:tcPr>
+            <w:tcW w:w="1300" w:type="dxa"/>
+            <w:tcBorders>
+              <w:top w:val="nil"/>
+              <w:left w:val="nil"/>
+              <w:bottom w:val="nil"/>
+              <w:right w:val="nil"/>
+            </w:tcBorders>
+            <w:tcMar>
+              <w:top w:w="20" w:type="nil"/>
+              <w:left w:w="20" w:type="nil"/>
+              <w:bottom w:w="20" w:type="nil"/>
+              <w:right w:w="20" w:type="nil"/>
+            </w:tcMar>
+            <w:vAlign w:val="center"/>
+          </w:tcPr>
+          <w:p>
+            <w:pPr>
+              <w:widowControl w:val="0"/>
+              <w:autoSpaceDE w:val="0"/>
+              <w:autoSpaceDN w:val="0"/>
+              <w:adjustRightInd w:val="0"/>
+              <w:rPr>
+                <w:rFonts w:ascii="Trebuchet MS" w:hAnsi="Trebuchet MS" w:cs="Trebuchet MS"/>
+                <w:sz w:val="28"/>
+                <w:szCs w:val="28"/>
+                <w:lang w:val="en-US"/>
+              </w:rPr>
+            </w:pPr>
+            <w:r>
+              <w:rPr>
+                <w:rFonts w:ascii="Trebuchet MS" w:hAnsi="Trebuchet MS" w:cs="Trebuchet MS"/>
+                <w:sz w:val="28"/>
+                <w:szCs w:val="28"/>
+                <w:lang w:val="en-US"/>
+              </w:rPr>
+              <w:t>Mammalia</w:t>
+            </w:r>
+          </w:p>
+        </w:tc>
+      </w:tr>
+      <w:tr>
+        <w:tblPrEx>
+          <w:tblBorders>
+            <w:top w:val="none" w:sz="0" w:space="0" w:color="auto"/>
+          </w:tblBorders>
+        </w:tblPrEx>
+        <w:tc>
+          <w:tcPr>
+            <w:tcW w:w="1060" w:type="dxa"/>
+            <w:tcBorders>
+              <w:top w:val="nil"/>
+              <w:left w:val="nil"/>
+              <w:bottom w:val="nil"/>
+              <w:right w:val="nil"/>
+            </w:tcBorders>
+            <w:tcMar>
+              <w:top w:w="20" w:type="nil"/>
+              <w:left w:w="20" w:type="nil"/>
+              <w:bottom w:w="20" w:type="nil"/>
+              <w:right w:w="20" w:type="nil"/>
+            </w:tcMar>
+            <w:vAlign w:val="center"/>
+          </w:tcPr>
+          <w:p>
+            <w:pPr>
+              <w:widowControl w:val="0"/>
+              <w:autoSpaceDE w:val="0"/>
+              <w:autoSpaceDN w:val="0"/>
+              <w:adjustRightInd w:val="0"/>
+              <w:rPr>
+                <w:rFonts w:ascii="Trebuchet MS" w:hAnsi="Trebuchet MS" w:cs="Trebuchet MS"/>
+                <w:sz w:val="28"/>
+                <w:szCs w:val="28"/>
+                <w:lang w:val="en-US"/>
+              </w:rPr>
+            </w:pPr>
+            <w:r>
+              <w:rPr>
+                <w:rFonts w:ascii="Trebuchet MS" w:hAnsi="Trebuchet MS" w:cs="Trebuchet MS"/>
+                <w:sz w:val="28"/>
+                <w:szCs w:val="28"/>
+                <w:lang w:val="en-US"/>
+              </w:rPr>
+              <w:t>Order:</w:t>
+            </w:r>
+          </w:p>
+        </w:tc>
+        <w:tc>
+          <w:tcPr>
+            <w:tcW w:w="1300" w:type="dxa"/>
+            <w:tcBorders>
+              <w:top w:val="nil"/>
+              <w:left w:val="nil"/>
+              <w:bottom w:val="nil"/>
+              <w:right w:val="nil"/>
+            </w:tcBorders>
+            <w:tcMar>
+              <w:top w:w="20" w:type="nil"/>
+              <w:left w:w="20" w:type="nil"/>
+              <w:bottom w:w="20" w:type="nil"/>
+              <w:right w:w="20" w:type="nil"/>
+            </w:tcMar>
+            <w:vAlign w:val="center"/>
+          </w:tcPr>
+          <w:p>
+            <w:pPr>
+              <w:widowControl w:val="0"/>
+              <w:autoSpaceDE w:val="0"/>
+              <w:autoSpaceDN w:val="0"/>
+              <w:adjustRightInd w:val="0"/>
+              <w:rPr>
+                <w:rFonts w:ascii="Trebuchet MS" w:hAnsi="Trebuchet MS" w:cs="Trebuchet MS"/>
+                <w:sz w:val="28"/>
+                <w:szCs w:val="28"/>
+                <w:lang w:val="en-US"/>
+              </w:rPr>
+            </w:pPr>
+            <w:r>
+              <w:rPr>
+                <w:rFonts w:ascii="Trebuchet MS" w:hAnsi="Trebuchet MS" w:cs="Trebuchet MS"/>
+                <w:sz w:val="28"/>
+                <w:szCs w:val="28"/>
+                <w:lang w:val="en-US"/>
+              </w:rPr>
+              <w:t>Carnivora</w:t>
+            </w:r>
+          </w:p>
+        </w:tc>
+      </w:tr>
+      <w:tr>
+        <w:tblPrEx>
+          <w:tblBorders>
+            <w:top w:val="none" w:sz="0" w:space="0" w:color="auto"/>
+          </w:tblBorders>
+        </w:tblPrEx>
+        <w:tc>
+          <w:tcPr>
+            <w:tcW w:w="1060" w:type="dxa"/>
+            <w:tcBorders>
+              <w:top w:val="nil"/>
+              <w:left w:val="nil"/>
+              <w:bottom w:val="nil"/>
+              <w:right w:val="nil"/>
+            </w:tcBorders>
+            <w:tcMar>
+              <w:top w:w="20" w:type="nil"/>
+              <w:left w:w="20" w:type="nil"/>
+              <w:bottom w:w="20" w:type="nil"/>
+              <w:right w:w="20" w:type="nil"/>
+            </w:tcMar>
+            <w:vAlign w:val="center"/>
+          </w:tcPr>
+          <w:p>
+            <w:pPr>
+              <w:widowControl w:val="0"/>
+              <w:autoSpaceDE w:val="0"/>
+              <w:autoSpaceDN w:val="0"/>
+              <w:adjustRightInd w:val="0"/>
+              <w:rPr>
+                <w:rFonts w:ascii="Trebuchet MS" w:hAnsi="Trebuchet MS" w:cs="Trebuchet MS"/>
+                <w:sz w:val="28"/>
+                <w:szCs w:val="28"/>
+                <w:lang w:val="en-US"/>
+              </w:rPr>
+            </w:pPr>
+            <w:r>
+              <w:rPr>
+                <w:rFonts w:ascii="Trebuchet MS" w:hAnsi="Trebuchet MS" w:cs="Trebuchet MS"/>
+                <w:sz w:val="28"/>
+                <w:szCs w:val="28"/>
+                <w:lang w:val="en-US"/>
+              </w:rPr>
+              <w:t>Family:</w:t>
+            </w:r>
+          </w:p>
+        </w:tc>
+        <w:tc>
+          <w:tcPr>
+            <w:tcW w:w="1300" w:type="dxa"/>
+            <w:tcBorders>
+              <w:top w:val="nil"/>
+              <w:left w:val="nil"/>
+              <w:bottom w:val="nil"/>
+              <w:right w:val="nil"/>
+            </w:tcBorders>
+            <w:tcMar>
+              <w:top w:w="20" w:type="nil"/>
+              <w:left w:w="20" w:type="nil"/>
+              <w:bottom w:w="20" w:type="nil"/>
+              <w:right w:w="20" w:type="nil"/>
+            </w:tcMar>
+            <w:vAlign w:val="center"/>
+          </w:tcPr>
+          <w:p>
+            <w:pPr>
+              <w:widowControl w:val="0"/>
+              <w:autoSpaceDE w:val="0"/>
+              <w:autoSpaceDN w:val="0"/>
+              <w:adjustRightInd w:val="0"/>
+              <w:rPr>
+                <w:rFonts w:ascii="Trebuchet MS" w:hAnsi="Trebuchet MS" w:cs="Trebuchet MS"/>
+                <w:sz w:val="28"/>
+                <w:szCs w:val="28"/>
+                <w:lang w:val="en-US"/>
+              </w:rPr>
+            </w:pPr>
+            <w:r>
+              <w:rPr>
+                <w:rFonts w:ascii="Trebuchet MS" w:hAnsi="Trebuchet MS" w:cs="Trebuchet MS"/>
+                <w:sz w:val="28"/>
+                <w:szCs w:val="28"/>
+                <w:lang w:val="en-US"/>
+              </w:rPr>
+              <w:t>Felidae</w:t>
+            </w:r>
+          </w:p>
+        </w:tc>
+      </w:tr>
+      <w:tr>
+        <w:tblPrEx>
+          <w:tblBorders>
+            <w:top w:val="none" w:sz="0" w:space="0" w:color="auto"/>
+          </w:tblBorders>
+        </w:tblPrEx>
+        <w:tc>
+          <w:tcPr>
+            <w:tcW w:w="1060" w:type="dxa"/>
+            <w:tcBorders>
+              <w:top w:val="nil"/>
+              <w:left w:val="nil"/>
+              <w:bottom w:val="nil"/>
+              <w:right w:val="nil"/>
+            </w:tcBorders>
+            <w:tcMar>
+              <w:top w:w="20" w:type="nil"/>
+              <w:left w:w="20" w:type="nil"/>
+              <w:bottom w:w="20" w:type="nil"/>
+              <w:right w:w="20" w:type="nil"/>
+            </w:tcMar>
+            <w:vAlign w:val="center"/>
+          </w:tcPr>
+          <w:p>
+            <w:pPr>
+              <w:widowControl w:val="0"/>
+              <w:autoSpaceDE w:val="0"/>
+              <w:autoSpaceDN w:val="0"/>
+              <w:adjustRightInd w:val="0"/>
+              <w:rPr>
+                <w:rFonts w:ascii="Trebuchet MS" w:hAnsi="Trebuchet MS" w:cs="Trebuchet MS"/>
+                <w:sz w:val="28"/>
+                <w:szCs w:val="28"/>
+                <w:lang w:val="en-US"/>
+              </w:rPr>
+            </w:pPr>
+            <w:r>
+              <w:rPr>
+                <w:rFonts w:ascii="Trebuchet MS" w:hAnsi="Trebuchet MS" w:cs="Trebuchet MS"/>
+                <w:sz w:val="28"/>
+                <w:szCs w:val="28"/>
+                <w:lang w:val="en-US"/>
+              </w:rPr>
+              <w:t>Genus:</w:t>
+            </w:r>
+          </w:p>
+        </w:tc>
+        <w:tc>
+          <w:tcPr>
+            <w:tcW w:w="1300" w:type="dxa"/>
+            <w:tcBorders>
+              <w:top w:val="nil"/>
+              <w:left w:val="nil"/>
+              <w:bottom w:val="nil"/>
+              <w:right w:val="nil"/>
+            </w:tcBorders>
+            <w:tcMar>
+              <w:top w:w="20" w:type="nil"/>
+              <w:left w:w="20" w:type="nil"/>
+              <w:bottom w:w="20" w:type="nil"/>
+              <w:right w:w="20" w:type="nil"/>
+            </w:tcMar>
+            <w:vAlign w:val="center"/>
+          </w:tcPr>
+          <w:p>
+            <w:pPr>
+              <w:widowControl w:val="0"/>
+              <w:autoSpaceDE w:val="0"/>
+              <w:autoSpaceDN w:val="0"/>
+              <w:adjustRightInd w:val="0"/>
+              <w:rPr>
+                <w:rFonts w:ascii="Trebuchet MS" w:hAnsi="Trebuchet MS" w:cs="Trebuchet MS"/>
+                <w:sz w:val="28"/>
+                <w:szCs w:val="28"/>
+                <w:lang w:val="en-US"/>
+              </w:rPr>
+            </w:pPr>
+            <w:r>
+              <w:rPr>
+                <w:rFonts w:ascii="Trebuchet MS" w:hAnsi="Trebuchet MS" w:cs="Trebuchet MS"/>
+                <w:sz w:val="28"/>
+                <w:szCs w:val="28"/>
+                <w:lang w:val="en-US"/>
+              </w:rPr>
+              <w:t>Leopardus</w:t>
+            </w:r>
+          </w:p>
+        </w:tc>
+      </w:tr>
+      <w:tr>
+        <w:tc>
+          <w:tcPr>
+            <w:tcW w:w="1060" w:type="dxa"/>
+            <w:tcBorders>
+              <w:top w:val="nil"/>
+              <w:left w:val="nil"/>
+              <w:bottom w:val="nil"/>
+              <w:right w:val="nil"/>
+            </w:tcBorders>
+            <w:tcMar>
+              <w:top w:w="20" w:type="nil"/>
+              <w:left w:w="20" w:type="nil"/>
+              <w:bottom w:w="20" w:type="nil"/>
+              <w:right w:w="20" w:type="nil"/>
+            </w:tcMar>
+            <w:vAlign w:val="center"/>
+          </w:tcPr>
+          <w:p>
+            <w:pPr>
+              <w:widowControl w:val="0"/>
+              <w:autoSpaceDE w:val="0"/>
+              <w:autoSpaceDN w:val="0"/>
+              <w:adjustRightInd w:val="0"/>
+              <w:rPr>
+                <w:rFonts w:ascii="Trebuchet MS" w:hAnsi="Trebuchet MS" w:cs="Trebuchet MS"/>
+                <w:sz w:val="28"/>
+                <w:szCs w:val="28"/>
+                <w:lang w:val="en-US"/>
+              </w:rPr>
+            </w:pPr>
+            <w:r>
+              <w:rPr>
+                <w:rFonts w:ascii="Trebuchet MS" w:hAnsi="Trebuchet MS" w:cs="Trebuchet MS"/>
+                <w:sz w:val="28"/>
+                <w:szCs w:val="28"/>
+                <w:lang w:val="en-US"/>
+              </w:rPr>
+              <w:t>Species:</w:t>
+            </w:r>
+          </w:p>
+        </w:tc>
+        <w:tc>
+          <w:tcPr>
+            <w:tcW w:w="1300" w:type="dxa"/>
+            <w:tcBorders>
+              <w:top w:val="nil"/>
+              <w:left w:val="nil"/>
+              <w:bottom w:val="nil"/>
+              <w:right w:val="nil"/>
+            </w:tcBorders>
+            <w:tcMar>
+              <w:top w:w="20" w:type="nil"/>
+              <w:left w:w="20" w:type="nil"/>
+              <w:bottom w:w="20" w:type="nil"/>
+              <w:right w:w="20" w:type="nil"/>
+            </w:tcMar>
+            <w:vAlign w:val="center"/>
+          </w:tcPr>
+          <w:p>
+            <w:pPr>
+              <w:widowControl w:val="0"/>
+              <w:autoSpaceDE w:val="0"/>
+              <w:autoSpaceDN w:val="0"/>
+              <w:adjustRightInd w:val="0"/>
+              <w:rPr>
+                <w:rFonts w:ascii="Trebuchet MS" w:hAnsi="Trebuchet MS" w:cs="Trebuchet MS"/>
+                <w:sz w:val="28"/>
+                <w:szCs w:val="28"/>
+                <w:lang w:val="en-US"/>
+              </w:rPr>
+            </w:pPr>
+            <w:r>
+              <w:rPr>
+                <w:rFonts w:ascii="Trebuchet MS" w:hAnsi="Trebuchet MS" w:cs="Trebuchet MS"/>
+                <w:sz w:val="28"/>
+                <w:szCs w:val="28"/>
+                <w:lang w:val="en-US"/>
+              </w:rPr>
+              <w:t>pajeros</w:t>
+            </w:r>
+          </w:p>
+        </w:tc>
+      </w:tr>
+    </w:tbl>
+    <w:p/>
+    <w:p/>
+    <w:p>
+      <w:r>
+        <w:t>6) Ocelot</w:t>
+      </w:r>
+    </w:p>
+    <w:p/>
+    <w:p>
+      <w:pPr>
+        <w:widowControl w:val="0"/>
+        <w:autoSpaceDE w:val="0"/>
+        <w:autoSpaceDN w:val="0"/>
+        <w:adjustRightInd w:val="0"/>
+        <w:rPr>
+          <w:rFonts w:ascii="Trebuchet MS" w:hAnsi="Trebuchet MS" w:cs="Trebuchet MS"/>
+          <w:sz w:val="28"/>
+          <w:szCs w:val="28"/>
+          <w:lang w:val="en-US"/>
+        </w:rPr>
+      </w:pPr>
+      <w:r>
+        <w:rPr>
+          <w:rFonts w:ascii="Trebuchet MS" w:hAnsi="Trebuchet MS" w:cs="Trebuchet MS"/>
+          <w:b/>
+          <w:bCs/>
+          <w:sz w:val="32"/>
+          <w:szCs w:val="32"/>
+          <w:lang w:val="en-US"/>
+        </w:rPr>
+        <w:t>Description</w:t>
+      </w:r>
+    </w:p>
+    <w:p>
+      <w:pPr>
+        <w:widowControl w:val="0"/>
+        <w:autoSpaceDE w:val="0"/>
+        <w:autoSpaceDN w:val="0"/>
+        <w:adjustRightInd w:val="0"/>
+        <w:rPr>
+          <w:rFonts w:ascii="Trebuchet MS" w:hAnsi="Trebuchet MS" w:cs="Trebuchet MS"/>
+          <w:sz w:val="28"/>
+          <w:szCs w:val="28"/>
+          <w:lang w:val="en-US"/>
+        </w:rPr>
+      </w:pPr>
+      <w:r>
+        <w:rPr>
+          <w:rFonts w:ascii="Trebuchet MS" w:hAnsi="Trebuchet MS" w:cs="Trebuchet MS"/>
+          <w:sz w:val="28"/>
+          <w:szCs w:val="28"/>
+          <w:lang w:val="en-US"/>
+        </w:rPr>
+        <w:t>The Ocelot has short tawny or reddish brown f</w:t>
+      </w:r>
+      <w:r>
+        <w:rPr>
+          <w:rFonts w:ascii="Trebuchet MS" w:hAnsi="Trebuchet MS" w:cs="Trebuchet MS"/>
+          <w:sz w:val="28"/>
+          <w:szCs w:val="28"/>
+          <w:lang w:val="en-US"/>
+        </w:rPr>
+        <w:t>ur with black spots and rosette-</w:t>
+      </w:r>
+      <w:r>
+        <w:rPr>
+          <w:rFonts w:ascii="Trebuchet MS" w:hAnsi="Trebuchet MS" w:cs="Trebuchet MS"/>
+          <w:sz w:val="28"/>
+          <w:szCs w:val="28"/>
+          <w:lang w:val="en-US"/>
+        </w:rPr>
+        <w:t>shaped marks. The belly is white. The face has two black stripes down each side. There is a white spot behind each ear and white marks round the eyes and mouth. The tail is banded with black bands.</w:t>
+      </w:r>
+    </w:p>
+    <w:p>
+      <w:pPr>
+        <w:widowControl w:val="0"/>
+        <w:autoSpaceDE w:val="0"/>
+        <w:autoSpaceDN w:val="0"/>
+        <w:adjustRightInd w:val="0"/>
+        <w:rPr>
+          <w:rFonts w:ascii="Trebuchet MS" w:hAnsi="Trebuchet MS" w:cs="Trebuchet MS"/>
+          <w:sz w:val="28"/>
+          <w:szCs w:val="28"/>
+          <w:lang w:val="en-US"/>
+        </w:rPr>
+      </w:pPr>
+      <w:r>
+        <w:rPr>
+          <w:rFonts w:ascii="Trebuchet MS" w:hAnsi="Trebuchet MS" w:cs="Trebuchet MS"/>
+          <w:b/>
+          <w:bCs/>
+          <w:sz w:val="32"/>
+          <w:szCs w:val="32"/>
+          <w:lang w:val="en-US"/>
+        </w:rPr>
+        <w:t>Size</w:t>
+      </w:r>
+    </w:p>
+    <w:p>
+      <w:pPr>
+        <w:widowControl w:val="0"/>
+        <w:autoSpaceDE w:val="0"/>
+        <w:autoSpaceDN w:val="0"/>
+        <w:adjustRightInd w:val="0"/>
+        <w:rPr>
+          <w:rFonts w:ascii="Trebuchet MS" w:hAnsi="Trebuchet MS" w:cs="Trebuchet MS"/>
+          <w:sz w:val="28"/>
+          <w:szCs w:val="28"/>
+          <w:lang w:val="en-US"/>
+        </w:rPr>
+      </w:pPr>
+      <w:r>
+        <w:rPr>
+          <w:rFonts w:ascii="Trebuchet MS" w:hAnsi="Trebuchet MS" w:cs="Trebuchet MS"/>
+          <w:sz w:val="28"/>
+          <w:szCs w:val="28"/>
+          <w:lang w:val="en-US"/>
+        </w:rPr>
+        <w:t>Head and body length 55cm - 100cm. Tail length 30cm - 45cm. Weight: males 10 - 11.5 kg; females 8.8 - 9.4 kg.</w:t>
+      </w:r>
+    </w:p>
+    <w:p>
+      <w:pPr>
+        <w:widowControl w:val="0"/>
+        <w:autoSpaceDE w:val="0"/>
+        <w:autoSpaceDN w:val="0"/>
+        <w:adjustRightInd w:val="0"/>
+        <w:rPr>
+          <w:rFonts w:ascii="Trebuchet MS" w:hAnsi="Trebuchet MS" w:cs="Trebuchet MS"/>
+          <w:sz w:val="28"/>
+          <w:szCs w:val="28"/>
+          <w:lang w:val="en-US"/>
+        </w:rPr>
+      </w:pPr>
+      <w:r>
+        <w:rPr>
+          <w:rFonts w:ascii="Trebuchet MS" w:hAnsi="Trebuchet MS" w:cs="Trebuchet MS"/>
+          <w:b/>
+          <w:bCs/>
+          <w:sz w:val="32"/>
+          <w:szCs w:val="32"/>
+          <w:lang w:val="en-US"/>
+        </w:rPr>
+        <w:t>Habitat</w:t>
+      </w:r>
+    </w:p>
+    <w:p>
+      <w:pPr>
+        <w:widowControl w:val="0"/>
+        <w:autoSpaceDE w:val="0"/>
+        <w:autoSpaceDN w:val="0"/>
+        <w:adjustRightInd w:val="0"/>
+        <w:rPr>
+          <w:rFonts w:ascii="Trebuchet MS" w:hAnsi="Trebuchet MS" w:cs="Trebuchet MS"/>
+          <w:sz w:val="28"/>
+          <w:szCs w:val="28"/>
+          <w:lang w:val="en-US"/>
+        </w:rPr>
+      </w:pPr>
+      <w:r>
+        <w:rPr>
+          <w:rFonts w:ascii="Trebuchet MS" w:hAnsi="Trebuchet MS" w:cs="Trebuchet MS"/>
+          <w:sz w:val="28"/>
+          <w:szCs w:val="28"/>
+          <w:lang w:val="en-US"/>
+        </w:rPr>
+        <w:t>Forest, scrub, rainforest, mountain habitat with dense cover.</w:t>
+      </w:r>
+    </w:p>
+    <w:p>
+      <w:pPr>
+        <w:widowControl w:val="0"/>
+        <w:autoSpaceDE w:val="0"/>
+        <w:autoSpaceDN w:val="0"/>
+        <w:adjustRightInd w:val="0"/>
+        <w:rPr>
+          <w:rFonts w:ascii="Trebuchet MS" w:hAnsi="Trebuchet MS" w:cs="Trebuchet MS"/>
+          <w:sz w:val="28"/>
+          <w:szCs w:val="28"/>
+          <w:lang w:val="en-US"/>
+        </w:rPr>
+      </w:pPr>
+      <w:r>
+        <w:rPr>
+          <w:rFonts w:ascii="Trebuchet MS" w:hAnsi="Trebuchet MS" w:cs="Trebuchet MS"/>
+          <w:b/>
+          <w:bCs/>
+          <w:sz w:val="32"/>
+          <w:szCs w:val="32"/>
+          <w:lang w:val="en-US"/>
+        </w:rPr>
+        <w:t>Food</w:t>
+      </w:r>
+    </w:p>
+    <w:p>
+      <w:pPr>
+        <w:widowControl w:val="0"/>
+        <w:autoSpaceDE w:val="0"/>
+        <w:autoSpaceDN w:val="0"/>
+        <w:adjustRightInd w:val="0"/>
+        <w:rPr>
+          <w:rFonts w:ascii="Trebuchet MS" w:hAnsi="Trebuchet MS" w:cs="Trebuchet MS"/>
+          <w:sz w:val="28"/>
+          <w:szCs w:val="28"/>
+          <w:lang w:val="en-US"/>
+        </w:rPr>
+      </w:pPr>
+      <w:r>
+        <w:rPr>
+          <w:rFonts w:ascii="Trebuchet MS" w:hAnsi="Trebuchet MS" w:cs="Trebuchet MS"/>
+          <w:sz w:val="28"/>
+          <w:szCs w:val="28"/>
+          <w:lang w:val="en-US"/>
+        </w:rPr>
+        <w:t>Small</w:t>
+      </w:r>
+      <w:r>
+        <w:rPr>
+          <w:rFonts w:ascii="Trebuchet MS" w:hAnsi="Trebuchet MS" w:cs="Trebuchet MS"/>
+          <w:sz w:val="28"/>
+          <w:szCs w:val="28"/>
+          <w:lang w:val="en-US"/>
+        </w:rPr>
+        <w:t xml:space="preserve"> mammals such as rabbits, rodents. Also frogs, fish, reptiles.</w:t>
+      </w:r>
+    </w:p>
+    <w:p>
+      <w:pPr>
+        <w:widowControl w:val="0"/>
+        <w:autoSpaceDE w:val="0"/>
+        <w:autoSpaceDN w:val="0"/>
+        <w:adjustRightInd w:val="0"/>
+        <w:rPr>
+          <w:rFonts w:ascii="Trebuchet MS" w:hAnsi="Trebuchet MS" w:cs="Trebuchet MS"/>
+          <w:sz w:val="28"/>
+          <w:szCs w:val="28"/>
+          <w:lang w:val="en-US"/>
+        </w:rPr>
+      </w:pPr>
+      <w:r>
+        <w:rPr>
+          <w:rFonts w:ascii="Trebuchet MS" w:hAnsi="Trebuchet MS" w:cs="Trebuchet MS"/>
+          <w:b/>
+          <w:bCs/>
+          <w:sz w:val="32"/>
+          <w:szCs w:val="32"/>
+          <w:lang w:val="en-US"/>
+        </w:rPr>
+        <w:t>Breeding</w:t>
+      </w:r>
+    </w:p>
+    <w:p>
+      <w:pPr>
+        <w:widowControl w:val="0"/>
+        <w:autoSpaceDE w:val="0"/>
+        <w:autoSpaceDN w:val="0"/>
+        <w:adjustRightInd w:val="0"/>
+        <w:rPr>
+          <w:rFonts w:ascii="Trebuchet MS" w:hAnsi="Trebuchet MS" w:cs="Trebuchet MS"/>
+          <w:sz w:val="28"/>
+          <w:szCs w:val="28"/>
+          <w:lang w:val="en-US"/>
+        </w:rPr>
+      </w:pPr>
+      <w:r>
+        <w:rPr>
+          <w:rFonts w:ascii="Trebuchet MS" w:hAnsi="Trebuchet MS" w:cs="Trebuchet MS"/>
+          <w:sz w:val="28"/>
+          <w:szCs w:val="28"/>
+          <w:lang w:val="en-US"/>
+        </w:rPr>
+        <w:t>One or two young are born after gestation of 79 - 85 days.</w:t>
+      </w:r>
+    </w:p>
+    <w:p>
+      <w:pPr>
+        <w:widowControl w:val="0"/>
+        <w:autoSpaceDE w:val="0"/>
+        <w:autoSpaceDN w:val="0"/>
+        <w:adjustRightInd w:val="0"/>
+        <w:rPr>
+          <w:rFonts w:ascii="Trebuchet MS" w:hAnsi="Trebuchet MS" w:cs="Trebuchet MS"/>
+          <w:sz w:val="28"/>
+          <w:szCs w:val="28"/>
+          <w:lang w:val="en-US"/>
+        </w:rPr>
+      </w:pPr>
+      <w:r>
+        <w:rPr>
+          <w:rFonts w:ascii="Trebuchet MS" w:hAnsi="Trebuchet MS" w:cs="Trebuchet MS"/>
+          <w:b/>
+          <w:bCs/>
+          <w:sz w:val="32"/>
+          <w:szCs w:val="32"/>
+          <w:lang w:val="en-US"/>
+        </w:rPr>
+        <w:t>Range</w:t>
+      </w:r>
+    </w:p>
+    <w:p>
+      <w:pPr>
+        <w:widowControl w:val="0"/>
+        <w:autoSpaceDE w:val="0"/>
+        <w:autoSpaceDN w:val="0"/>
+        <w:adjustRightInd w:val="0"/>
+        <w:rPr>
+          <w:rFonts w:ascii="Trebuchet MS" w:hAnsi="Trebuchet MS" w:cs="Trebuchet MS"/>
+          <w:sz w:val="28"/>
+          <w:szCs w:val="28"/>
+          <w:lang w:val="en-US"/>
+        </w:rPr>
+      </w:pPr>
+      <w:r>
+        <w:rPr>
+          <w:rFonts w:ascii="Trebuchet MS" w:hAnsi="Trebuchet MS" w:cs="Trebuchet MS"/>
+          <w:sz w:val="28"/>
+          <w:szCs w:val="28"/>
+          <w:lang w:val="en-US"/>
+        </w:rPr>
+        <w:t>Argentina, Belize, Bolivia, Brazil, Colombia, Costa Rica, Ecuador, El Salvador, French Guiana, Guatemala, Guyana, Honduras, Mexico, Nicaragua, Panama, Paraguay, Peru, Suriname, Trinidad and Tobago, USA (Texas, Arizona), Uruguay, Venezuela.</w:t>
+      </w:r>
+    </w:p>
+    <w:p>
+      <w:pPr>
+        <w:widowControl w:val="0"/>
+        <w:autoSpaceDE w:val="0"/>
+        <w:autoSpaceDN w:val="0"/>
+        <w:adjustRightInd w:val="0"/>
+        <w:rPr>
+          <w:rFonts w:ascii="Trebuchet MS" w:hAnsi="Trebuchet MS" w:cs="Trebuchet MS"/>
+          <w:sz w:val="28"/>
+          <w:szCs w:val="28"/>
+          <w:lang w:val="en-US"/>
+        </w:rPr>
+      </w:pPr>
+    </w:p>
+    <w:p>
+      <w:pPr>
+        <w:widowControl w:val="0"/>
+        <w:autoSpaceDE w:val="0"/>
+        <w:autoSpaceDN w:val="0"/>
+        <w:adjustRightInd w:val="0"/>
+        <w:rPr>
+          <w:rFonts w:ascii="Trebuchet MS" w:hAnsi="Trebuchet MS" w:cs="Trebuchet MS"/>
+          <w:sz w:val="28"/>
+          <w:szCs w:val="28"/>
+          <w:lang w:val="en-US"/>
+        </w:rPr>
+      </w:pPr>
+      <w:r>
+        <w:rPr>
+          <w:rFonts w:ascii="Trebuchet MS" w:hAnsi="Trebuchet MS" w:cs="Trebuchet MS"/>
+          <w:sz w:val="28"/>
+          <w:szCs w:val="28"/>
+          <w:lang w:val="en-US"/>
+        </w:rPr>
+        <w:t>Conservation Status: (</w:t>
+      </w:r>
+      <w:hyperlink r:id="rId24" w:history="1">
+        <w:r>
+          <w:rPr>
+            <w:rStyle w:val="Hyperlink"/>
+            <w:rFonts w:ascii="Trebuchet MS" w:hAnsi="Trebuchet MS" w:cs="Trebuchet MS"/>
+            <w:sz w:val="28"/>
+            <w:szCs w:val="28"/>
+            <w:lang w:val="en-US"/>
+          </w:rPr>
+          <w:t>http://animals.nationalgeographic.com/animals/mammals/ocelot/</w:t>
+        </w:r>
+      </w:hyperlink>
+      <w:r>
+        <w:rPr>
+          <w:rFonts w:ascii="Trebuchet MS" w:hAnsi="Trebuchet MS" w:cs="Trebuchet MS"/>
+          <w:sz w:val="28"/>
+          <w:szCs w:val="28"/>
+          <w:lang w:val="en-US"/>
+        </w:rPr>
+        <w:t>) Threatened</w:t>
+      </w:r>
+    </w:p>
+    <w:p>
+      <w:pPr>
+        <w:widowControl w:val="0"/>
+        <w:autoSpaceDE w:val="0"/>
+        <w:autoSpaceDN w:val="0"/>
+        <w:adjustRightInd w:val="0"/>
+        <w:rPr>
+          <w:rFonts w:ascii="Trebuchet MS" w:hAnsi="Trebuchet MS" w:cs="Trebuchet MS"/>
+          <w:sz w:val="28"/>
+          <w:szCs w:val="28"/>
+          <w:lang w:val="en-US"/>
+        </w:rPr>
+      </w:pPr>
+      <w:r>
+        <w:rPr>
+          <w:rFonts w:ascii="Trebuchet MS" w:hAnsi="Trebuchet MS" w:cs="Trebuchet MS"/>
+          <w:b/>
+          <w:bCs/>
+          <w:sz w:val="32"/>
+          <w:szCs w:val="32"/>
+          <w:lang w:val="en-US"/>
+        </w:rPr>
+        <w:t>Classification</w:t>
+      </w:r>
     </w:p>
     <w:tbl>
       <w:tblPr>
@@ -2302,7 +5860,6 @@
                 <w:lang w:val="en-US"/>
               </w:rPr>
             </w:pPr>
-            <w:proofErr w:type="spellStart"/>
             <w:r>
               <w:rPr>
                 <w:rFonts w:ascii="Trebuchet MS" w:hAnsi="Trebuchet MS" w:cs="Trebuchet MS"/>
@@ -2312,7 +5869,6 @@
               </w:rPr>
               <w:t>Carnivora</w:t>
             </w:r>
-            <w:proofErr w:type="spellEnd"/>
           </w:p>
         </w:tc>
       </w:tr>
@@ -2399,7 +5955,6 @@
                 <w:lang w:val="en-US"/>
               </w:rPr>
             </w:pPr>
-            <w:proofErr w:type="spellStart"/>
             <w:r>
               <w:rPr>
                 <w:rFonts w:ascii="Trebuchet MS" w:hAnsi="Trebuchet MS" w:cs="Trebuchet MS"/>
@@ -2409,7 +5964,6 @@
               </w:rPr>
               <w:t>Felidae</w:t>
             </w:r>
-            <w:proofErr w:type="spellEnd"/>
           </w:p>
         </w:tc>
       </w:tr>
@@ -2496,7 +6050,6 @@
                 <w:lang w:val="en-US"/>
               </w:rPr>
             </w:pPr>
-            <w:proofErr w:type="spellStart"/>
             <w:r>
               <w:rPr>
                 <w:rFonts w:ascii="Trebuchet MS" w:hAnsi="Trebuchet MS" w:cs="Trebuchet MS"/>
@@ -2506,7 +6059,6 @@
               </w:rPr>
               <w:t>Leopardus</w:t>
             </w:r>
-            <w:proofErr w:type="spellEnd"/>
           </w:p>
         </w:tc>
       </w:tr>
@@ -2590,8 +6142,6 @@
                 <w:lang w:val="en-US"/>
               </w:rPr>
             </w:pPr>
-            <w:proofErr w:type="spellStart"/>
-            <w:proofErr w:type="gramStart"/>
             <w:r>
               <w:rPr>
                 <w:rFonts w:ascii="Trebuchet MS" w:hAnsi="Trebuchet MS" w:cs="Trebuchet MS"/>
@@ -2599,15 +6149,2519 @@
                 <w:szCs w:val="28"/>
                 <w:lang w:val="en-US"/>
               </w:rPr>
-              <w:t>geoffroyi</w:t>
+              <w:t>pardalis</w:t>
             </w:r>
-            <w:proofErr w:type="spellEnd"/>
-            <w:proofErr w:type="gramEnd"/>
           </w:p>
         </w:tc>
       </w:tr>
     </w:tbl>
-    <w:p>
+    <w:p/>
+    <w:p/>
+    <w:p/>
+    <w:p/>
+    <w:p>
+      <w:r>
+        <w:t>7) Oncilla</w:t>
+      </w:r>
+    </w:p>
+    <w:p/>
+    <w:p>
+      <w:pPr>
+        <w:widowControl w:val="0"/>
+        <w:autoSpaceDE w:val="0"/>
+        <w:autoSpaceDN w:val="0"/>
+        <w:adjustRightInd w:val="0"/>
+        <w:rPr>
+          <w:rFonts w:ascii="Trebuchet MS" w:hAnsi="Trebuchet MS" w:cs="Trebuchet MS"/>
+          <w:sz w:val="28"/>
+          <w:szCs w:val="28"/>
+          <w:lang w:val="en-US"/>
+        </w:rPr>
+      </w:pPr>
+      <w:r>
+        <w:rPr>
+          <w:rFonts w:ascii="Trebuchet MS" w:hAnsi="Trebuchet MS" w:cs="Trebuchet MS"/>
+          <w:b/>
+          <w:bCs/>
+          <w:sz w:val="32"/>
+          <w:szCs w:val="32"/>
+          <w:lang w:val="en-US"/>
+        </w:rPr>
+        <w:t>Description</w:t>
+      </w:r>
+    </w:p>
+    <w:p>
+      <w:pPr>
+        <w:widowControl w:val="0"/>
+        <w:autoSpaceDE w:val="0"/>
+        <w:autoSpaceDN w:val="0"/>
+        <w:adjustRightInd w:val="0"/>
+        <w:rPr>
+          <w:rFonts w:ascii="Trebuchet MS" w:hAnsi="Trebuchet MS" w:cs="Trebuchet MS"/>
+          <w:sz w:val="28"/>
+          <w:szCs w:val="28"/>
+          <w:lang w:val="en-US"/>
+        </w:rPr>
+      </w:pPr>
+      <w:r>
+        <w:rPr>
+          <w:rFonts w:ascii="Trebuchet MS" w:hAnsi="Trebuchet MS" w:cs="Trebuchet MS"/>
+          <w:sz w:val="28"/>
+          <w:szCs w:val="28"/>
+          <w:lang w:val="en-US"/>
+        </w:rPr>
+        <w:t>The Oncilla is similar in appearance to the Ocelot and the Margay. The Oncilla is the smallest of the three with shorter tail and relatively larger eyes and ears. The fur is tawny brown along the back and whiter on the underside. The</w:t>
+      </w:r>
+      <w:r>
+        <w:rPr>
+          <w:rFonts w:ascii="Trebuchet MS" w:hAnsi="Trebuchet MS" w:cs="Trebuchet MS"/>
+          <w:sz w:val="28"/>
+          <w:szCs w:val="28"/>
+          <w:lang w:val="en-US"/>
+        </w:rPr>
+        <w:t xml:space="preserve"> body is patterned with rosette-</w:t>
+      </w:r>
+      <w:r>
+        <w:rPr>
+          <w:rFonts w:ascii="Trebuchet MS" w:hAnsi="Trebuchet MS" w:cs="Trebuchet MS"/>
+          <w:sz w:val="28"/>
+          <w:szCs w:val="28"/>
+          <w:lang w:val="en-US"/>
+        </w:rPr>
+        <w:t>shaped spots</w:t>
+      </w:r>
+      <w:r>
+        <w:rPr>
+          <w:rFonts w:ascii="Trebuchet MS" w:hAnsi="Trebuchet MS" w:cs="Trebuchet MS"/>
+          <w:sz w:val="28"/>
+          <w:szCs w:val="28"/>
+          <w:lang w:val="en-US"/>
+        </w:rPr>
+        <w:t>. Kittens are also spotted. All-</w:t>
+      </w:r>
+      <w:r>
+        <w:rPr>
+          <w:rFonts w:ascii="Trebuchet MS" w:hAnsi="Trebuchet MS" w:cs="Trebuchet MS"/>
+          <w:sz w:val="28"/>
+          <w:szCs w:val="28"/>
+          <w:lang w:val="en-US"/>
+        </w:rPr>
+        <w:t xml:space="preserve">black </w:t>
+      </w:r>
+      <w:r>
+        <w:rPr>
+          <w:rFonts w:ascii="Trebuchet MS" w:hAnsi="Trebuchet MS" w:cs="Trebuchet MS"/>
+          <w:sz w:val="28"/>
+          <w:szCs w:val="28"/>
+          <w:lang w:val="en-US"/>
+        </w:rPr>
+        <w:t>cats are common</w:t>
+      </w:r>
+      <w:r>
+        <w:rPr>
+          <w:rFonts w:ascii="Trebuchet MS" w:hAnsi="Trebuchet MS" w:cs="Trebuchet MS"/>
+          <w:sz w:val="28"/>
+          <w:szCs w:val="28"/>
+          <w:lang w:val="en-US"/>
+        </w:rPr>
+        <w:t>.</w:t>
+      </w:r>
+    </w:p>
+    <w:p>
+      <w:pPr>
+        <w:widowControl w:val="0"/>
+        <w:autoSpaceDE w:val="0"/>
+        <w:autoSpaceDN w:val="0"/>
+        <w:adjustRightInd w:val="0"/>
+        <w:rPr>
+          <w:rFonts w:ascii="Trebuchet MS" w:hAnsi="Trebuchet MS" w:cs="Trebuchet MS"/>
+          <w:sz w:val="28"/>
+          <w:szCs w:val="28"/>
+          <w:lang w:val="en-US"/>
+        </w:rPr>
+      </w:pPr>
+      <w:r>
+        <w:rPr>
+          <w:rFonts w:ascii="Trebuchet MS" w:hAnsi="Trebuchet MS" w:cs="Trebuchet MS"/>
+          <w:b/>
+          <w:bCs/>
+          <w:sz w:val="32"/>
+          <w:szCs w:val="32"/>
+          <w:lang w:val="en-US"/>
+        </w:rPr>
+        <w:t>Other Names</w:t>
+      </w:r>
+    </w:p>
+    <w:p>
+      <w:pPr>
+        <w:widowControl w:val="0"/>
+        <w:autoSpaceDE w:val="0"/>
+        <w:autoSpaceDN w:val="0"/>
+        <w:adjustRightInd w:val="0"/>
+        <w:rPr>
+          <w:rFonts w:ascii="Trebuchet MS" w:hAnsi="Trebuchet MS" w:cs="Trebuchet MS"/>
+          <w:sz w:val="28"/>
+          <w:szCs w:val="28"/>
+          <w:lang w:val="en-US"/>
+        </w:rPr>
+      </w:pPr>
+      <w:r>
+        <w:rPr>
+          <w:rFonts w:ascii="Trebuchet MS" w:hAnsi="Trebuchet MS" w:cs="Trebuchet MS"/>
+          <w:sz w:val="28"/>
+          <w:szCs w:val="28"/>
+          <w:lang w:val="en-US"/>
+        </w:rPr>
+        <w:t>Little spotted cat, Tiger cat</w:t>
+      </w:r>
+    </w:p>
+    <w:p>
+      <w:pPr>
+        <w:widowControl w:val="0"/>
+        <w:autoSpaceDE w:val="0"/>
+        <w:autoSpaceDN w:val="0"/>
+        <w:adjustRightInd w:val="0"/>
+        <w:rPr>
+          <w:rFonts w:ascii="Trebuchet MS" w:hAnsi="Trebuchet MS" w:cs="Trebuchet MS"/>
+          <w:sz w:val="28"/>
+          <w:szCs w:val="28"/>
+          <w:lang w:val="en-US"/>
+        </w:rPr>
+      </w:pPr>
+      <w:r>
+        <w:rPr>
+          <w:rFonts w:ascii="Trebuchet MS" w:hAnsi="Trebuchet MS" w:cs="Trebuchet MS"/>
+          <w:b/>
+          <w:bCs/>
+          <w:sz w:val="32"/>
+          <w:szCs w:val="32"/>
+          <w:lang w:val="en-US"/>
+        </w:rPr>
+        <w:t>Size</w:t>
+      </w:r>
+    </w:p>
+    <w:p>
+      <w:pPr>
+        <w:widowControl w:val="0"/>
+        <w:autoSpaceDE w:val="0"/>
+        <w:autoSpaceDN w:val="0"/>
+        <w:adjustRightInd w:val="0"/>
+        <w:rPr>
+          <w:rFonts w:ascii="Trebuchet MS" w:hAnsi="Trebuchet MS" w:cs="Trebuchet MS"/>
+          <w:sz w:val="28"/>
+          <w:szCs w:val="28"/>
+          <w:lang w:val="en-US"/>
+        </w:rPr>
+      </w:pPr>
+      <w:r>
+        <w:rPr>
+          <w:rFonts w:ascii="Trebuchet MS" w:hAnsi="Trebuchet MS" w:cs="Trebuchet MS"/>
+          <w:sz w:val="28"/>
+          <w:szCs w:val="28"/>
+          <w:lang w:val="en-US"/>
+        </w:rPr>
+        <w:t>Head and body length: 45cm - 65cm. Tail length: 25cm - 33cm. Weight: 1.5kg - 3kg (average 2.25kg). Males are slightly larger than females</w:t>
+      </w:r>
+      <w:r>
+        <w:rPr>
+          <w:rFonts w:ascii="Trebuchet MS" w:hAnsi="Trebuchet MS" w:cs="Trebuchet MS"/>
+          <w:sz w:val="28"/>
+          <w:szCs w:val="28"/>
+          <w:lang w:val="en-US"/>
+        </w:rPr>
+        <w:t>.</w:t>
+      </w:r>
+    </w:p>
+    <w:p>
+      <w:pPr>
+        <w:widowControl w:val="0"/>
+        <w:autoSpaceDE w:val="0"/>
+        <w:autoSpaceDN w:val="0"/>
+        <w:adjustRightInd w:val="0"/>
+        <w:rPr>
+          <w:rFonts w:ascii="Trebuchet MS" w:hAnsi="Trebuchet MS" w:cs="Trebuchet MS"/>
+          <w:sz w:val="28"/>
+          <w:szCs w:val="28"/>
+          <w:lang w:val="en-US"/>
+        </w:rPr>
+      </w:pPr>
+      <w:r>
+        <w:rPr>
+          <w:rFonts w:ascii="Trebuchet MS" w:hAnsi="Trebuchet MS" w:cs="Trebuchet MS"/>
+          <w:b/>
+          <w:bCs/>
+          <w:sz w:val="32"/>
+          <w:szCs w:val="32"/>
+          <w:lang w:val="en-US"/>
+        </w:rPr>
+        <w:t>Habitat</w:t>
+      </w:r>
+    </w:p>
+    <w:p>
+      <w:pPr>
+        <w:widowControl w:val="0"/>
+        <w:autoSpaceDE w:val="0"/>
+        <w:autoSpaceDN w:val="0"/>
+        <w:adjustRightInd w:val="0"/>
+        <w:rPr>
+          <w:rFonts w:ascii="Trebuchet MS" w:hAnsi="Trebuchet MS" w:cs="Trebuchet MS"/>
+          <w:sz w:val="28"/>
+          <w:szCs w:val="28"/>
+          <w:lang w:val="en-US"/>
+        </w:rPr>
+      </w:pPr>
+      <w:r>
+        <w:rPr>
+          <w:rFonts w:ascii="Trebuchet MS" w:hAnsi="Trebuchet MS" w:cs="Trebuchet MS"/>
+          <w:sz w:val="28"/>
+          <w:szCs w:val="28"/>
+          <w:lang w:val="en-US"/>
+        </w:rPr>
+        <w:t>Found</w:t>
+      </w:r>
+      <w:r>
+        <w:rPr>
+          <w:rFonts w:ascii="Trebuchet MS" w:hAnsi="Trebuchet MS" w:cs="Trebuchet MS"/>
+          <w:sz w:val="28"/>
+          <w:szCs w:val="28"/>
+          <w:lang w:val="en-US"/>
+        </w:rPr>
+        <w:t xml:space="preserve"> in subtropical forests and mo</w:t>
+      </w:r>
+      <w:r>
+        <w:rPr>
+          <w:rFonts w:ascii="Trebuchet MS" w:hAnsi="Trebuchet MS" w:cs="Trebuchet MS"/>
+          <w:sz w:val="28"/>
+          <w:szCs w:val="28"/>
+          <w:lang w:val="en-US"/>
+        </w:rPr>
+        <w:t>u</w:t>
+      </w:r>
+      <w:r>
+        <w:rPr>
+          <w:rFonts w:ascii="Trebuchet MS" w:hAnsi="Trebuchet MS" w:cs="Trebuchet MS"/>
+          <w:sz w:val="28"/>
+          <w:szCs w:val="28"/>
+          <w:lang w:val="en-US"/>
+        </w:rPr>
+        <w:t>nta</w:t>
+      </w:r>
+      <w:r>
+        <w:rPr>
+          <w:rFonts w:ascii="Trebuchet MS" w:hAnsi="Trebuchet MS" w:cs="Trebuchet MS"/>
+          <w:sz w:val="28"/>
+          <w:szCs w:val="28"/>
+          <w:lang w:val="en-US"/>
+        </w:rPr>
+        <w:t>in</w:t>
+      </w:r>
+      <w:r>
+        <w:rPr>
+          <w:rFonts w:ascii="Trebuchet MS" w:hAnsi="Trebuchet MS" w:cs="Trebuchet MS"/>
+          <w:sz w:val="28"/>
+          <w:szCs w:val="28"/>
+          <w:lang w:val="en-US"/>
+        </w:rPr>
+        <w:t xml:space="preserve"> cloud forests to 3,000m. Also found in thorn scrub, dry deciduous forests,</w:t>
+      </w:r>
+      <w:r>
+        <w:rPr>
+          <w:rFonts w:ascii="Trebuchet MS" w:hAnsi="Trebuchet MS" w:cs="Trebuchet MS"/>
+          <w:sz w:val="28"/>
+          <w:szCs w:val="28"/>
+          <w:lang w:val="en-US"/>
+        </w:rPr>
+        <w:t xml:space="preserve"> and</w:t>
+      </w:r>
+      <w:r>
+        <w:rPr>
+          <w:rFonts w:ascii="Trebuchet MS" w:hAnsi="Trebuchet MS" w:cs="Trebuchet MS"/>
+          <w:sz w:val="28"/>
+          <w:szCs w:val="28"/>
+          <w:lang w:val="en-US"/>
+        </w:rPr>
+        <w:t xml:space="preserve"> areas affected by deforestation.</w:t>
+      </w:r>
+    </w:p>
+    <w:p>
+      <w:pPr>
+        <w:widowControl w:val="0"/>
+        <w:autoSpaceDE w:val="0"/>
+        <w:autoSpaceDN w:val="0"/>
+        <w:adjustRightInd w:val="0"/>
+        <w:rPr>
+          <w:rFonts w:ascii="Trebuchet MS" w:hAnsi="Trebuchet MS" w:cs="Trebuchet MS"/>
+          <w:sz w:val="28"/>
+          <w:szCs w:val="28"/>
+          <w:lang w:val="en-US"/>
+        </w:rPr>
+      </w:pPr>
+      <w:r>
+        <w:rPr>
+          <w:rFonts w:ascii="Trebuchet MS" w:hAnsi="Trebuchet MS" w:cs="Trebuchet MS"/>
+          <w:b/>
+          <w:bCs/>
+          <w:sz w:val="32"/>
+          <w:szCs w:val="32"/>
+          <w:lang w:val="en-US"/>
+        </w:rPr>
+        <w:t>Food</w:t>
+      </w:r>
+    </w:p>
+    <w:p>
+      <w:pPr>
+        <w:widowControl w:val="0"/>
+        <w:autoSpaceDE w:val="0"/>
+        <w:autoSpaceDN w:val="0"/>
+        <w:adjustRightInd w:val="0"/>
+        <w:rPr>
+          <w:rFonts w:ascii="Trebuchet MS" w:hAnsi="Trebuchet MS" w:cs="Trebuchet MS"/>
+          <w:sz w:val="28"/>
+          <w:szCs w:val="28"/>
+          <w:lang w:val="en-US"/>
+        </w:rPr>
+      </w:pPr>
+      <w:r>
+        <w:rPr>
+          <w:rFonts w:ascii="Trebuchet MS" w:hAnsi="Trebuchet MS" w:cs="Trebuchet MS"/>
+          <w:sz w:val="28"/>
+          <w:szCs w:val="28"/>
+          <w:lang w:val="en-US"/>
+        </w:rPr>
+        <w:t>F</w:t>
+      </w:r>
+      <w:r>
+        <w:rPr>
+          <w:rFonts w:ascii="Trebuchet MS" w:hAnsi="Trebuchet MS" w:cs="Trebuchet MS"/>
+          <w:sz w:val="28"/>
+          <w:szCs w:val="28"/>
+          <w:lang w:val="en-US"/>
+        </w:rPr>
+        <w:t>eed on small mammals such as rodents and small birds. Sometimes catch small primates in Brazil.</w:t>
+      </w:r>
+    </w:p>
+    <w:p>
+      <w:pPr>
+        <w:widowControl w:val="0"/>
+        <w:autoSpaceDE w:val="0"/>
+        <w:autoSpaceDN w:val="0"/>
+        <w:adjustRightInd w:val="0"/>
+        <w:rPr>
+          <w:rFonts w:ascii="Trebuchet MS" w:hAnsi="Trebuchet MS" w:cs="Trebuchet MS"/>
+          <w:sz w:val="28"/>
+          <w:szCs w:val="28"/>
+          <w:lang w:val="en-US"/>
+        </w:rPr>
+      </w:pPr>
+      <w:r>
+        <w:rPr>
+          <w:rFonts w:ascii="Trebuchet MS" w:hAnsi="Trebuchet MS" w:cs="Trebuchet MS"/>
+          <w:b/>
+          <w:bCs/>
+          <w:sz w:val="32"/>
+          <w:szCs w:val="32"/>
+          <w:lang w:val="en-US"/>
+        </w:rPr>
+        <w:t>Breeding</w:t>
+      </w:r>
+    </w:p>
+    <w:p>
+      <w:pPr>
+        <w:widowControl w:val="0"/>
+        <w:autoSpaceDE w:val="0"/>
+        <w:autoSpaceDN w:val="0"/>
+        <w:adjustRightInd w:val="0"/>
+        <w:rPr>
+          <w:rFonts w:ascii="Trebuchet MS" w:hAnsi="Trebuchet MS" w:cs="Trebuchet MS"/>
+          <w:sz w:val="28"/>
+          <w:szCs w:val="28"/>
+          <w:lang w:val="en-US"/>
+        </w:rPr>
+      </w:pPr>
+      <w:r>
+        <w:rPr>
+          <w:rFonts w:ascii="Trebuchet MS" w:hAnsi="Trebuchet MS" w:cs="Trebuchet MS"/>
+          <w:sz w:val="28"/>
+          <w:szCs w:val="28"/>
+          <w:lang w:val="en-US"/>
+        </w:rPr>
+        <w:t xml:space="preserve">Female cats give birth to a litter of </w:t>
+      </w:r>
+      <w:r>
+        <w:rPr>
+          <w:rFonts w:ascii="Trebuchet MS" w:hAnsi="Trebuchet MS" w:cs="Trebuchet MS"/>
+          <w:sz w:val="28"/>
+          <w:szCs w:val="28"/>
+          <w:lang w:val="en-US"/>
+        </w:rPr>
+        <w:t>1</w:t>
+      </w:r>
+      <w:r>
+        <w:rPr>
+          <w:rFonts w:ascii="Trebuchet MS" w:hAnsi="Trebuchet MS" w:cs="Trebuchet MS"/>
+          <w:sz w:val="28"/>
+          <w:szCs w:val="28"/>
+          <w:lang w:val="en-US"/>
+        </w:rPr>
+        <w:t xml:space="preserve"> to </w:t>
+      </w:r>
+      <w:r>
+        <w:rPr>
+          <w:rFonts w:ascii="Trebuchet MS" w:hAnsi="Trebuchet MS" w:cs="Trebuchet MS"/>
+          <w:sz w:val="28"/>
+          <w:szCs w:val="28"/>
+          <w:lang w:val="en-US"/>
+        </w:rPr>
+        <w:t>3</w:t>
+      </w:r>
+      <w:r>
+        <w:rPr>
+          <w:rFonts w:ascii="Trebuchet MS" w:hAnsi="Trebuchet MS" w:cs="Trebuchet MS"/>
+          <w:sz w:val="28"/>
+          <w:szCs w:val="28"/>
+          <w:lang w:val="en-US"/>
+        </w:rPr>
+        <w:t xml:space="preserve"> (average two) kittens after a gestation period of 74 - 78 days. The young are weaned after about 55 days.</w:t>
+      </w:r>
+    </w:p>
+    <w:p>
+      <w:pPr>
+        <w:widowControl w:val="0"/>
+        <w:autoSpaceDE w:val="0"/>
+        <w:autoSpaceDN w:val="0"/>
+        <w:adjustRightInd w:val="0"/>
+        <w:rPr>
+          <w:rFonts w:ascii="Trebuchet MS" w:hAnsi="Trebuchet MS" w:cs="Trebuchet MS"/>
+          <w:sz w:val="28"/>
+          <w:szCs w:val="28"/>
+          <w:lang w:val="en-US"/>
+        </w:rPr>
+      </w:pPr>
+      <w:r>
+        <w:rPr>
+          <w:rFonts w:ascii="Trebuchet MS" w:hAnsi="Trebuchet MS" w:cs="Trebuchet MS"/>
+          <w:b/>
+          <w:bCs/>
+          <w:sz w:val="32"/>
+          <w:szCs w:val="32"/>
+          <w:lang w:val="en-US"/>
+        </w:rPr>
+        <w:t>Range</w:t>
+      </w:r>
+    </w:p>
+    <w:p>
+      <w:pPr>
+        <w:widowControl w:val="0"/>
+        <w:autoSpaceDE w:val="0"/>
+        <w:autoSpaceDN w:val="0"/>
+        <w:adjustRightInd w:val="0"/>
+        <w:rPr>
+          <w:rFonts w:ascii="Trebuchet MS" w:hAnsi="Trebuchet MS" w:cs="Trebuchet MS"/>
+          <w:sz w:val="28"/>
+          <w:szCs w:val="28"/>
+          <w:lang w:val="en-US"/>
+        </w:rPr>
+      </w:pPr>
+      <w:r>
+        <w:rPr>
+          <w:rFonts w:ascii="Trebuchet MS" w:hAnsi="Trebuchet MS" w:cs="Trebuchet MS"/>
+          <w:sz w:val="28"/>
+          <w:szCs w:val="28"/>
+          <w:lang w:val="en-US"/>
+        </w:rPr>
+        <w:t>Argentina, Bolivia, Brazil, Colombia, Costa Rica, Ecuador, French Guiana, Guyana, Panama, Peru, Suriname, Venezuela.</w:t>
+      </w:r>
+    </w:p>
+    <w:p>
+      <w:pPr>
+        <w:widowControl w:val="0"/>
+        <w:autoSpaceDE w:val="0"/>
+        <w:autoSpaceDN w:val="0"/>
+        <w:adjustRightInd w:val="0"/>
+        <w:rPr>
+          <w:rFonts w:ascii="Trebuchet MS" w:hAnsi="Trebuchet MS" w:cs="Trebuchet MS"/>
+          <w:sz w:val="28"/>
+          <w:szCs w:val="28"/>
+          <w:lang w:val="en-US"/>
+        </w:rPr>
+      </w:pPr>
+      <w:r>
+        <w:rPr>
+          <w:rFonts w:ascii="Trebuchet MS" w:hAnsi="Trebuchet MS" w:cs="Trebuchet MS"/>
+          <w:b/>
+          <w:bCs/>
+          <w:sz w:val="32"/>
+          <w:szCs w:val="32"/>
+          <w:lang w:val="en-US"/>
+        </w:rPr>
+        <w:t>Conservation Status</w:t>
+      </w:r>
+    </w:p>
+    <w:p>
+      <w:pPr>
+        <w:rPr>
+          <w:rFonts w:ascii="Trebuchet MS" w:hAnsi="Trebuchet MS" w:cs="Trebuchet MS"/>
+          <w:sz w:val="28"/>
+          <w:szCs w:val="28"/>
+          <w:lang w:val="en-US"/>
+        </w:rPr>
+      </w:pPr>
+      <w:r>
+        <w:rPr>
+          <w:rFonts w:ascii="Trebuchet MS" w:hAnsi="Trebuchet MS" w:cs="Trebuchet MS"/>
+          <w:sz w:val="28"/>
+          <w:szCs w:val="28"/>
+          <w:lang w:val="en-US"/>
+        </w:rPr>
+        <w:t>The conservation status in the IUCN Red List of Threatened Animals is "vulnerable".</w:t>
+      </w:r>
+    </w:p>
+    <w:p>
+      <w:pPr>
+        <w:rPr>
+          <w:rFonts w:ascii="Trebuchet MS" w:hAnsi="Trebuchet MS" w:cs="Trebuchet MS"/>
+          <w:sz w:val="28"/>
+          <w:szCs w:val="28"/>
+          <w:lang w:val="en-US"/>
+        </w:rPr>
+      </w:pPr>
+    </w:p>
+    <w:p>
+      <w:pPr>
+        <w:rPr>
+          <w:rFonts w:ascii="Trebuchet MS" w:hAnsi="Trebuchet MS" w:cs="Trebuchet MS"/>
+          <w:sz w:val="28"/>
+          <w:szCs w:val="28"/>
+          <w:lang w:val="en-US"/>
+        </w:rPr>
+      </w:pPr>
+    </w:p>
+    <w:p>
+      <w:pPr>
+        <w:rPr>
+          <w:rFonts w:ascii="Trebuchet MS" w:hAnsi="Trebuchet MS" w:cs="Trebuchet MS"/>
+          <w:sz w:val="28"/>
+          <w:szCs w:val="28"/>
+          <w:lang w:val="en-US"/>
+        </w:rPr>
+      </w:pPr>
+      <w:r>
+        <w:rPr>
+          <w:rFonts w:ascii="Trebuchet MS" w:hAnsi="Trebuchet MS" w:cs="Trebuchet MS"/>
+          <w:sz w:val="28"/>
+          <w:szCs w:val="28"/>
+          <w:lang w:val="en-US"/>
+        </w:rPr>
+        <w:t>8)Margay</w:t>
+      </w:r>
+    </w:p>
+    <w:p>
+      <w:pPr>
+        <w:rPr>
+          <w:rFonts w:ascii="Trebuchet MS" w:hAnsi="Trebuchet MS" w:cs="Trebuchet MS"/>
+          <w:sz w:val="28"/>
+          <w:szCs w:val="28"/>
+          <w:lang w:val="en-US"/>
+        </w:rPr>
+      </w:pPr>
+    </w:p>
+    <w:p>
+      <w:pPr>
+        <w:widowControl w:val="0"/>
+        <w:autoSpaceDE w:val="0"/>
+        <w:autoSpaceDN w:val="0"/>
+        <w:adjustRightInd w:val="0"/>
+        <w:rPr>
+          <w:rFonts w:ascii="Trebuchet MS" w:hAnsi="Trebuchet MS" w:cs="Trebuchet MS"/>
+          <w:sz w:val="28"/>
+          <w:szCs w:val="28"/>
+          <w:lang w:val="en-US"/>
+        </w:rPr>
+      </w:pPr>
+      <w:r>
+        <w:rPr>
+          <w:rFonts w:ascii="Trebuchet MS" w:hAnsi="Trebuchet MS" w:cs="Trebuchet MS"/>
+          <w:b/>
+          <w:bCs/>
+          <w:sz w:val="32"/>
+          <w:szCs w:val="32"/>
+          <w:lang w:val="en-US"/>
+        </w:rPr>
+        <w:t>Description</w:t>
+      </w:r>
+    </w:p>
+    <w:p>
+      <w:pPr>
+        <w:widowControl w:val="0"/>
+        <w:autoSpaceDE w:val="0"/>
+        <w:autoSpaceDN w:val="0"/>
+        <w:adjustRightInd w:val="0"/>
+        <w:rPr>
+          <w:rFonts w:ascii="Trebuchet MS" w:hAnsi="Trebuchet MS" w:cs="Trebuchet MS"/>
+          <w:sz w:val="28"/>
+          <w:szCs w:val="28"/>
+          <w:lang w:val="en-US"/>
+        </w:rPr>
+      </w:pPr>
+      <w:r>
+        <w:rPr>
+          <w:rFonts w:ascii="Trebuchet MS" w:hAnsi="Trebuchet MS" w:cs="Trebuchet MS"/>
+          <w:sz w:val="28"/>
+          <w:szCs w:val="28"/>
+          <w:lang w:val="en-US"/>
+        </w:rPr>
+        <w:t>The Margay is a sm</w:t>
+      </w:r>
+      <w:r>
+        <w:rPr>
+          <w:rFonts w:ascii="Trebuchet MS" w:hAnsi="Trebuchet MS" w:cs="Trebuchet MS"/>
+          <w:sz w:val="28"/>
+          <w:szCs w:val="28"/>
+          <w:lang w:val="en-US"/>
+        </w:rPr>
+        <w:t>all cat, and resembles a small o</w:t>
+      </w:r>
+      <w:r>
+        <w:rPr>
+          <w:rFonts w:ascii="Trebuchet MS" w:hAnsi="Trebuchet MS" w:cs="Trebuchet MS"/>
+          <w:sz w:val="28"/>
+          <w:szCs w:val="28"/>
+          <w:lang w:val="en-US"/>
+        </w:rPr>
+        <w:t>celot. It is a spotted cat with tan, grayish or cinnamon colored fur with rows of dark brown spots along the body. The belly is white. The coat is thick and soft.</w:t>
+      </w:r>
+    </w:p>
+    <w:p>
+      <w:pPr>
+        <w:widowControl w:val="0"/>
+        <w:autoSpaceDE w:val="0"/>
+        <w:autoSpaceDN w:val="0"/>
+        <w:adjustRightInd w:val="0"/>
+        <w:rPr>
+          <w:rFonts w:ascii="Trebuchet MS" w:hAnsi="Trebuchet MS" w:cs="Trebuchet MS"/>
+          <w:sz w:val="28"/>
+          <w:szCs w:val="28"/>
+          <w:lang w:val="en-US"/>
+        </w:rPr>
+      </w:pPr>
+      <w:r>
+        <w:rPr>
+          <w:rFonts w:ascii="Trebuchet MS" w:hAnsi="Trebuchet MS" w:cs="Trebuchet MS"/>
+          <w:b/>
+          <w:bCs/>
+          <w:sz w:val="32"/>
+          <w:szCs w:val="32"/>
+          <w:lang w:val="en-US"/>
+        </w:rPr>
+        <w:t>Size</w:t>
+      </w:r>
+    </w:p>
+    <w:p>
+      <w:pPr>
+        <w:widowControl w:val="0"/>
+        <w:autoSpaceDE w:val="0"/>
+        <w:autoSpaceDN w:val="0"/>
+        <w:adjustRightInd w:val="0"/>
+        <w:rPr>
+          <w:rFonts w:ascii="Trebuchet MS" w:hAnsi="Trebuchet MS" w:cs="Trebuchet MS"/>
+          <w:sz w:val="28"/>
+          <w:szCs w:val="28"/>
+          <w:lang w:val="en-US"/>
+        </w:rPr>
+      </w:pPr>
+      <w:r>
+        <w:rPr>
+          <w:rFonts w:ascii="Trebuchet MS" w:hAnsi="Trebuchet MS" w:cs="Trebuchet MS"/>
+          <w:sz w:val="28"/>
+          <w:szCs w:val="28"/>
+          <w:lang w:val="en-US"/>
+        </w:rPr>
+        <w:t>Head and body length: 46cm - 79cm. Tail length: 33cm - 51cm. Weight: 2.6kg -3.9kg.</w:t>
+      </w:r>
+    </w:p>
+    <w:p>
+      <w:pPr>
+        <w:widowControl w:val="0"/>
+        <w:autoSpaceDE w:val="0"/>
+        <w:autoSpaceDN w:val="0"/>
+        <w:adjustRightInd w:val="0"/>
+        <w:rPr>
+          <w:rFonts w:ascii="Trebuchet MS" w:hAnsi="Trebuchet MS" w:cs="Trebuchet MS"/>
+          <w:sz w:val="28"/>
+          <w:szCs w:val="28"/>
+          <w:lang w:val="en-US"/>
+        </w:rPr>
+      </w:pPr>
+      <w:r>
+        <w:rPr>
+          <w:rFonts w:ascii="Trebuchet MS" w:hAnsi="Trebuchet MS" w:cs="Trebuchet MS"/>
+          <w:b/>
+          <w:bCs/>
+          <w:sz w:val="32"/>
+          <w:szCs w:val="32"/>
+          <w:lang w:val="en-US"/>
+        </w:rPr>
+        <w:t>Habitat</w:t>
+      </w:r>
+    </w:p>
+    <w:p>
+      <w:pPr>
+        <w:widowControl w:val="0"/>
+        <w:autoSpaceDE w:val="0"/>
+        <w:autoSpaceDN w:val="0"/>
+        <w:adjustRightInd w:val="0"/>
+        <w:rPr>
+          <w:rFonts w:ascii="Trebuchet MS" w:hAnsi="Trebuchet MS" w:cs="Trebuchet MS"/>
+          <w:sz w:val="28"/>
+          <w:szCs w:val="28"/>
+          <w:lang w:val="en-US"/>
+        </w:rPr>
+      </w:pPr>
+      <w:r>
+        <w:rPr>
+          <w:rFonts w:ascii="Trebuchet MS" w:hAnsi="Trebuchet MS" w:cs="Trebuchet MS"/>
+          <w:sz w:val="28"/>
+          <w:szCs w:val="28"/>
+          <w:lang w:val="en-US"/>
+        </w:rPr>
+        <w:t>Subtropical</w:t>
+      </w:r>
+      <w:r>
+        <w:rPr>
+          <w:rFonts w:ascii="Trebuchet MS" w:hAnsi="Trebuchet MS" w:cs="Trebuchet MS"/>
+          <w:sz w:val="28"/>
+          <w:szCs w:val="28"/>
+          <w:lang w:val="en-US"/>
+        </w:rPr>
+        <w:t xml:space="preserve"> forests, tropical rainforest</w:t>
+      </w:r>
+      <w:r>
+        <w:rPr>
+          <w:rFonts w:ascii="Trebuchet MS" w:hAnsi="Trebuchet MS" w:cs="Trebuchet MS"/>
+          <w:sz w:val="28"/>
+          <w:szCs w:val="28"/>
+          <w:lang w:val="en-US"/>
+        </w:rPr>
+        <w:t>.</w:t>
+      </w:r>
+    </w:p>
+    <w:p>
+      <w:pPr>
+        <w:widowControl w:val="0"/>
+        <w:autoSpaceDE w:val="0"/>
+        <w:autoSpaceDN w:val="0"/>
+        <w:adjustRightInd w:val="0"/>
+        <w:rPr>
+          <w:rFonts w:ascii="Trebuchet MS" w:hAnsi="Trebuchet MS" w:cs="Trebuchet MS"/>
+          <w:sz w:val="28"/>
+          <w:szCs w:val="28"/>
+          <w:lang w:val="en-US"/>
+        </w:rPr>
+      </w:pPr>
+      <w:r>
+        <w:rPr>
+          <w:rFonts w:ascii="Trebuchet MS" w:hAnsi="Trebuchet MS" w:cs="Trebuchet MS"/>
+          <w:b/>
+          <w:bCs/>
+          <w:sz w:val="32"/>
+          <w:szCs w:val="32"/>
+          <w:lang w:val="en-US"/>
+        </w:rPr>
+        <w:t>Food</w:t>
+      </w:r>
+    </w:p>
+    <w:p>
+      <w:pPr>
+        <w:widowControl w:val="0"/>
+        <w:autoSpaceDE w:val="0"/>
+        <w:autoSpaceDN w:val="0"/>
+        <w:adjustRightInd w:val="0"/>
+        <w:rPr>
+          <w:rFonts w:ascii="Trebuchet MS" w:hAnsi="Trebuchet MS" w:cs="Trebuchet MS"/>
+          <w:sz w:val="28"/>
+          <w:szCs w:val="28"/>
+          <w:lang w:val="en-US"/>
+        </w:rPr>
+      </w:pPr>
+      <w:r>
+        <w:rPr>
+          <w:rFonts w:ascii="Trebuchet MS" w:hAnsi="Trebuchet MS" w:cs="Trebuchet MS"/>
+          <w:sz w:val="28"/>
+          <w:szCs w:val="28"/>
+          <w:lang w:val="en-US"/>
+        </w:rPr>
+        <w:t>Mammals</w:t>
+      </w:r>
+      <w:r>
+        <w:rPr>
+          <w:rFonts w:ascii="Trebuchet MS" w:hAnsi="Trebuchet MS" w:cs="Trebuchet MS"/>
+          <w:sz w:val="28"/>
+          <w:szCs w:val="28"/>
+          <w:lang w:val="en-US"/>
+        </w:rPr>
+        <w:t>, birds, eggs, amphibians, reptiles, invertebrates, fruit</w:t>
+      </w:r>
+      <w:r>
+        <w:rPr>
+          <w:rFonts w:ascii="Trebuchet MS" w:hAnsi="Trebuchet MS" w:cs="Trebuchet MS"/>
+          <w:sz w:val="28"/>
+          <w:szCs w:val="28"/>
+          <w:lang w:val="en-US"/>
+        </w:rPr>
+        <w:t>.</w:t>
+      </w:r>
+    </w:p>
+    <w:p>
+      <w:pPr>
+        <w:widowControl w:val="0"/>
+        <w:autoSpaceDE w:val="0"/>
+        <w:autoSpaceDN w:val="0"/>
+        <w:adjustRightInd w:val="0"/>
+        <w:rPr>
+          <w:rFonts w:ascii="Trebuchet MS" w:hAnsi="Trebuchet MS" w:cs="Trebuchet MS"/>
+          <w:sz w:val="28"/>
+          <w:szCs w:val="28"/>
+          <w:lang w:val="en-US"/>
+        </w:rPr>
+      </w:pPr>
+      <w:r>
+        <w:rPr>
+          <w:rFonts w:ascii="Trebuchet MS" w:hAnsi="Trebuchet MS" w:cs="Trebuchet MS"/>
+          <w:b/>
+          <w:bCs/>
+          <w:sz w:val="32"/>
+          <w:szCs w:val="32"/>
+          <w:lang w:val="en-US"/>
+        </w:rPr>
+        <w:t>Breeding</w:t>
+      </w:r>
+    </w:p>
+    <w:p>
+      <w:pPr>
+        <w:widowControl w:val="0"/>
+        <w:autoSpaceDE w:val="0"/>
+        <w:autoSpaceDN w:val="0"/>
+        <w:adjustRightInd w:val="0"/>
+        <w:rPr>
+          <w:rFonts w:ascii="Trebuchet MS" w:hAnsi="Trebuchet MS" w:cs="Trebuchet MS"/>
+          <w:sz w:val="28"/>
+          <w:szCs w:val="28"/>
+          <w:lang w:val="en-US"/>
+        </w:rPr>
+      </w:pPr>
+      <w:r>
+        <w:rPr>
+          <w:rFonts w:ascii="Trebuchet MS" w:hAnsi="Trebuchet MS" w:cs="Trebuchet MS"/>
+          <w:sz w:val="28"/>
+          <w:szCs w:val="28"/>
+          <w:lang w:val="en-US"/>
+        </w:rPr>
+        <w:t>One or two kittens are born after gestation of 76 to 84 days. The young start to wean at around 8 weeks.</w:t>
+      </w:r>
+    </w:p>
+    <w:p>
+      <w:pPr>
+        <w:widowControl w:val="0"/>
+        <w:autoSpaceDE w:val="0"/>
+        <w:autoSpaceDN w:val="0"/>
+        <w:adjustRightInd w:val="0"/>
+        <w:rPr>
+          <w:rFonts w:ascii="Trebuchet MS" w:hAnsi="Trebuchet MS" w:cs="Trebuchet MS"/>
+          <w:sz w:val="28"/>
+          <w:szCs w:val="28"/>
+          <w:lang w:val="en-US"/>
+        </w:rPr>
+      </w:pPr>
+      <w:r>
+        <w:rPr>
+          <w:rFonts w:ascii="Trebuchet MS" w:hAnsi="Trebuchet MS" w:cs="Trebuchet MS"/>
+          <w:b/>
+          <w:bCs/>
+          <w:sz w:val="32"/>
+          <w:szCs w:val="32"/>
+          <w:lang w:val="en-US"/>
+        </w:rPr>
+        <w:t>Range</w:t>
+      </w:r>
+    </w:p>
+    <w:p>
+      <w:pPr>
+        <w:widowControl w:val="0"/>
+        <w:autoSpaceDE w:val="0"/>
+        <w:autoSpaceDN w:val="0"/>
+        <w:adjustRightInd w:val="0"/>
+        <w:rPr>
+          <w:rFonts w:ascii="Trebuchet MS" w:hAnsi="Trebuchet MS" w:cs="Trebuchet MS"/>
+          <w:sz w:val="28"/>
+          <w:szCs w:val="28"/>
+          <w:lang w:val="en-US"/>
+        </w:rPr>
+      </w:pPr>
+      <w:r>
+        <w:rPr>
+          <w:rFonts w:ascii="Trebuchet MS" w:hAnsi="Trebuchet MS" w:cs="Trebuchet MS"/>
+          <w:sz w:val="28"/>
+          <w:szCs w:val="28"/>
+          <w:lang w:val="en-US"/>
+        </w:rPr>
+        <w:t>Argentina, Belize, Bolivia, Brazil, Colombia, Costa Rica, Ecuador, El Salvador, French Guiana, Guatemala, Guyana, Honduras, Mexico, Nicaragua, Panama, Paraguay, Peru, Suriname, USA (Texas), Uruguay, Venezuela.</w:t>
+      </w:r>
+    </w:p>
+    <w:p>
+      <w:pPr>
+        <w:widowControl w:val="0"/>
+        <w:autoSpaceDE w:val="0"/>
+        <w:autoSpaceDN w:val="0"/>
+        <w:adjustRightInd w:val="0"/>
+        <w:rPr>
+          <w:rFonts w:ascii="Trebuchet MS" w:hAnsi="Trebuchet MS" w:cs="Trebuchet MS"/>
+          <w:sz w:val="28"/>
+          <w:szCs w:val="28"/>
+          <w:lang w:val="en-US"/>
+        </w:rPr>
+      </w:pPr>
+      <w:r>
+        <w:rPr>
+          <w:rFonts w:ascii="Trebuchet MS" w:hAnsi="Trebuchet MS" w:cs="Trebuchet MS"/>
+          <w:b/>
+          <w:bCs/>
+          <w:sz w:val="32"/>
+          <w:szCs w:val="32"/>
+          <w:lang w:val="en-US"/>
+        </w:rPr>
+        <w:t>Conservation Status</w:t>
+      </w:r>
+    </w:p>
+    <w:p>
+      <w:pPr>
+        <w:rPr>
+          <w:rFonts w:ascii="Trebuchet MS" w:hAnsi="Trebuchet MS" w:cs="Trebuchet MS"/>
+          <w:sz w:val="28"/>
+          <w:szCs w:val="28"/>
+          <w:lang w:val="en-US"/>
+        </w:rPr>
+      </w:pPr>
+      <w:r>
+        <w:rPr>
+          <w:rFonts w:ascii="Trebuchet MS" w:hAnsi="Trebuchet MS" w:cs="Trebuchet MS"/>
+          <w:sz w:val="28"/>
+          <w:szCs w:val="28"/>
+          <w:lang w:val="en-US"/>
+        </w:rPr>
+        <w:t>The conservation status in the IUCN Red</w:t>
+      </w:r>
+      <w:r>
+        <w:rPr>
+          <w:rFonts w:ascii="Trebuchet MS" w:hAnsi="Trebuchet MS" w:cs="Trebuchet MS"/>
+          <w:sz w:val="28"/>
+          <w:szCs w:val="28"/>
+          <w:lang w:val="en-US"/>
+        </w:rPr>
+        <w:t xml:space="preserve"> List of Threatened Animals is near threatened</w:t>
+      </w:r>
+      <w:r>
+        <w:rPr>
+          <w:rFonts w:ascii="Trebuchet MS" w:hAnsi="Trebuchet MS" w:cs="Trebuchet MS"/>
+          <w:sz w:val="28"/>
+          <w:szCs w:val="28"/>
+          <w:lang w:val="en-US"/>
+        </w:rPr>
+        <w:t>.</w:t>
+      </w:r>
+    </w:p>
+    <w:p>
+      <w:pPr>
+        <w:rPr>
+          <w:rFonts w:ascii="Trebuchet MS" w:hAnsi="Trebuchet MS" w:cs="Trebuchet MS"/>
+          <w:sz w:val="28"/>
+          <w:szCs w:val="28"/>
+          <w:lang w:val="en-US"/>
+        </w:rPr>
+      </w:pPr>
+    </w:p>
+    <w:p>
+      <w:pPr>
+        <w:rPr>
+          <w:rFonts w:ascii="Trebuchet MS" w:hAnsi="Trebuchet MS" w:cs="Trebuchet MS"/>
+          <w:sz w:val="28"/>
+          <w:szCs w:val="28"/>
+          <w:lang w:val="en-US"/>
+        </w:rPr>
+      </w:pPr>
+    </w:p>
+    <w:p>
+      <w:pPr>
+        <w:rPr>
+          <w:rFonts w:ascii="Trebuchet MS" w:hAnsi="Trebuchet MS" w:cs="Trebuchet MS"/>
+          <w:sz w:val="28"/>
+          <w:szCs w:val="28"/>
+          <w:lang w:val="en-US"/>
+        </w:rPr>
+      </w:pPr>
+    </w:p>
+    <w:p>
+      <w:pPr>
+        <w:rPr>
+          <w:rFonts w:ascii="Trebuchet MS" w:hAnsi="Trebuchet MS" w:cs="Trebuchet MS"/>
+          <w:sz w:val="28"/>
+          <w:szCs w:val="28"/>
+          <w:lang w:val="en-US"/>
+        </w:rPr>
+      </w:pPr>
+      <w:r>
+        <w:rPr>
+          <w:rFonts w:ascii="Trebuchet MS" w:hAnsi="Trebuchet MS" w:cs="Trebuchet MS"/>
+          <w:sz w:val="28"/>
+          <w:szCs w:val="28"/>
+          <w:lang w:val="en-US"/>
+        </w:rPr>
+        <w:t>9)Jaguar</w:t>
+      </w:r>
+    </w:p>
+    <w:p>
+      <w:pPr>
+        <w:rPr>
+          <w:rFonts w:ascii="Trebuchet MS" w:hAnsi="Trebuchet MS" w:cs="Trebuchet MS"/>
+          <w:sz w:val="28"/>
+          <w:szCs w:val="28"/>
+          <w:lang w:val="en-US"/>
+        </w:rPr>
+      </w:pPr>
+    </w:p>
+    <w:p>
+      <w:pPr>
+        <w:widowControl w:val="0"/>
+        <w:autoSpaceDE w:val="0"/>
+        <w:autoSpaceDN w:val="0"/>
+        <w:adjustRightInd w:val="0"/>
+        <w:rPr>
+          <w:rFonts w:ascii="Trebuchet MS" w:hAnsi="Trebuchet MS" w:cs="Trebuchet MS"/>
+          <w:sz w:val="28"/>
+          <w:szCs w:val="28"/>
+          <w:lang w:val="en-US"/>
+        </w:rPr>
+      </w:pPr>
+      <w:r>
+        <w:rPr>
+          <w:rFonts w:ascii="Trebuchet MS" w:hAnsi="Trebuchet MS" w:cs="Trebuchet MS"/>
+          <w:b/>
+          <w:bCs/>
+          <w:sz w:val="32"/>
+          <w:szCs w:val="32"/>
+          <w:lang w:val="en-US"/>
+        </w:rPr>
+        <w:t>Description</w:t>
+      </w:r>
+    </w:p>
+    <w:p>
+      <w:pPr>
+        <w:widowControl w:val="0"/>
+        <w:autoSpaceDE w:val="0"/>
+        <w:autoSpaceDN w:val="0"/>
+        <w:adjustRightInd w:val="0"/>
+        <w:rPr>
+          <w:rFonts w:ascii="Trebuchet MS" w:hAnsi="Trebuchet MS" w:cs="Trebuchet MS"/>
+          <w:sz w:val="28"/>
+          <w:szCs w:val="28"/>
+          <w:lang w:val="en-US"/>
+        </w:rPr>
+      </w:pPr>
+      <w:r>
+        <w:rPr>
+          <w:rFonts w:ascii="Trebuchet MS" w:hAnsi="Trebuchet MS" w:cs="Trebuchet MS"/>
+          <w:sz w:val="28"/>
+          <w:szCs w:val="28"/>
+          <w:lang w:val="en-US"/>
+        </w:rPr>
+        <w:t>The Jaguar is a large tan cat with black spots and rings. Some Jaguars are all black. Jaguars are similar in appearance to leopards but are stockier and have a larger head.</w:t>
+      </w:r>
+    </w:p>
+    <w:p>
+      <w:pPr>
+        <w:widowControl w:val="0"/>
+        <w:autoSpaceDE w:val="0"/>
+        <w:autoSpaceDN w:val="0"/>
+        <w:adjustRightInd w:val="0"/>
+        <w:rPr>
+          <w:rFonts w:ascii="Trebuchet MS" w:hAnsi="Trebuchet MS" w:cs="Trebuchet MS"/>
+          <w:sz w:val="28"/>
+          <w:szCs w:val="28"/>
+          <w:lang w:val="en-US"/>
+        </w:rPr>
+      </w:pPr>
+      <w:r>
+        <w:rPr>
+          <w:rFonts w:ascii="Trebuchet MS" w:hAnsi="Trebuchet MS" w:cs="Trebuchet MS"/>
+          <w:b/>
+          <w:bCs/>
+          <w:sz w:val="32"/>
+          <w:szCs w:val="32"/>
+          <w:lang w:val="en-US"/>
+        </w:rPr>
+        <w:t>Other Names</w:t>
+      </w:r>
+    </w:p>
+    <w:p>
+      <w:pPr>
+        <w:widowControl w:val="0"/>
+        <w:autoSpaceDE w:val="0"/>
+        <w:autoSpaceDN w:val="0"/>
+        <w:adjustRightInd w:val="0"/>
+        <w:rPr>
+          <w:rFonts w:ascii="Trebuchet MS" w:hAnsi="Trebuchet MS" w:cs="Trebuchet MS"/>
+          <w:sz w:val="28"/>
+          <w:szCs w:val="28"/>
+          <w:lang w:val="en-US"/>
+        </w:rPr>
+      </w:pPr>
+      <w:r>
+        <w:rPr>
+          <w:rFonts w:ascii="Trebuchet MS" w:hAnsi="Trebuchet MS" w:cs="Trebuchet MS"/>
+          <w:sz w:val="28"/>
+          <w:szCs w:val="28"/>
+          <w:lang w:val="en-US"/>
+        </w:rPr>
+        <w:t>Tigre</w:t>
+      </w:r>
+    </w:p>
+    <w:p>
+      <w:pPr>
+        <w:widowControl w:val="0"/>
+        <w:autoSpaceDE w:val="0"/>
+        <w:autoSpaceDN w:val="0"/>
+        <w:adjustRightInd w:val="0"/>
+        <w:rPr>
+          <w:rFonts w:ascii="Trebuchet MS" w:hAnsi="Trebuchet MS" w:cs="Trebuchet MS"/>
+          <w:sz w:val="28"/>
+          <w:szCs w:val="28"/>
+          <w:lang w:val="en-US"/>
+        </w:rPr>
+      </w:pPr>
+      <w:r>
+        <w:rPr>
+          <w:rFonts w:ascii="Trebuchet MS" w:hAnsi="Trebuchet MS" w:cs="Trebuchet MS"/>
+          <w:b/>
+          <w:bCs/>
+          <w:sz w:val="32"/>
+          <w:szCs w:val="32"/>
+          <w:lang w:val="en-US"/>
+        </w:rPr>
+        <w:t>Size</w:t>
+      </w:r>
+    </w:p>
+    <w:p>
+      <w:pPr>
+        <w:widowControl w:val="0"/>
+        <w:autoSpaceDE w:val="0"/>
+        <w:autoSpaceDN w:val="0"/>
+        <w:adjustRightInd w:val="0"/>
+        <w:rPr>
+          <w:rFonts w:ascii="Trebuchet MS" w:hAnsi="Trebuchet MS" w:cs="Trebuchet MS"/>
+          <w:sz w:val="28"/>
+          <w:szCs w:val="28"/>
+          <w:lang w:val="en-US"/>
+        </w:rPr>
+      </w:pPr>
+      <w:r>
+        <w:rPr>
+          <w:rFonts w:ascii="Trebuchet MS" w:hAnsi="Trebuchet MS" w:cs="Trebuchet MS"/>
+          <w:sz w:val="28"/>
+          <w:szCs w:val="28"/>
+          <w:lang w:val="en-US"/>
+        </w:rPr>
+        <w:t>Length: 1.2m. Height 0.8m - 1.0m . Tail length: 50cm - 75cm. Weight: 30kg - 150kg.</w:t>
+      </w:r>
+    </w:p>
+    <w:p>
+      <w:pPr>
+        <w:widowControl w:val="0"/>
+        <w:autoSpaceDE w:val="0"/>
+        <w:autoSpaceDN w:val="0"/>
+        <w:adjustRightInd w:val="0"/>
+        <w:rPr>
+          <w:rFonts w:ascii="Trebuchet MS" w:hAnsi="Trebuchet MS" w:cs="Trebuchet MS"/>
+          <w:sz w:val="28"/>
+          <w:szCs w:val="28"/>
+          <w:lang w:val="en-US"/>
+        </w:rPr>
+      </w:pPr>
+      <w:r>
+        <w:rPr>
+          <w:rFonts w:ascii="Trebuchet MS" w:hAnsi="Trebuchet MS" w:cs="Trebuchet MS"/>
+          <w:b/>
+          <w:bCs/>
+          <w:sz w:val="32"/>
+          <w:szCs w:val="32"/>
+          <w:lang w:val="en-US"/>
+        </w:rPr>
+        <w:t>Habitat</w:t>
+      </w:r>
+    </w:p>
+    <w:p>
+      <w:pPr>
+        <w:widowControl w:val="0"/>
+        <w:autoSpaceDE w:val="0"/>
+        <w:autoSpaceDN w:val="0"/>
+        <w:adjustRightInd w:val="0"/>
+        <w:rPr>
+          <w:rFonts w:ascii="Trebuchet MS" w:hAnsi="Trebuchet MS" w:cs="Trebuchet MS"/>
+          <w:sz w:val="28"/>
+          <w:szCs w:val="28"/>
+          <w:lang w:val="en-US"/>
+        </w:rPr>
+      </w:pPr>
+      <w:r>
+        <w:rPr>
+          <w:rFonts w:ascii="Trebuchet MS" w:hAnsi="Trebuchet MS" w:cs="Trebuchet MS"/>
+          <w:sz w:val="28"/>
+          <w:szCs w:val="28"/>
+          <w:lang w:val="en-US"/>
+        </w:rPr>
+        <w:t>Dense</w:t>
+      </w:r>
+      <w:r>
+        <w:rPr>
+          <w:rFonts w:ascii="Trebuchet MS" w:hAnsi="Trebuchet MS" w:cs="Trebuchet MS"/>
+          <w:sz w:val="28"/>
+          <w:szCs w:val="28"/>
+          <w:lang w:val="en-US"/>
+        </w:rPr>
+        <w:t xml:space="preserve"> rainforest, coastal forest, scrubland, open country with cover</w:t>
+      </w:r>
+      <w:r>
+        <w:rPr>
+          <w:rFonts w:ascii="Trebuchet MS" w:hAnsi="Trebuchet MS" w:cs="Trebuchet MS"/>
+          <w:sz w:val="28"/>
+          <w:szCs w:val="28"/>
+          <w:lang w:val="en-US"/>
+        </w:rPr>
+        <w:t>.</w:t>
+      </w:r>
+    </w:p>
+    <w:p>
+      <w:pPr>
+        <w:widowControl w:val="0"/>
+        <w:autoSpaceDE w:val="0"/>
+        <w:autoSpaceDN w:val="0"/>
+        <w:adjustRightInd w:val="0"/>
+        <w:rPr>
+          <w:rFonts w:ascii="Trebuchet MS" w:hAnsi="Trebuchet MS" w:cs="Trebuchet MS"/>
+          <w:sz w:val="28"/>
+          <w:szCs w:val="28"/>
+          <w:lang w:val="en-US"/>
+        </w:rPr>
+      </w:pPr>
+      <w:r>
+        <w:rPr>
+          <w:rFonts w:ascii="Trebuchet MS" w:hAnsi="Trebuchet MS" w:cs="Trebuchet MS"/>
+          <w:b/>
+          <w:bCs/>
+          <w:sz w:val="32"/>
+          <w:szCs w:val="32"/>
+          <w:lang w:val="en-US"/>
+        </w:rPr>
+        <w:t>Food</w:t>
+      </w:r>
+    </w:p>
+    <w:p>
+      <w:pPr>
+        <w:widowControl w:val="0"/>
+        <w:autoSpaceDE w:val="0"/>
+        <w:autoSpaceDN w:val="0"/>
+        <w:adjustRightInd w:val="0"/>
+        <w:rPr>
+          <w:rFonts w:ascii="Trebuchet MS" w:hAnsi="Trebuchet MS" w:cs="Trebuchet MS"/>
+          <w:sz w:val="28"/>
+          <w:szCs w:val="28"/>
+          <w:lang w:val="en-US"/>
+        </w:rPr>
+      </w:pPr>
+      <w:r>
+        <w:rPr>
+          <w:rFonts w:ascii="Trebuchet MS" w:hAnsi="Trebuchet MS" w:cs="Trebuchet MS"/>
+          <w:sz w:val="28"/>
+          <w:szCs w:val="28"/>
+          <w:lang w:val="en-US"/>
+        </w:rPr>
+        <w:t>Medium</w:t>
+      </w:r>
+      <w:r>
+        <w:rPr>
+          <w:rFonts w:ascii="Trebuchet MS" w:hAnsi="Trebuchet MS" w:cs="Trebuchet MS"/>
+          <w:sz w:val="28"/>
+          <w:szCs w:val="28"/>
+          <w:lang w:val="en-US"/>
+        </w:rPr>
+        <w:t xml:space="preserve"> to large mammals </w:t>
+      </w:r>
+      <w:r>
+        <w:rPr>
+          <w:rFonts w:ascii="Trebuchet MS" w:hAnsi="Trebuchet MS" w:cs="Trebuchet MS"/>
+          <w:sz w:val="28"/>
+          <w:szCs w:val="28"/>
+          <w:lang w:val="en-US"/>
+        </w:rPr>
+        <w:t>(such as deer or</w:t>
+      </w:r>
+      <w:r>
+        <w:rPr>
+          <w:rFonts w:ascii="Trebuchet MS" w:hAnsi="Trebuchet MS" w:cs="Trebuchet MS"/>
+          <w:sz w:val="28"/>
+          <w:szCs w:val="28"/>
+          <w:lang w:val="en-US"/>
+        </w:rPr>
+        <w:t xml:space="preserve"> peccaries</w:t>
+      </w:r>
+      <w:r>
+        <w:rPr>
+          <w:rFonts w:ascii="Trebuchet MS" w:hAnsi="Trebuchet MS" w:cs="Trebuchet MS"/>
+          <w:sz w:val="28"/>
+          <w:szCs w:val="28"/>
+          <w:lang w:val="en-US"/>
+        </w:rPr>
+        <w:t>)</w:t>
+      </w:r>
+      <w:r>
+        <w:rPr>
+          <w:rFonts w:ascii="Trebuchet MS" w:hAnsi="Trebuchet MS" w:cs="Trebuchet MS"/>
+          <w:sz w:val="28"/>
+          <w:szCs w:val="28"/>
+          <w:lang w:val="en-US"/>
+        </w:rPr>
+        <w:t xml:space="preserve">. Also feeds on fish, frogs, </w:t>
+      </w:r>
+      <w:r>
+        <w:rPr>
+          <w:rFonts w:ascii="Trebuchet MS" w:hAnsi="Trebuchet MS" w:cs="Trebuchet MS"/>
+          <w:sz w:val="28"/>
+          <w:szCs w:val="28"/>
+          <w:lang w:val="en-US"/>
+        </w:rPr>
+        <w:t>and reptiles</w:t>
+      </w:r>
+      <w:r>
+        <w:rPr>
+          <w:rFonts w:ascii="Trebuchet MS" w:hAnsi="Trebuchet MS" w:cs="Trebuchet MS"/>
+          <w:sz w:val="28"/>
+          <w:szCs w:val="28"/>
+          <w:lang w:val="en-US"/>
+        </w:rPr>
+        <w:t>.</w:t>
+      </w:r>
+    </w:p>
+    <w:p>
+      <w:pPr>
+        <w:widowControl w:val="0"/>
+        <w:autoSpaceDE w:val="0"/>
+        <w:autoSpaceDN w:val="0"/>
+        <w:adjustRightInd w:val="0"/>
+        <w:rPr>
+          <w:rFonts w:ascii="Trebuchet MS" w:hAnsi="Trebuchet MS" w:cs="Trebuchet MS"/>
+          <w:sz w:val="28"/>
+          <w:szCs w:val="28"/>
+          <w:lang w:val="en-US"/>
+        </w:rPr>
+      </w:pPr>
+      <w:r>
+        <w:rPr>
+          <w:rFonts w:ascii="Trebuchet MS" w:hAnsi="Trebuchet MS" w:cs="Trebuchet MS"/>
+          <w:b/>
+          <w:bCs/>
+          <w:sz w:val="32"/>
+          <w:szCs w:val="32"/>
+          <w:lang w:val="en-US"/>
+        </w:rPr>
+        <w:t>Breeding</w:t>
+      </w:r>
+    </w:p>
+    <w:p>
+      <w:pPr>
+        <w:widowControl w:val="0"/>
+        <w:autoSpaceDE w:val="0"/>
+        <w:autoSpaceDN w:val="0"/>
+        <w:adjustRightInd w:val="0"/>
+        <w:rPr>
+          <w:rFonts w:ascii="Trebuchet MS" w:hAnsi="Trebuchet MS" w:cs="Trebuchet MS"/>
+          <w:sz w:val="28"/>
+          <w:szCs w:val="28"/>
+          <w:lang w:val="en-US"/>
+        </w:rPr>
+      </w:pPr>
+      <w:r>
+        <w:rPr>
+          <w:rFonts w:ascii="Trebuchet MS" w:hAnsi="Trebuchet MS" w:cs="Trebuchet MS"/>
+          <w:sz w:val="28"/>
+          <w:szCs w:val="28"/>
+          <w:lang w:val="en-US"/>
+        </w:rPr>
+        <w:t>A litter of 1-4 cubs are born after gestation of 93 - 110 days. The cubs remain in the cover of the den for the first 2 weeks. They learn to hunt after about 6 months, and live with their mother for up to two years.</w:t>
+      </w:r>
+    </w:p>
+    <w:p>
+      <w:pPr>
+        <w:widowControl w:val="0"/>
+        <w:autoSpaceDE w:val="0"/>
+        <w:autoSpaceDN w:val="0"/>
+        <w:adjustRightInd w:val="0"/>
+        <w:rPr>
+          <w:rFonts w:ascii="Trebuchet MS" w:hAnsi="Trebuchet MS" w:cs="Trebuchet MS"/>
+          <w:sz w:val="28"/>
+          <w:szCs w:val="28"/>
+          <w:lang w:val="en-US"/>
+        </w:rPr>
+      </w:pPr>
+      <w:r>
+        <w:rPr>
+          <w:rFonts w:ascii="Trebuchet MS" w:hAnsi="Trebuchet MS" w:cs="Trebuchet MS"/>
+          <w:b/>
+          <w:bCs/>
+          <w:sz w:val="32"/>
+          <w:szCs w:val="32"/>
+          <w:lang w:val="en-US"/>
+        </w:rPr>
+        <w:t>Range</w:t>
+      </w:r>
+    </w:p>
+    <w:p>
+      <w:pPr>
+        <w:widowControl w:val="0"/>
+        <w:autoSpaceDE w:val="0"/>
+        <w:autoSpaceDN w:val="0"/>
+        <w:adjustRightInd w:val="0"/>
+        <w:rPr>
+          <w:rFonts w:ascii="Trebuchet MS" w:hAnsi="Trebuchet MS" w:cs="Trebuchet MS"/>
+          <w:sz w:val="28"/>
+          <w:szCs w:val="28"/>
+          <w:lang w:val="en-US"/>
+        </w:rPr>
+      </w:pPr>
+      <w:r>
+        <w:rPr>
+          <w:rFonts w:ascii="Trebuchet MS" w:hAnsi="Trebuchet MS" w:cs="Trebuchet MS"/>
+          <w:sz w:val="28"/>
+          <w:szCs w:val="28"/>
+          <w:lang w:val="en-US"/>
+        </w:rPr>
+        <w:t>Argentina, Belize, Bolivia, Brazil, Colombia, Costa Rica, Ecuador, French Guiana, Guatemala, Guyana, Honduras, Mexico, Nicaragua, Panama, Paraguay, Peru, Suriname, Venezuela.</w:t>
+      </w:r>
+    </w:p>
+    <w:p>
+      <w:pPr>
+        <w:widowControl w:val="0"/>
+        <w:autoSpaceDE w:val="0"/>
+        <w:autoSpaceDN w:val="0"/>
+        <w:adjustRightInd w:val="0"/>
+        <w:rPr>
+          <w:rFonts w:ascii="Trebuchet MS" w:hAnsi="Trebuchet MS" w:cs="Trebuchet MS"/>
+          <w:sz w:val="28"/>
+          <w:szCs w:val="28"/>
+          <w:lang w:val="en-US"/>
+        </w:rPr>
+      </w:pPr>
+      <w:r>
+        <w:rPr>
+          <w:rFonts w:ascii="Trebuchet MS" w:hAnsi="Trebuchet MS" w:cs="Trebuchet MS"/>
+          <w:b/>
+          <w:bCs/>
+          <w:sz w:val="32"/>
+          <w:szCs w:val="32"/>
+          <w:lang w:val="en-US"/>
+        </w:rPr>
+        <w:t>Conservation Status</w:t>
+      </w:r>
+    </w:p>
+    <w:p>
+      <w:pPr>
+        <w:rPr>
+          <w:rFonts w:ascii="Trebuchet MS" w:hAnsi="Trebuchet MS" w:cs="Trebuchet MS"/>
+          <w:sz w:val="28"/>
+          <w:szCs w:val="28"/>
+          <w:lang w:val="en-US"/>
+        </w:rPr>
+      </w:pPr>
+      <w:r>
+        <w:rPr>
+          <w:rFonts w:ascii="Trebuchet MS" w:hAnsi="Trebuchet MS" w:cs="Trebuchet MS"/>
+          <w:sz w:val="28"/>
+          <w:szCs w:val="28"/>
+          <w:lang w:val="en-US"/>
+        </w:rPr>
+        <w:t>The conservation status in the IUCN Red List of Threate</w:t>
+      </w:r>
+      <w:r>
+        <w:rPr>
+          <w:rFonts w:ascii="Trebuchet MS" w:hAnsi="Trebuchet MS" w:cs="Trebuchet MS"/>
+          <w:sz w:val="28"/>
+          <w:szCs w:val="28"/>
+          <w:lang w:val="en-US"/>
+        </w:rPr>
+        <w:t>ned Animals is near threatened</w:t>
+      </w:r>
+      <w:r>
+        <w:rPr>
+          <w:rFonts w:ascii="Trebuchet MS" w:hAnsi="Trebuchet MS" w:cs="Trebuchet MS"/>
+          <w:sz w:val="28"/>
+          <w:szCs w:val="28"/>
+          <w:lang w:val="en-US"/>
+        </w:rPr>
+        <w:t>.</w:t>
+      </w:r>
+    </w:p>
+    <w:p>
+      <w:pPr>
+        <w:rPr>
+          <w:rFonts w:ascii="Trebuchet MS" w:hAnsi="Trebuchet MS" w:cs="Trebuchet MS"/>
+          <w:sz w:val="28"/>
+          <w:szCs w:val="28"/>
+          <w:lang w:val="en-US"/>
+        </w:rPr>
+      </w:pPr>
+    </w:p>
+    <w:p>
+      <w:pPr>
+        <w:rPr>
+          <w:rFonts w:ascii="Trebuchet MS" w:hAnsi="Trebuchet MS" w:cs="Trebuchet MS"/>
+          <w:sz w:val="28"/>
+          <w:szCs w:val="28"/>
+          <w:lang w:val="en-US"/>
+        </w:rPr>
+      </w:pPr>
+    </w:p>
+    <w:p>
+      <w:pPr>
+        <w:rPr>
+          <w:rFonts w:ascii="Trebuchet MS" w:hAnsi="Trebuchet MS" w:cs="Trebuchet MS"/>
+          <w:sz w:val="28"/>
+          <w:szCs w:val="28"/>
+          <w:lang w:val="en-US"/>
+        </w:rPr>
+      </w:pPr>
+      <w:r>
+        <w:rPr>
+          <w:rFonts w:ascii="Trebuchet MS" w:hAnsi="Trebuchet MS" w:cs="Trebuchet MS"/>
+          <w:sz w:val="28"/>
+          <w:szCs w:val="28"/>
+          <w:lang w:val="en-US"/>
+        </w:rPr>
+        <w:t>10)Cougar</w:t>
+      </w:r>
+    </w:p>
+    <w:p>
+      <w:pPr>
+        <w:rPr>
+          <w:rFonts w:ascii="Trebuchet MS" w:hAnsi="Trebuchet MS" w:cs="Trebuchet MS"/>
+          <w:sz w:val="28"/>
+          <w:szCs w:val="28"/>
+          <w:lang w:val="en-US"/>
+        </w:rPr>
+      </w:pPr>
+    </w:p>
+    <w:p>
+      <w:pPr>
+        <w:widowControl w:val="0"/>
+        <w:autoSpaceDE w:val="0"/>
+        <w:autoSpaceDN w:val="0"/>
+        <w:adjustRightInd w:val="0"/>
+        <w:rPr>
+          <w:rFonts w:ascii="Trebuchet MS" w:hAnsi="Trebuchet MS" w:cs="Trebuchet MS"/>
+          <w:sz w:val="28"/>
+          <w:szCs w:val="28"/>
+          <w:lang w:val="en-US"/>
+        </w:rPr>
+      </w:pPr>
+      <w:r>
+        <w:rPr>
+          <w:rFonts w:ascii="Trebuchet MS" w:hAnsi="Trebuchet MS" w:cs="Trebuchet MS"/>
+          <w:b/>
+          <w:bCs/>
+          <w:sz w:val="32"/>
+          <w:szCs w:val="32"/>
+          <w:lang w:val="en-US"/>
+        </w:rPr>
+        <w:t>Description</w:t>
+      </w:r>
+    </w:p>
+    <w:p>
+      <w:pPr>
+        <w:widowControl w:val="0"/>
+        <w:autoSpaceDE w:val="0"/>
+        <w:autoSpaceDN w:val="0"/>
+        <w:adjustRightInd w:val="0"/>
+        <w:rPr>
+          <w:rFonts w:ascii="Trebuchet MS" w:hAnsi="Trebuchet MS" w:cs="Trebuchet MS"/>
+          <w:sz w:val="28"/>
+          <w:szCs w:val="28"/>
+          <w:lang w:val="en-US"/>
+        </w:rPr>
+      </w:pPr>
+      <w:r>
+        <w:rPr>
+          <w:rFonts w:ascii="Trebuchet MS" w:hAnsi="Trebuchet MS" w:cs="Trebuchet MS"/>
+          <w:sz w:val="28"/>
+          <w:szCs w:val="28"/>
+          <w:lang w:val="en-US"/>
+        </w:rPr>
+        <w:t xml:space="preserve">The Cougar is a large, slender cat. The fur is short and color varies from yellow brown to gray brown above, with </w:t>
+      </w:r>
+      <w:r>
+        <w:rPr>
+          <w:rFonts w:ascii="Trebuchet MS" w:hAnsi="Trebuchet MS" w:cs="Trebuchet MS"/>
+          <w:sz w:val="28"/>
+          <w:szCs w:val="28"/>
+          <w:lang w:val="en-US"/>
+        </w:rPr>
+        <w:t xml:space="preserve">a </w:t>
+      </w:r>
+      <w:r>
+        <w:rPr>
+          <w:rFonts w:ascii="Trebuchet MS" w:hAnsi="Trebuchet MS" w:cs="Trebuchet MS"/>
+          <w:sz w:val="28"/>
+          <w:szCs w:val="28"/>
+          <w:lang w:val="en-US"/>
+        </w:rPr>
+        <w:t>pale underside. The chest and throat are white. The nose is pink with a black border. The long tail is tipped with black. The legs are relatively short and strong.</w:t>
+      </w:r>
+    </w:p>
+    <w:p>
+      <w:pPr>
+        <w:widowControl w:val="0"/>
+        <w:autoSpaceDE w:val="0"/>
+        <w:autoSpaceDN w:val="0"/>
+        <w:adjustRightInd w:val="0"/>
+        <w:rPr>
+          <w:rFonts w:ascii="Trebuchet MS" w:hAnsi="Trebuchet MS" w:cs="Trebuchet MS"/>
+          <w:sz w:val="28"/>
+          <w:szCs w:val="28"/>
+          <w:lang w:val="en-US"/>
+        </w:rPr>
+      </w:pPr>
+      <w:r>
+        <w:rPr>
+          <w:rFonts w:ascii="Trebuchet MS" w:hAnsi="Trebuchet MS" w:cs="Trebuchet MS"/>
+          <w:b/>
+          <w:bCs/>
+          <w:sz w:val="32"/>
+          <w:szCs w:val="32"/>
+          <w:lang w:val="en-US"/>
+        </w:rPr>
+        <w:t>Other Names</w:t>
+      </w:r>
+    </w:p>
+    <w:p>
+      <w:pPr>
+        <w:widowControl w:val="0"/>
+        <w:autoSpaceDE w:val="0"/>
+        <w:autoSpaceDN w:val="0"/>
+        <w:adjustRightInd w:val="0"/>
+        <w:rPr>
+          <w:rFonts w:ascii="Trebuchet MS" w:hAnsi="Trebuchet MS" w:cs="Trebuchet MS"/>
+          <w:sz w:val="28"/>
+          <w:szCs w:val="28"/>
+          <w:lang w:val="en-US"/>
+        </w:rPr>
+      </w:pPr>
+      <w:r>
+        <w:rPr>
+          <w:rFonts w:ascii="Trebuchet MS" w:hAnsi="Trebuchet MS" w:cs="Trebuchet MS"/>
+          <w:sz w:val="28"/>
+          <w:szCs w:val="28"/>
+          <w:lang w:val="en-US"/>
+        </w:rPr>
+        <w:t>Puma, Mountain Lion</w:t>
+      </w:r>
+    </w:p>
+    <w:p>
+      <w:pPr>
+        <w:widowControl w:val="0"/>
+        <w:autoSpaceDE w:val="0"/>
+        <w:autoSpaceDN w:val="0"/>
+        <w:adjustRightInd w:val="0"/>
+        <w:rPr>
+          <w:rFonts w:ascii="Trebuchet MS" w:hAnsi="Trebuchet MS" w:cs="Trebuchet MS"/>
+          <w:sz w:val="28"/>
+          <w:szCs w:val="28"/>
+          <w:lang w:val="en-US"/>
+        </w:rPr>
+      </w:pPr>
+      <w:r>
+        <w:rPr>
+          <w:rFonts w:ascii="Trebuchet MS" w:hAnsi="Trebuchet MS" w:cs="Trebuchet MS"/>
+          <w:b/>
+          <w:bCs/>
+          <w:sz w:val="32"/>
+          <w:szCs w:val="32"/>
+          <w:lang w:val="en-US"/>
+        </w:rPr>
+        <w:t>Size</w:t>
+      </w:r>
+    </w:p>
+    <w:p>
+      <w:pPr>
+        <w:widowControl w:val="0"/>
+        <w:autoSpaceDE w:val="0"/>
+        <w:autoSpaceDN w:val="0"/>
+        <w:adjustRightInd w:val="0"/>
+        <w:rPr>
+          <w:rFonts w:ascii="Trebuchet MS" w:hAnsi="Trebuchet MS" w:cs="Trebuchet MS"/>
+          <w:sz w:val="28"/>
+          <w:szCs w:val="28"/>
+          <w:lang w:val="en-US"/>
+        </w:rPr>
+      </w:pPr>
+      <w:r>
+        <w:rPr>
+          <w:rFonts w:ascii="Trebuchet MS" w:hAnsi="Trebuchet MS" w:cs="Trebuchet MS"/>
+          <w:sz w:val="28"/>
+          <w:szCs w:val="28"/>
+          <w:lang w:val="en-US"/>
+        </w:rPr>
+        <w:t>Length: males 1.0m-1.5m; females 0.85m-1.3m. Tail length 63cm - 93cm. Weight: average 62kg for males and 42kg for females.</w:t>
+      </w:r>
+    </w:p>
+    <w:p>
+      <w:pPr>
+        <w:widowControl w:val="0"/>
+        <w:autoSpaceDE w:val="0"/>
+        <w:autoSpaceDN w:val="0"/>
+        <w:adjustRightInd w:val="0"/>
+        <w:rPr>
+          <w:rFonts w:ascii="Trebuchet MS" w:hAnsi="Trebuchet MS" w:cs="Trebuchet MS"/>
+          <w:sz w:val="28"/>
+          <w:szCs w:val="28"/>
+          <w:lang w:val="en-US"/>
+        </w:rPr>
+      </w:pPr>
+      <w:r>
+        <w:rPr>
+          <w:rFonts w:ascii="Trebuchet MS" w:hAnsi="Trebuchet MS" w:cs="Trebuchet MS"/>
+          <w:b/>
+          <w:bCs/>
+          <w:sz w:val="32"/>
+          <w:szCs w:val="32"/>
+          <w:lang w:val="en-US"/>
+        </w:rPr>
+        <w:t>Habitat</w:t>
+      </w:r>
+    </w:p>
+    <w:p>
+      <w:pPr>
+        <w:widowControl w:val="0"/>
+        <w:autoSpaceDE w:val="0"/>
+        <w:autoSpaceDN w:val="0"/>
+        <w:adjustRightInd w:val="0"/>
+        <w:rPr>
+          <w:rFonts w:ascii="Trebuchet MS" w:hAnsi="Trebuchet MS" w:cs="Trebuchet MS"/>
+          <w:sz w:val="28"/>
+          <w:szCs w:val="28"/>
+          <w:lang w:val="en-US"/>
+        </w:rPr>
+      </w:pPr>
+      <w:r>
+        <w:rPr>
+          <w:rFonts w:ascii="Trebuchet MS" w:hAnsi="Trebuchet MS" w:cs="Trebuchet MS"/>
+          <w:sz w:val="28"/>
+          <w:szCs w:val="28"/>
+          <w:lang w:val="en-US"/>
+        </w:rPr>
+        <w:t>Coniferous</w:t>
+      </w:r>
+      <w:r>
+        <w:rPr>
+          <w:rFonts w:ascii="Trebuchet MS" w:hAnsi="Trebuchet MS" w:cs="Trebuchet MS"/>
+          <w:sz w:val="28"/>
+          <w:szCs w:val="28"/>
+          <w:lang w:val="en-US"/>
+        </w:rPr>
+        <w:t xml:space="preserve"> forests, tropical forests, grassland, brush country, swamps. Found in areas with rock </w:t>
+      </w:r>
+      <w:r>
+        <w:rPr>
+          <w:rFonts w:ascii="Trebuchet MS" w:hAnsi="Trebuchet MS" w:cs="Trebuchet MS"/>
+          <w:sz w:val="28"/>
+          <w:szCs w:val="28"/>
+          <w:lang w:val="en-US"/>
+        </w:rPr>
+        <w:t>crevices or dense vegetation for</w:t>
+      </w:r>
+      <w:r>
+        <w:rPr>
+          <w:rFonts w:ascii="Trebuchet MS" w:hAnsi="Trebuchet MS" w:cs="Trebuchet MS"/>
+          <w:sz w:val="28"/>
+          <w:szCs w:val="28"/>
+          <w:lang w:val="en-US"/>
+        </w:rPr>
+        <w:t xml:space="preserve"> cover and shelter.</w:t>
+      </w:r>
+    </w:p>
+    <w:p>
+      <w:pPr>
+        <w:widowControl w:val="0"/>
+        <w:autoSpaceDE w:val="0"/>
+        <w:autoSpaceDN w:val="0"/>
+        <w:adjustRightInd w:val="0"/>
+        <w:rPr>
+          <w:rFonts w:ascii="Trebuchet MS" w:hAnsi="Trebuchet MS" w:cs="Trebuchet MS"/>
+          <w:sz w:val="28"/>
+          <w:szCs w:val="28"/>
+          <w:lang w:val="en-US"/>
+        </w:rPr>
+      </w:pPr>
+      <w:r>
+        <w:rPr>
+          <w:rFonts w:ascii="Trebuchet MS" w:hAnsi="Trebuchet MS" w:cs="Trebuchet MS"/>
+          <w:b/>
+          <w:bCs/>
+          <w:sz w:val="32"/>
+          <w:szCs w:val="32"/>
+          <w:lang w:val="en-US"/>
+        </w:rPr>
+        <w:t>Food</w:t>
+      </w:r>
+    </w:p>
+    <w:p>
+      <w:pPr>
+        <w:widowControl w:val="0"/>
+        <w:autoSpaceDE w:val="0"/>
+        <w:autoSpaceDN w:val="0"/>
+        <w:adjustRightInd w:val="0"/>
+        <w:rPr>
+          <w:rFonts w:ascii="Trebuchet MS" w:hAnsi="Trebuchet MS" w:cs="Trebuchet MS"/>
+          <w:sz w:val="28"/>
+          <w:szCs w:val="28"/>
+          <w:lang w:val="en-US"/>
+        </w:rPr>
+      </w:pPr>
+      <w:r>
+        <w:rPr>
+          <w:rFonts w:ascii="Trebuchet MS" w:hAnsi="Trebuchet MS" w:cs="Trebuchet MS"/>
+          <w:sz w:val="28"/>
+          <w:szCs w:val="28"/>
+          <w:lang w:val="en-US"/>
+        </w:rPr>
+        <w:t>Large</w:t>
+      </w:r>
+      <w:r>
+        <w:rPr>
+          <w:rFonts w:ascii="Trebuchet MS" w:hAnsi="Trebuchet MS" w:cs="Trebuchet MS"/>
+          <w:sz w:val="28"/>
+          <w:szCs w:val="28"/>
+          <w:lang w:val="en-US"/>
+        </w:rPr>
+        <w:t xml:space="preserve"> mammals such as moose, elk, </w:t>
+      </w:r>
+      <w:r>
+        <w:rPr>
+          <w:rFonts w:ascii="Trebuchet MS" w:hAnsi="Trebuchet MS" w:cs="Trebuchet MS"/>
+          <w:sz w:val="28"/>
+          <w:szCs w:val="28"/>
+          <w:lang w:val="en-US"/>
+        </w:rPr>
+        <w:t xml:space="preserve">and </w:t>
+      </w:r>
+      <w:r>
+        <w:rPr>
+          <w:rFonts w:ascii="Trebuchet MS" w:hAnsi="Trebuchet MS" w:cs="Trebuchet MS"/>
+          <w:sz w:val="28"/>
+          <w:szCs w:val="28"/>
+          <w:lang w:val="en-US"/>
+        </w:rPr>
+        <w:t xml:space="preserve">deer. Also eats smaller mammals such as squirrels, muskrat, beaver, raccoon, </w:t>
+      </w:r>
+      <w:r>
+        <w:rPr>
+          <w:rFonts w:ascii="Trebuchet MS" w:hAnsi="Trebuchet MS" w:cs="Trebuchet MS"/>
+          <w:sz w:val="28"/>
+          <w:szCs w:val="28"/>
+          <w:lang w:val="en-US"/>
+        </w:rPr>
+        <w:t>and birds</w:t>
+      </w:r>
+      <w:r>
+        <w:rPr>
+          <w:rFonts w:ascii="Trebuchet MS" w:hAnsi="Trebuchet MS" w:cs="Trebuchet MS"/>
+          <w:sz w:val="28"/>
+          <w:szCs w:val="28"/>
+          <w:lang w:val="en-US"/>
+        </w:rPr>
+        <w:t xml:space="preserve">. Sometimes preys on domestic animals such as poultry, sheep, </w:t>
+      </w:r>
+      <w:r>
+        <w:rPr>
+          <w:rFonts w:ascii="Trebuchet MS" w:hAnsi="Trebuchet MS" w:cs="Trebuchet MS"/>
+          <w:sz w:val="28"/>
+          <w:szCs w:val="28"/>
+          <w:lang w:val="en-US"/>
+        </w:rPr>
+        <w:t>and goats</w:t>
+      </w:r>
+      <w:r>
+        <w:rPr>
+          <w:rFonts w:ascii="Trebuchet MS" w:hAnsi="Trebuchet MS" w:cs="Trebuchet MS"/>
+          <w:sz w:val="28"/>
+          <w:szCs w:val="28"/>
+          <w:lang w:val="en-US"/>
+        </w:rPr>
+        <w:t>.</w:t>
+      </w:r>
+    </w:p>
+    <w:p>
+      <w:pPr>
+        <w:widowControl w:val="0"/>
+        <w:autoSpaceDE w:val="0"/>
+        <w:autoSpaceDN w:val="0"/>
+        <w:adjustRightInd w:val="0"/>
+        <w:rPr>
+          <w:rFonts w:ascii="Trebuchet MS" w:hAnsi="Trebuchet MS" w:cs="Trebuchet MS"/>
+          <w:sz w:val="28"/>
+          <w:szCs w:val="28"/>
+          <w:lang w:val="en-US"/>
+        </w:rPr>
+      </w:pPr>
+      <w:r>
+        <w:rPr>
+          <w:rFonts w:ascii="Trebuchet MS" w:hAnsi="Trebuchet MS" w:cs="Trebuchet MS"/>
+          <w:b/>
+          <w:bCs/>
+          <w:sz w:val="32"/>
+          <w:szCs w:val="32"/>
+          <w:lang w:val="en-US"/>
+        </w:rPr>
+        <w:t>Breeding</w:t>
+      </w:r>
+    </w:p>
+    <w:p>
+      <w:pPr>
+        <w:widowControl w:val="0"/>
+        <w:autoSpaceDE w:val="0"/>
+        <w:autoSpaceDN w:val="0"/>
+        <w:adjustRightInd w:val="0"/>
+        <w:rPr>
+          <w:rFonts w:ascii="Trebuchet MS" w:hAnsi="Trebuchet MS" w:cs="Trebuchet MS"/>
+          <w:sz w:val="28"/>
+          <w:szCs w:val="28"/>
+          <w:lang w:val="en-US"/>
+        </w:rPr>
+      </w:pPr>
+      <w:r>
+        <w:rPr>
+          <w:rFonts w:ascii="Trebuchet MS" w:hAnsi="Trebuchet MS" w:cs="Trebuchet MS"/>
+          <w:sz w:val="28"/>
+          <w:szCs w:val="28"/>
+          <w:lang w:val="en-US"/>
+        </w:rPr>
+        <w:t>A litter of 3 to 6 cubs is born after a gestation of 82 - 96 days. (Average litter is 3 - 4 cubs). Cubs weigh 225g - 450g at birth. Cubs are fully weaned after about 40 days, but remain with their mother for around fifteen months.</w:t>
+      </w:r>
+    </w:p>
+    <w:p>
+      <w:pPr>
+        <w:widowControl w:val="0"/>
+        <w:autoSpaceDE w:val="0"/>
+        <w:autoSpaceDN w:val="0"/>
+        <w:adjustRightInd w:val="0"/>
+        <w:rPr>
+          <w:rFonts w:ascii="Trebuchet MS" w:hAnsi="Trebuchet MS" w:cs="Trebuchet MS"/>
+          <w:sz w:val="28"/>
+          <w:szCs w:val="28"/>
+          <w:lang w:val="en-US"/>
+        </w:rPr>
+      </w:pPr>
+      <w:r>
+        <w:rPr>
+          <w:rFonts w:ascii="Trebuchet MS" w:hAnsi="Trebuchet MS" w:cs="Trebuchet MS"/>
+          <w:b/>
+          <w:bCs/>
+          <w:sz w:val="32"/>
+          <w:szCs w:val="32"/>
+          <w:lang w:val="en-US"/>
+        </w:rPr>
+        <w:t>Range</w:t>
+      </w:r>
+    </w:p>
+    <w:p>
+      <w:pPr>
+        <w:widowControl w:val="0"/>
+        <w:autoSpaceDE w:val="0"/>
+        <w:autoSpaceDN w:val="0"/>
+        <w:adjustRightInd w:val="0"/>
+        <w:rPr>
+          <w:rFonts w:ascii="Trebuchet MS" w:hAnsi="Trebuchet MS" w:cs="Trebuchet MS"/>
+          <w:sz w:val="28"/>
+          <w:szCs w:val="28"/>
+          <w:lang w:val="en-US"/>
+        </w:rPr>
+      </w:pPr>
+      <w:r>
+        <w:rPr>
+          <w:rFonts w:ascii="Trebuchet MS" w:hAnsi="Trebuchet MS" w:cs="Trebuchet MS"/>
+          <w:sz w:val="28"/>
+          <w:szCs w:val="28"/>
+          <w:lang w:val="en-US"/>
+        </w:rPr>
+        <w:t>Argentina, Belize, Bolivia, Brazil, Canada, Chile, Colombia, Ecuador, El Salvador, French Guiana, Guatemala, Guyana, Honduras, Mexico, Nicaragua, Paraguay, Peru, Suriname, USA, Uruguay, Venezuela.</w:t>
+      </w:r>
+    </w:p>
+    <w:p>
+      <w:pPr>
+        <w:widowControl w:val="0"/>
+        <w:autoSpaceDE w:val="0"/>
+        <w:autoSpaceDN w:val="0"/>
+        <w:adjustRightInd w:val="0"/>
+        <w:rPr>
+          <w:rFonts w:ascii="Trebuchet MS" w:hAnsi="Trebuchet MS" w:cs="Trebuchet MS"/>
+          <w:sz w:val="28"/>
+          <w:szCs w:val="28"/>
+          <w:lang w:val="en-US"/>
+        </w:rPr>
+      </w:pPr>
+      <w:r>
+        <w:rPr>
+          <w:rFonts w:ascii="Trebuchet MS" w:hAnsi="Trebuchet MS" w:cs="Trebuchet MS"/>
+          <w:b/>
+          <w:bCs/>
+          <w:sz w:val="32"/>
+          <w:szCs w:val="32"/>
+          <w:lang w:val="en-US"/>
+        </w:rPr>
+        <w:t>Conservation Status</w:t>
+      </w:r>
+    </w:p>
+    <w:p>
+      <w:pPr>
+        <w:rPr>
+          <w:rFonts w:ascii="Trebuchet MS" w:hAnsi="Trebuchet MS" w:cs="Trebuchet MS"/>
+          <w:sz w:val="28"/>
+          <w:szCs w:val="28"/>
+          <w:lang w:val="en-US"/>
+        </w:rPr>
+      </w:pPr>
+      <w:r>
+        <w:rPr>
+          <w:rFonts w:ascii="Trebuchet MS" w:hAnsi="Trebuchet MS" w:cs="Trebuchet MS"/>
+          <w:sz w:val="28"/>
+          <w:szCs w:val="28"/>
+          <w:lang w:val="en-US"/>
+        </w:rPr>
+        <w:t>The conservation status in the IUCN Red List of Threate</w:t>
+      </w:r>
+      <w:r>
+        <w:rPr>
+          <w:rFonts w:ascii="Trebuchet MS" w:hAnsi="Trebuchet MS" w:cs="Trebuchet MS"/>
+          <w:sz w:val="28"/>
+          <w:szCs w:val="28"/>
+          <w:lang w:val="en-US"/>
+        </w:rPr>
+        <w:t>ned Animals is near threatened</w:t>
+      </w:r>
+      <w:r>
+        <w:rPr>
+          <w:rFonts w:ascii="Trebuchet MS" w:hAnsi="Trebuchet MS" w:cs="Trebuchet MS"/>
+          <w:sz w:val="28"/>
+          <w:szCs w:val="28"/>
+          <w:lang w:val="en-US"/>
+        </w:rPr>
+        <w:t>.</w:t>
+      </w:r>
+    </w:p>
+    <w:p>
+      <w:pPr>
+        <w:rPr>
+          <w:rFonts w:ascii="Trebuchet MS" w:hAnsi="Trebuchet MS" w:cs="Trebuchet MS"/>
+          <w:sz w:val="28"/>
+          <w:szCs w:val="28"/>
+          <w:lang w:val="en-US"/>
+        </w:rPr>
+      </w:pPr>
+    </w:p>
+    <w:p>
+      <w:pPr>
+        <w:rPr>
+          <w:rFonts w:ascii="Trebuchet MS" w:hAnsi="Trebuchet MS" w:cs="Trebuchet MS"/>
+          <w:sz w:val="28"/>
+          <w:szCs w:val="28"/>
+          <w:lang w:val="en-US"/>
+        </w:rPr>
+      </w:pPr>
+    </w:p>
+    <w:p>
+      <w:pPr>
+        <w:rPr>
+          <w:rFonts w:ascii="Trebuchet MS" w:hAnsi="Trebuchet MS" w:cs="Trebuchet MS"/>
+          <w:sz w:val="28"/>
+          <w:szCs w:val="28"/>
+          <w:lang w:val="en-US"/>
+        </w:rPr>
+      </w:pPr>
+      <w:r>
+        <w:rPr>
+          <w:rFonts w:ascii="Trebuchet MS" w:hAnsi="Trebuchet MS" w:cs="Trebuchet MS"/>
+          <w:sz w:val="28"/>
+          <w:szCs w:val="28"/>
+          <w:lang w:val="en-US"/>
+        </w:rPr>
+        <w:t>11)Jaguarundi</w:t>
+      </w:r>
+    </w:p>
+    <w:p>
+      <w:pPr>
+        <w:rPr>
+          <w:rFonts w:ascii="Trebuchet MS" w:hAnsi="Trebuchet MS" w:cs="Trebuchet MS"/>
+          <w:sz w:val="28"/>
+          <w:szCs w:val="28"/>
+          <w:lang w:val="en-US"/>
+        </w:rPr>
+      </w:pPr>
+    </w:p>
+    <w:p>
+      <w:pPr>
+        <w:widowControl w:val="0"/>
+        <w:autoSpaceDE w:val="0"/>
+        <w:autoSpaceDN w:val="0"/>
+        <w:adjustRightInd w:val="0"/>
+        <w:rPr>
+          <w:rFonts w:ascii="Trebuchet MS" w:hAnsi="Trebuchet MS" w:cs="Trebuchet MS"/>
+          <w:sz w:val="28"/>
+          <w:szCs w:val="28"/>
+          <w:lang w:val="en-US"/>
+        </w:rPr>
+      </w:pPr>
+      <w:r>
+        <w:rPr>
+          <w:rFonts w:ascii="Trebuchet MS" w:hAnsi="Trebuchet MS" w:cs="Trebuchet MS"/>
+          <w:b/>
+          <w:bCs/>
+          <w:sz w:val="32"/>
+          <w:szCs w:val="32"/>
+          <w:lang w:val="en-US"/>
+        </w:rPr>
+        <w:t>Description</w:t>
+      </w:r>
+    </w:p>
+    <w:p>
+      <w:pPr>
+        <w:widowControl w:val="0"/>
+        <w:autoSpaceDE w:val="0"/>
+        <w:autoSpaceDN w:val="0"/>
+        <w:adjustRightInd w:val="0"/>
+        <w:rPr>
+          <w:rFonts w:ascii="Trebuchet MS" w:hAnsi="Trebuchet MS" w:cs="Trebuchet MS"/>
+          <w:sz w:val="28"/>
+          <w:szCs w:val="28"/>
+          <w:lang w:val="en-US"/>
+        </w:rPr>
+      </w:pPr>
+      <w:r>
+        <w:rPr>
+          <w:rFonts w:ascii="Trebuchet MS" w:hAnsi="Trebuchet MS" w:cs="Trebuchet MS"/>
+          <w:sz w:val="28"/>
+          <w:szCs w:val="28"/>
+          <w:lang w:val="en-US"/>
+        </w:rPr>
+        <w:t>The Jaguarundi is small cat, not much bigger than a domestic cat. It has a long body and fairly short legs compared with other American cats. There are two main color variations - a dark grey black form and a reddish brown form. The coat is fairly uniform in color, without spots or markings. The underside is paler. Cats from the tropical rainforest habitat tend to be darker, while those from open drier country are lighter in color. Kittens are sometimes spotted at birth but lose their spots as they mature into adults.</w:t>
+      </w:r>
+    </w:p>
+    <w:p>
+      <w:pPr>
+        <w:widowControl w:val="0"/>
+        <w:autoSpaceDE w:val="0"/>
+        <w:autoSpaceDN w:val="0"/>
+        <w:adjustRightInd w:val="0"/>
+        <w:rPr>
+          <w:rFonts w:ascii="Trebuchet MS" w:hAnsi="Trebuchet MS" w:cs="Trebuchet MS"/>
+          <w:sz w:val="28"/>
+          <w:szCs w:val="28"/>
+          <w:lang w:val="en-US"/>
+        </w:rPr>
+      </w:pPr>
+      <w:r>
+        <w:rPr>
+          <w:rFonts w:ascii="Trebuchet MS" w:hAnsi="Trebuchet MS" w:cs="Trebuchet MS"/>
+          <w:b/>
+          <w:bCs/>
+          <w:sz w:val="32"/>
+          <w:szCs w:val="32"/>
+          <w:lang w:val="en-US"/>
+        </w:rPr>
+        <w:t>Size</w:t>
+      </w:r>
+    </w:p>
+    <w:p>
+      <w:pPr>
+        <w:widowControl w:val="0"/>
+        <w:autoSpaceDE w:val="0"/>
+        <w:autoSpaceDN w:val="0"/>
+        <w:adjustRightInd w:val="0"/>
+        <w:rPr>
+          <w:rFonts w:ascii="Trebuchet MS" w:hAnsi="Trebuchet MS" w:cs="Trebuchet MS"/>
+          <w:sz w:val="28"/>
+          <w:szCs w:val="28"/>
+          <w:lang w:val="en-US"/>
+        </w:rPr>
+      </w:pPr>
+      <w:r>
+        <w:rPr>
+          <w:rFonts w:ascii="Trebuchet MS" w:hAnsi="Trebuchet MS" w:cs="Trebuchet MS"/>
+          <w:sz w:val="28"/>
+          <w:szCs w:val="28"/>
+          <w:lang w:val="en-US"/>
+        </w:rPr>
+        <w:t>Head and body length: 50cm - 77cm. Tail length: 33cm - 60cm.</w:t>
+      </w:r>
+    </w:p>
+    <w:p>
+      <w:pPr>
+        <w:widowControl w:val="0"/>
+        <w:autoSpaceDE w:val="0"/>
+        <w:autoSpaceDN w:val="0"/>
+        <w:adjustRightInd w:val="0"/>
+        <w:rPr>
+          <w:rFonts w:ascii="Trebuchet MS" w:hAnsi="Trebuchet MS" w:cs="Trebuchet MS"/>
+          <w:sz w:val="28"/>
+          <w:szCs w:val="28"/>
+          <w:lang w:val="en-US"/>
+        </w:rPr>
+      </w:pPr>
+      <w:r>
+        <w:rPr>
+          <w:rFonts w:ascii="Trebuchet MS" w:hAnsi="Trebuchet MS" w:cs="Trebuchet MS"/>
+          <w:b/>
+          <w:bCs/>
+          <w:sz w:val="32"/>
+          <w:szCs w:val="32"/>
+          <w:lang w:val="en-US"/>
+        </w:rPr>
+        <w:t>Habitat</w:t>
+      </w:r>
+    </w:p>
+    <w:p>
+      <w:pPr>
+        <w:widowControl w:val="0"/>
+        <w:autoSpaceDE w:val="0"/>
+        <w:autoSpaceDN w:val="0"/>
+        <w:adjustRightInd w:val="0"/>
+        <w:rPr>
+          <w:rFonts w:ascii="Trebuchet MS" w:hAnsi="Trebuchet MS" w:cs="Trebuchet MS"/>
+          <w:sz w:val="28"/>
+          <w:szCs w:val="28"/>
+          <w:lang w:val="en-US"/>
+        </w:rPr>
+      </w:pPr>
+      <w:r>
+        <w:rPr>
+          <w:rFonts w:ascii="Trebuchet MS" w:hAnsi="Trebuchet MS" w:cs="Trebuchet MS"/>
+          <w:sz w:val="28"/>
+          <w:szCs w:val="28"/>
+          <w:lang w:val="en-US"/>
+        </w:rPr>
+        <w:t>Tropical</w:t>
+      </w:r>
+      <w:r>
+        <w:rPr>
+          <w:rFonts w:ascii="Trebuchet MS" w:hAnsi="Trebuchet MS" w:cs="Trebuchet MS"/>
+          <w:sz w:val="28"/>
+          <w:szCs w:val="28"/>
+          <w:lang w:val="en-US"/>
+        </w:rPr>
+        <w:t xml:space="preserve"> rainforest, grassland, shrub land, deciduous forest, scrubland. Often found near water.</w:t>
+      </w:r>
+    </w:p>
+    <w:p>
+      <w:pPr>
+        <w:widowControl w:val="0"/>
+        <w:autoSpaceDE w:val="0"/>
+        <w:autoSpaceDN w:val="0"/>
+        <w:adjustRightInd w:val="0"/>
+        <w:rPr>
+          <w:rFonts w:ascii="Trebuchet MS" w:hAnsi="Trebuchet MS" w:cs="Trebuchet MS"/>
+          <w:sz w:val="28"/>
+          <w:szCs w:val="28"/>
+          <w:lang w:val="en-US"/>
+        </w:rPr>
+      </w:pPr>
+      <w:r>
+        <w:rPr>
+          <w:rFonts w:ascii="Trebuchet MS" w:hAnsi="Trebuchet MS" w:cs="Trebuchet MS"/>
+          <w:b/>
+          <w:bCs/>
+          <w:sz w:val="32"/>
+          <w:szCs w:val="32"/>
+          <w:lang w:val="en-US"/>
+        </w:rPr>
+        <w:t>Food</w:t>
+      </w:r>
+    </w:p>
+    <w:p>
+      <w:pPr>
+        <w:widowControl w:val="0"/>
+        <w:autoSpaceDE w:val="0"/>
+        <w:autoSpaceDN w:val="0"/>
+        <w:adjustRightInd w:val="0"/>
+        <w:rPr>
+          <w:rFonts w:ascii="Trebuchet MS" w:hAnsi="Trebuchet MS" w:cs="Trebuchet MS"/>
+          <w:sz w:val="28"/>
+          <w:szCs w:val="28"/>
+          <w:lang w:val="en-US"/>
+        </w:rPr>
+      </w:pPr>
+      <w:r>
+        <w:rPr>
+          <w:rFonts w:ascii="Trebuchet MS" w:hAnsi="Trebuchet MS" w:cs="Trebuchet MS"/>
+          <w:sz w:val="28"/>
+          <w:szCs w:val="28"/>
+          <w:lang w:val="en-US"/>
+        </w:rPr>
+        <w:t>Small</w:t>
+      </w:r>
+      <w:r>
+        <w:rPr>
+          <w:rFonts w:ascii="Trebuchet MS" w:hAnsi="Trebuchet MS" w:cs="Trebuchet MS"/>
+          <w:sz w:val="28"/>
+          <w:szCs w:val="28"/>
+          <w:lang w:val="en-US"/>
+        </w:rPr>
+        <w:t xml:space="preserve"> mammals, birds, reptiles, frogs, fish</w:t>
+      </w:r>
+      <w:r>
+        <w:rPr>
+          <w:rFonts w:ascii="Trebuchet MS" w:hAnsi="Trebuchet MS" w:cs="Trebuchet MS"/>
+          <w:sz w:val="28"/>
+          <w:szCs w:val="28"/>
+          <w:lang w:val="en-US"/>
+        </w:rPr>
+        <w:t>.</w:t>
+      </w:r>
+    </w:p>
+    <w:p>
+      <w:pPr>
+        <w:widowControl w:val="0"/>
+        <w:autoSpaceDE w:val="0"/>
+        <w:autoSpaceDN w:val="0"/>
+        <w:adjustRightInd w:val="0"/>
+        <w:rPr>
+          <w:rFonts w:ascii="Trebuchet MS" w:hAnsi="Trebuchet MS" w:cs="Trebuchet MS"/>
+          <w:sz w:val="28"/>
+          <w:szCs w:val="28"/>
+          <w:lang w:val="en-US"/>
+        </w:rPr>
+      </w:pPr>
+      <w:r>
+        <w:rPr>
+          <w:rFonts w:ascii="Trebuchet MS" w:hAnsi="Trebuchet MS" w:cs="Trebuchet MS"/>
+          <w:b/>
+          <w:bCs/>
+          <w:sz w:val="32"/>
+          <w:szCs w:val="32"/>
+          <w:lang w:val="en-US"/>
+        </w:rPr>
+        <w:t>Breeding</w:t>
+      </w:r>
+    </w:p>
+    <w:p>
+      <w:pPr>
+        <w:widowControl w:val="0"/>
+        <w:autoSpaceDE w:val="0"/>
+        <w:autoSpaceDN w:val="0"/>
+        <w:adjustRightInd w:val="0"/>
+        <w:rPr>
+          <w:rFonts w:ascii="Trebuchet MS" w:hAnsi="Trebuchet MS" w:cs="Trebuchet MS"/>
+          <w:sz w:val="28"/>
+          <w:szCs w:val="28"/>
+          <w:lang w:val="en-US"/>
+        </w:rPr>
+      </w:pPr>
+      <w:r>
+        <w:rPr>
+          <w:rFonts w:ascii="Trebuchet MS" w:hAnsi="Trebuchet MS" w:cs="Trebuchet MS"/>
+          <w:sz w:val="28"/>
+          <w:szCs w:val="28"/>
+          <w:lang w:val="en-US"/>
+        </w:rPr>
+        <w:t>A litter of 1 - 4 kittens is born after gestation of 63 to 75 days. The kittens leave the den after about 4 weeks and are fully wean</w:t>
+      </w:r>
+      <w:r>
+        <w:rPr>
+          <w:rFonts w:ascii="Trebuchet MS" w:hAnsi="Trebuchet MS" w:cs="Trebuchet MS"/>
+          <w:sz w:val="28"/>
+          <w:szCs w:val="28"/>
+          <w:lang w:val="en-US"/>
+        </w:rPr>
+        <w:t>ed after about 6 weeks.</w:t>
+      </w:r>
+    </w:p>
+    <w:p>
+      <w:pPr>
+        <w:widowControl w:val="0"/>
+        <w:autoSpaceDE w:val="0"/>
+        <w:autoSpaceDN w:val="0"/>
+        <w:adjustRightInd w:val="0"/>
+        <w:rPr>
+          <w:rFonts w:ascii="Trebuchet MS" w:hAnsi="Trebuchet MS" w:cs="Trebuchet MS"/>
+          <w:sz w:val="28"/>
+          <w:szCs w:val="28"/>
+          <w:lang w:val="en-US"/>
+        </w:rPr>
+      </w:pPr>
+      <w:r>
+        <w:rPr>
+          <w:rFonts w:ascii="Trebuchet MS" w:hAnsi="Trebuchet MS" w:cs="Trebuchet MS"/>
+          <w:b/>
+          <w:bCs/>
+          <w:sz w:val="32"/>
+          <w:szCs w:val="32"/>
+          <w:lang w:val="en-US"/>
+        </w:rPr>
+        <w:t>Range</w:t>
+      </w:r>
+    </w:p>
+    <w:p>
+      <w:pPr>
+        <w:rPr>
+          <w:rFonts w:ascii="Trebuchet MS" w:hAnsi="Trebuchet MS" w:cs="Trebuchet MS"/>
+          <w:sz w:val="28"/>
+          <w:szCs w:val="28"/>
+          <w:lang w:val="en-US"/>
+        </w:rPr>
+      </w:pPr>
+      <w:r>
+        <w:rPr>
+          <w:rFonts w:ascii="Trebuchet MS" w:hAnsi="Trebuchet MS" w:cs="Trebuchet MS"/>
+          <w:sz w:val="28"/>
+          <w:szCs w:val="28"/>
+          <w:lang w:val="en-US"/>
+        </w:rPr>
+        <w:t>Argentina, Belize, Bolivia, Brazil, Colombia, Costa Rica, Ecuador, El Salvador, French Guiana, Guatemala, Guyana, Honduras, Mexico, Nicaragua, Panama, Paraguay, Peru, Suriname, USA (Arizona, Texas, Florida – introduced), Venezuela.</w:t>
+      </w:r>
+    </w:p>
+    <w:p>
+      <w:r>
+        <w:rPr>
+          <w:rFonts w:ascii="Trebuchet MS" w:hAnsi="Trebuchet MS" w:cs="Trebuchet MS"/>
+          <w:sz w:val="28"/>
+          <w:szCs w:val="28"/>
+          <w:lang w:val="en-US"/>
+        </w:rPr>
+        <w:t>Conservation Status: (</w:t>
+      </w:r>
+      <w:hyperlink r:id="rId25" w:history="1">
+        <w:r>
+          <w:rPr>
+            <w:rStyle w:val="Hyperlink"/>
+            <w:rFonts w:ascii="Trebuchet MS" w:hAnsi="Trebuchet MS" w:cs="Trebuchet MS"/>
+            <w:sz w:val="28"/>
+            <w:szCs w:val="28"/>
+            <w:lang w:val="en-US"/>
+          </w:rPr>
+          <w:t>http://en.wikipedia.org/wiki/Jaguarundi</w:t>
+        </w:r>
+      </w:hyperlink>
+      <w:r>
+        <w:rPr>
+          <w:rFonts w:ascii="Trebuchet MS" w:hAnsi="Trebuchet MS" w:cs="Trebuchet MS"/>
+          <w:sz w:val="28"/>
+          <w:szCs w:val="28"/>
+          <w:lang w:val="en-US"/>
+        </w:rPr>
+        <w:t>) 4 of the jaguarundi’s sub-species are listed as endangered under the Endangered Species Act.</w:t>
+      </w:r>
       <w:bookmarkStart w:id="0" w:name="_GoBack"/>
       <w:bookmarkEnd w:id="0"/>
     </w:p>
@@ -2783,6 +8837,7 @@
   <w:style w:type="character" w:default="1" w:styleId="DefaultParagraphFont">
     <w:name w:val="Default Paragraph Font"/>
     <w:uiPriority w:val="1"/>
+    <w:semiHidden/>
     <w:unhideWhenUsed/>
   </w:style>
   <w:style w:type="table" w:default="1" w:styleId="TableNormal">
@@ -2982,6 +9037,7 @@
   <w:style w:type="character" w:default="1" w:styleId="DefaultParagraphFont">
     <w:name w:val="Default Paragraph Font"/>
     <w:uiPriority w:val="1"/>
+    <w:semiHidden/>
     <w:unhideWhenUsed/>
   </w:style>
   <w:style w:type="table" w:default="1" w:styleId="TableNormal">
